--- a/DOC/PAPER IKA/paper ika.docx
+++ b/DOC/PAPER IKA/paper ika.docx
@@ -56,7 +56,7 @@
           <w:szCs w:val="20"/>
           <w:lang w:val="id-ID"/>
         </w:rPr>
-        <w:t>Multi User (MU) Massive MIMO</w:t>
+        <w:t>Multi User Massive MIMO</w:t>
       </w:r>
       <w:r>
         <w:rPr>
@@ -70,6 +70,15 @@
       <w:r>
         <w:rPr>
           <w:rFonts w:ascii="Times New Roman" w:hAnsi="Times New Roman" w:cs="Times New Roman"/>
+          <w:sz w:val="20"/>
+          <w:szCs w:val="20"/>
+          <w:lang w:val="en-US"/>
+        </w:rPr>
+        <w:t>(MU-MIMO)</w:t>
+      </w:r>
+      <w:r>
+        <w:rPr>
+          <w:rFonts w:ascii="Times New Roman" w:hAnsi="Times New Roman" w:cs="Times New Roman"/>
           <w:noProof/>
           <w:sz w:val="20"/>
           <w:szCs w:val="20"/>
@@ -85,17 +94,87 @@
           <w:szCs w:val="20"/>
           <w:lang w:val="en-US"/>
         </w:rPr>
-        <w:t xml:space="preserve">merupakan teknologi terkini yang mendukung perkembangan sistem komunikasi berkecepatan tinggi. Penelitian ini membahas sistem downlink MU-Massive MIMO pada kondisi kanal Rayleigh dan Uniformly Random Line of Sight (UR-LOS). </w:t>
-      </w:r>
-      <w:r>
-        <w:rPr>
-          <w:rFonts w:ascii="Times New Roman" w:hAnsi="Times New Roman" w:cs="Times New Roman"/>
-          <w:noProof/>
-          <w:sz w:val="20"/>
-          <w:szCs w:val="20"/>
-          <w:lang w:val="en-US"/>
-        </w:rPr>
-        <w:t xml:space="preserve">Sistem ini diasumsikan bekerja pada kanal frequency- selective  dan menggunakan teknik Orthogonal Frequency Division Muliplexing (OFDM). </w:t>
+        <w:t>is a form of</w:t>
+      </w:r>
+      <w:r>
+        <w:rPr>
+          <w:rFonts w:ascii="Times New Roman" w:hAnsi="Times New Roman" w:cs="Times New Roman"/>
+          <w:noProof/>
+          <w:sz w:val="20"/>
+          <w:szCs w:val="20"/>
+          <w:lang w:val="en-US"/>
+        </w:rPr>
+        <w:t xml:space="preserve"> </w:t>
+      </w:r>
+      <w:r>
+        <w:rPr>
+          <w:rFonts w:ascii="Times New Roman" w:hAnsi="Times New Roman" w:cs="Times New Roman"/>
+          <w:noProof/>
+          <w:sz w:val="20"/>
+          <w:szCs w:val="20"/>
+          <w:lang w:val="en-US"/>
+        </w:rPr>
+        <w:t>multi-user MIMO technology in which unprecedented numbers</w:t>
+      </w:r>
+      <w:r>
+        <w:rPr>
+          <w:rFonts w:ascii="Times New Roman" w:hAnsi="Times New Roman" w:cs="Times New Roman"/>
+          <w:noProof/>
+          <w:sz w:val="20"/>
+          <w:szCs w:val="20"/>
+          <w:lang w:val="en-US"/>
+        </w:rPr>
+        <w:t xml:space="preserve"> </w:t>
+      </w:r>
+      <w:r>
+        <w:rPr>
+          <w:rFonts w:ascii="Times New Roman" w:hAnsi="Times New Roman" w:cs="Times New Roman"/>
+          <w:noProof/>
+          <w:sz w:val="20"/>
+          <w:szCs w:val="20"/>
+          <w:lang w:val="en-US"/>
+        </w:rPr>
+        <w:t>of antennas serve a significantly smaller number of autonomous</w:t>
+      </w:r>
+      <w:r>
+        <w:rPr>
+          <w:rFonts w:ascii="Times New Roman" w:hAnsi="Times New Roman" w:cs="Times New Roman"/>
+          <w:noProof/>
+          <w:sz w:val="20"/>
+          <w:szCs w:val="20"/>
+          <w:lang w:val="en-US"/>
+        </w:rPr>
+        <w:t xml:space="preserve"> t</w:t>
+      </w:r>
+      <w:r>
+        <w:rPr>
+          <w:rFonts w:ascii="Times New Roman" w:hAnsi="Times New Roman" w:cs="Times New Roman"/>
+          <w:noProof/>
+          <w:sz w:val="20"/>
+          <w:szCs w:val="20"/>
+          <w:lang w:val="en-US"/>
+        </w:rPr>
+        <w:t xml:space="preserve">erminals. </w:t>
+      </w:r>
+      <w:r>
+        <w:rPr>
+          <w:rFonts w:ascii="Times New Roman" w:hAnsi="Times New Roman" w:cs="Times New Roman"/>
+          <w:noProof/>
+          <w:sz w:val="20"/>
+          <w:szCs w:val="20"/>
+          <w:lang w:val="en-US"/>
+        </w:rPr>
+        <w:t xml:space="preserve"> Penelitian ini membahas sistem downlink MU-Massive MIMO pada kondisi kanal Rayleigh dan Uniformly Random Line of Sight (UR-LOS). </w:t>
+      </w:r>
+      <w:r>
+        <w:rPr>
+          <w:rFonts w:ascii="Times New Roman" w:hAnsi="Times New Roman" w:cs="Times New Roman"/>
+          <w:noProof/>
+          <w:sz w:val="20"/>
+          <w:szCs w:val="20"/>
+          <w:lang w:val="en-US"/>
+        </w:rPr>
+        <w:t xml:space="preserve">Sistem ini diasumsikan bekerja pada kanal frequency-selective  dan menggunakan teknik Orthogonal Frequency Division Muliplexing (OFDM). </w:t>
       </w:r>
       <w:r>
         <w:rPr>
@@ -145,17 +224,17 @@
           <w:szCs w:val="20"/>
           <w:lang w:val="en-US"/>
         </w:rPr>
-        <w:t>B</w:t>
-      </w:r>
-      <w:r>
-        <w:rPr>
-          <w:rFonts w:ascii="Times New Roman" w:hAnsi="Times New Roman" w:cs="Times New Roman"/>
-          <w:noProof/>
-          <w:sz w:val="20"/>
-          <w:szCs w:val="20"/>
-          <w:lang w:val="en-US"/>
-        </w:rPr>
-        <w:t>TS diasumsikan mengetahui informasi kanal (Perfect CSI)</w:t>
+        <w:t>BS</w:t>
+      </w:r>
+      <w:r>
+        <w:rPr>
+          <w:rFonts w:ascii="Times New Roman" w:hAnsi="Times New Roman" w:cs="Times New Roman"/>
+          <w:noProof/>
+          <w:sz w:val="20"/>
+          <w:szCs w:val="20"/>
+          <w:lang w:val="en-US"/>
+        </w:rPr>
+        <w:t xml:space="preserve"> diasumsikan mengetahui informasi kanal (Perfect CSI)</w:t>
       </w:r>
       <w:r>
         <w:rPr>
@@ -185,27 +264,67 @@
           <w:szCs w:val="20"/>
           <w:lang w:val="en-US"/>
         </w:rPr>
-        <w:t>BT</w:t>
-      </w:r>
-      <w:r>
-        <w:rPr>
-          <w:rFonts w:ascii="Times New Roman" w:hAnsi="Times New Roman" w:cs="Times New Roman"/>
-          <w:noProof/>
-          <w:sz w:val="20"/>
-          <w:szCs w:val="20"/>
-          <w:lang w:val="en-US"/>
-        </w:rPr>
-        <w:t>S mengestimasi kanal pada suatu coherence interval tertentu (Imperfect CSI) menggunakan metode Least-Square (LS) Estimation.</w:t>
-      </w:r>
-      <w:r>
-        <w:rPr>
-          <w:rFonts w:ascii="Times New Roman" w:hAnsi="Times New Roman" w:cs="Times New Roman"/>
-          <w:noProof/>
-          <w:sz w:val="20"/>
-          <w:szCs w:val="20"/>
-          <w:lang w:val="en-US"/>
-        </w:rPr>
-        <w:t xml:space="preserve"> BTS mengestimasi kanal dari pilot yang dikirimkan oleh user.</w:t>
+        <w:t>BS</w:t>
+      </w:r>
+      <w:r>
+        <w:rPr>
+          <w:rFonts w:ascii="Times New Roman" w:hAnsi="Times New Roman" w:cs="Times New Roman"/>
+          <w:noProof/>
+          <w:sz w:val="20"/>
+          <w:szCs w:val="20"/>
+          <w:lang w:val="en-US"/>
+        </w:rPr>
+        <w:t xml:space="preserve"> mengestimasi kanal pada suatu coherence interval tertentu (Imperfect CSI)</w:t>
+      </w:r>
+      <w:r>
+        <w:rPr>
+          <w:rFonts w:ascii="Times New Roman" w:hAnsi="Times New Roman" w:cs="Times New Roman"/>
+          <w:noProof/>
+          <w:sz w:val="20"/>
+          <w:szCs w:val="20"/>
+          <w:lang w:val="en-US"/>
+        </w:rPr>
+        <w:t xml:space="preserve">. Teknik estimasi kanal </w:t>
+      </w:r>
+      <w:r>
+        <w:rPr>
+          <w:rFonts w:ascii="Times New Roman" w:hAnsi="Times New Roman" w:cs="Times New Roman"/>
+          <w:noProof/>
+          <w:sz w:val="20"/>
+          <w:szCs w:val="20"/>
+          <w:lang w:val="en-US"/>
+        </w:rPr>
+        <w:t>menggunakan metode Least-Square (LS) Estimation.</w:t>
+      </w:r>
+      <w:r>
+        <w:rPr>
+          <w:rFonts w:ascii="Times New Roman" w:hAnsi="Times New Roman" w:cs="Times New Roman"/>
+          <w:noProof/>
+          <w:sz w:val="20"/>
+          <w:szCs w:val="20"/>
+          <w:lang w:val="en-US"/>
+        </w:rPr>
+        <w:t xml:space="preserve"> </w:t>
+      </w:r>
+      <w:r>
+        <w:rPr>
+          <w:rFonts w:ascii="Times New Roman" w:hAnsi="Times New Roman" w:cs="Times New Roman"/>
+          <w:noProof/>
+          <w:sz w:val="20"/>
+          <w:szCs w:val="20"/>
+          <w:lang w:val="en-US"/>
+        </w:rPr>
+        <w:t>BS</w:t>
+      </w:r>
+      <w:r>
+        <w:rPr>
+          <w:rFonts w:ascii="Times New Roman" w:hAnsi="Times New Roman" w:cs="Times New Roman"/>
+          <w:noProof/>
+          <w:sz w:val="20"/>
+          <w:szCs w:val="20"/>
+          <w:lang w:val="en-US"/>
+        </w:rPr>
+        <w:t xml:space="preserve"> mengestimasi kanal dari pilot yang dikirimkan oleh user.</w:t>
       </w:r>
       <w:r>
         <w:rPr>
@@ -368,7 +487,97 @@
           <w:szCs w:val="20"/>
           <w:lang w:val="en-US"/>
         </w:rPr>
-        <w:t>a penggunaan jumlah antena array dalam jumlah yang besar dapat meningkatkan Spectral Efficiency. Adanya estimasi kanal juga mempengaruhi kinerja sistem, dimana Spectral Efficiency pada kondisi perfect CSI lebih tinggi daripada kondisi dengan kanal estimasi.</w:t>
+        <w:t xml:space="preserve">a penggunaan jumlah antena array dalam jumlah yang besar dapat meningkatkan </w:t>
+      </w:r>
+      <w:r>
+        <w:rPr>
+          <w:rFonts w:ascii="Times New Roman" w:hAnsi="Times New Roman" w:cs="Times New Roman"/>
+          <w:noProof/>
+          <w:sz w:val="20"/>
+          <w:szCs w:val="20"/>
+          <w:lang w:val="en-US"/>
+        </w:rPr>
+        <w:t>s</w:t>
+      </w:r>
+      <w:r>
+        <w:rPr>
+          <w:rFonts w:ascii="Times New Roman" w:hAnsi="Times New Roman" w:cs="Times New Roman"/>
+          <w:noProof/>
+          <w:sz w:val="20"/>
+          <w:szCs w:val="20"/>
+          <w:lang w:val="en-US"/>
+        </w:rPr>
+        <w:t xml:space="preserve">pectral </w:t>
+      </w:r>
+      <w:r>
+        <w:rPr>
+          <w:rFonts w:ascii="Times New Roman" w:hAnsi="Times New Roman" w:cs="Times New Roman"/>
+          <w:noProof/>
+          <w:sz w:val="20"/>
+          <w:szCs w:val="20"/>
+          <w:lang w:val="en-US"/>
+        </w:rPr>
+        <w:t>e</w:t>
+      </w:r>
+      <w:r>
+        <w:rPr>
+          <w:rFonts w:ascii="Times New Roman" w:hAnsi="Times New Roman" w:cs="Times New Roman"/>
+          <w:noProof/>
+          <w:sz w:val="20"/>
+          <w:szCs w:val="20"/>
+          <w:lang w:val="en-US"/>
+        </w:rPr>
+        <w:t>fficiency</w:t>
+      </w:r>
+      <w:r>
+        <w:rPr>
+          <w:rFonts w:ascii="Times New Roman" w:hAnsi="Times New Roman" w:cs="Times New Roman"/>
+          <w:noProof/>
+          <w:sz w:val="20"/>
+          <w:szCs w:val="20"/>
+          <w:lang w:val="en-US"/>
+        </w:rPr>
+        <w:t xml:space="preserve"> secara signifikan</w:t>
+      </w:r>
+      <w:r>
+        <w:rPr>
+          <w:rFonts w:ascii="Times New Roman" w:hAnsi="Times New Roman" w:cs="Times New Roman"/>
+          <w:noProof/>
+          <w:sz w:val="20"/>
+          <w:szCs w:val="20"/>
+          <w:lang w:val="en-US"/>
+        </w:rPr>
+        <w:t xml:space="preserve">. </w:t>
+      </w:r>
+      <w:r>
+        <w:rPr>
+          <w:rFonts w:ascii="Times New Roman" w:hAnsi="Times New Roman" w:cs="Times New Roman"/>
+          <w:noProof/>
+          <w:sz w:val="20"/>
+          <w:szCs w:val="20"/>
+          <w:lang w:val="en-US"/>
+        </w:rPr>
+        <w:t xml:space="preserve">Selain itu spectral efficiency skema </w:t>
+      </w:r>
+      <w:r>
+        <w:rPr>
+          <w:rFonts w:ascii="Times New Roman" w:hAnsi="Times New Roman" w:cs="Times New Roman"/>
+          <w:noProof/>
+          <w:sz w:val="20"/>
+          <w:szCs w:val="20"/>
+          <w:lang w:val="en-US"/>
+        </w:rPr>
+        <w:t xml:space="preserve">downlink sangat bergantung pada precoding yang digunakan. Pada penggunaan elemen antena yang sangat banyak, ZF dan MMSE </w:t>
+      </w:r>
+      <w:r>
+        <w:rPr>
+          <w:rFonts w:ascii="Times New Roman" w:hAnsi="Times New Roman" w:cs="Times New Roman"/>
+          <w:noProof/>
+          <w:sz w:val="20"/>
+          <w:szCs w:val="20"/>
+          <w:lang w:val="en-US"/>
+        </w:rPr>
+        <w:t>sama-sama bekerja dengan baik dalam menekan MUI.</w:t>
       </w:r>
     </w:p>
     <w:p>
@@ -471,7 +680,50 @@
           <w:szCs w:val="20"/>
           <w:lang w:val="en-US"/>
         </w:rPr>
-        <w:t>Beberapa tahun terakhir telah dikembangkan teknologi MIMO, yang mana teknologi ini memiliki performa yang lebih baik dari teknologi SISO. Konsep ini menjadi latar belakang dikembangkannya sistem Massive MIMO, yang memungkinkan penggunaan jumlah antena yang lebih banyak sehingga diharapkan dapat menghasilkan performa yang lebih baik. Sistem Massive MIMO merupakan sistem yang menggunakan jumlah antena yang sangat banyak di sisi BTS, antena yang digunakan bisa berjumlah ratusan atau bahkan lebih [4]. Sitem ini memungkinan peningkatan yang siginifikan pada parameter spectral efficiency, energy efficiency, reabilitas dan coverage area dibandingkan degan sistem MIMO skala kecil.  Agar dapat melayani beberapa user secara simultan maka digunakan sistem Multi User Massive MIMO</w:t>
+        <w:t xml:space="preserve">Beberapa tahun terakhir telah dikembangkan teknologi MIMO, yang mana teknologi ini memiliki performa yang lebih baik dari teknologi SISO. Konsep ini menjadi latar belakang dikembangkannya sistem Massive MIMO, yang memungkinkan penggunaan jumlah antena yang lebih banyak sehingga diharapkan dapat menghasilkan performa yang lebih baik. Sistem Massive MIMO merupakan sistem yang menggunakan jumlah antena yang sangat banyak di sisi </w:t>
+      </w:r>
+      <w:r>
+        <w:rPr>
+          <w:rFonts w:ascii="Times New Roman" w:hAnsi="Times New Roman" w:cs="Times New Roman"/>
+          <w:noProof/>
+          <w:sz w:val="20"/>
+          <w:szCs w:val="20"/>
+          <w:lang w:val="en-US"/>
+        </w:rPr>
+        <w:t>BS</w:t>
+      </w:r>
+      <w:r>
+        <w:rPr>
+          <w:rFonts w:ascii="Times New Roman" w:hAnsi="Times New Roman" w:cs="Times New Roman"/>
+          <w:noProof/>
+          <w:sz w:val="20"/>
+          <w:szCs w:val="20"/>
+          <w:lang w:val="en-US"/>
+        </w:rPr>
+        <w:t xml:space="preserve">, antena yang digunakan bisa berjumlah ratusan atau bahkan lebih [4]. Sitem ini memungkinan peningkatan yang siginifikan pada parameter spectral efficiency, energy efficiency, reabilitas dan coverage area dibandingkan degan sistem MIMO skala kecil.  </w:t>
+      </w:r>
+    </w:p>
+    <w:p>
+      <w:pPr>
+        <w:ind w:left="66" w:firstLine="720"/>
+        <w:jc w:val="both"/>
+        <w:rPr>
+          <w:rFonts w:ascii="Times New Roman" w:hAnsi="Times New Roman" w:cs="Times New Roman"/>
+          <w:noProof/>
+          <w:sz w:val="20"/>
+          <w:szCs w:val="20"/>
+          <w:lang w:val="en-US"/>
+        </w:rPr>
+      </w:pPr>
+      <w:r>
+        <w:rPr>
+          <w:rFonts w:ascii="Times New Roman" w:hAnsi="Times New Roman" w:cs="Times New Roman"/>
+          <w:noProof/>
+          <w:sz w:val="20"/>
+          <w:szCs w:val="20"/>
+          <w:lang w:val="en-US"/>
+        </w:rPr>
+        <w:t>Agar dapat melayani beberapa user secara simultan maka digunakan sistem Multi User Massive MIMO</w:t>
       </w:r>
       <w:r>
         <w:rPr>
@@ -501,27 +753,47 @@
           <w:szCs w:val="20"/>
           <w:lang w:val="en-US"/>
         </w:rPr>
-        <w:t>Ratusan antena pada satu BTS dapat melayani puluhan user secara bersamaan.</w:t>
-      </w:r>
-      <w:r>
-        <w:rPr>
-          <w:rFonts w:ascii="Times New Roman" w:hAnsi="Times New Roman" w:cs="Times New Roman"/>
-          <w:noProof/>
-          <w:sz w:val="20"/>
-          <w:szCs w:val="20"/>
-          <w:lang w:val="en-US"/>
-        </w:rPr>
-        <w:t xml:space="preserve"> Masing-masing user menggunakan antena tunggal. Salah </w:t>
-      </w:r>
-      <w:r>
-        <w:rPr>
-          <w:rFonts w:ascii="Times New Roman" w:hAnsi="Times New Roman" w:cs="Times New Roman"/>
-          <w:noProof/>
-          <w:sz w:val="20"/>
-          <w:szCs w:val="20"/>
-          <w:lang w:val="en-US"/>
-        </w:rPr>
-        <w:t xml:space="preserve">satu hal yang menguntungkan dengan penggunaan antena tunggal pada user adalah harganya yang tidak mahal, simpel dan penggunaan power yang lebih efisien, tetapi masing-masing user masih bisa mendapatkan throuhput yang tinggi. </w:t>
+        <w:t xml:space="preserve">Ratusan antena pada satu </w:t>
+      </w:r>
+      <w:r>
+        <w:rPr>
+          <w:rFonts w:ascii="Times New Roman" w:hAnsi="Times New Roman" w:cs="Times New Roman"/>
+          <w:noProof/>
+          <w:sz w:val="20"/>
+          <w:szCs w:val="20"/>
+          <w:lang w:val="en-US"/>
+        </w:rPr>
+        <w:t>BS</w:t>
+      </w:r>
+      <w:r>
+        <w:rPr>
+          <w:rFonts w:ascii="Times New Roman" w:hAnsi="Times New Roman" w:cs="Times New Roman"/>
+          <w:noProof/>
+          <w:sz w:val="20"/>
+          <w:szCs w:val="20"/>
+          <w:lang w:val="en-US"/>
+        </w:rPr>
+        <w:t xml:space="preserve"> dapat melayani puluhan user secara bersamaan</w:t>
+      </w:r>
+      <w:r>
+        <w:rPr>
+          <w:rFonts w:ascii="Times New Roman" w:hAnsi="Times New Roman" w:cs="Times New Roman"/>
+          <w:noProof/>
+          <w:sz w:val="20"/>
+          <w:szCs w:val="20"/>
+          <w:lang w:val="en-US"/>
+        </w:rPr>
+        <w:t xml:space="preserve">, dimana tiap </w:t>
+      </w:r>
+      <w:r>
+        <w:rPr>
+          <w:rFonts w:ascii="Times New Roman" w:hAnsi="Times New Roman" w:cs="Times New Roman"/>
+          <w:noProof/>
+          <w:sz w:val="20"/>
+          <w:szCs w:val="20"/>
+          <w:lang w:val="en-US"/>
+        </w:rPr>
+        <w:t xml:space="preserve">user menggunakan antena tunggal. Salah satu hal yang menguntungkan dengan penggunaan antena tunggal pada user adalah harganya yang tidak mahal, simpel dan penggunaan power yang lebih efisien, tetapi masing-masing user masih bisa mendapatkan throuhput yang tinggi. </w:t>
       </w:r>
     </w:p>
     <w:p>
@@ -564,247 +836,47 @@
           <w:szCs w:val="20"/>
           <w:lang w:val="en-US"/>
         </w:rPr>
-        <w:t>Beberapa keunggulan dari sistem Massive MIMO dibandingkan dengan MIMO konvensional diantaranya adalah, pertama, hanya BTS yang perlu mengestimasi kanal, kedua, jumlah antena BTS jauh lebih banyak daripada jumlah user, dan ketiga, teknik linier precoding yang sederhana bisa diterapkan baik di sisi uplink dan downlink [5]. Untuk menerapkan</w:t>
-      </w:r>
-      <w:r>
-        <w:rPr>
-          <w:rFonts w:ascii="Times New Roman" w:hAnsi="Times New Roman" w:cs="Times New Roman"/>
-          <w:noProof/>
-          <w:sz w:val="20"/>
-          <w:szCs w:val="20"/>
-          <w:lang w:val="en-US"/>
-        </w:rPr>
-        <w:t xml:space="preserve"> sistem MU-Massive MIMO</w:t>
-      </w:r>
-      <w:r>
-        <w:rPr>
-          <w:rFonts w:ascii="Times New Roman" w:hAnsi="Times New Roman" w:cs="Times New Roman"/>
-          <w:noProof/>
-          <w:sz w:val="20"/>
-          <w:szCs w:val="20"/>
-          <w:lang w:val="en-US"/>
-        </w:rPr>
-        <w:t xml:space="preserve"> </w:t>
-      </w:r>
-      <w:r>
-        <w:rPr>
-          <w:rFonts w:ascii="Times New Roman" w:hAnsi="Times New Roman" w:cs="Times New Roman"/>
-          <w:noProof/>
-          <w:sz w:val="20"/>
-          <w:szCs w:val="20"/>
-          <w:lang w:val="en-US"/>
-        </w:rPr>
-        <w:t xml:space="preserve">yang merepresentasikan kondisi sesungguhnya </w:t>
-      </w:r>
-      <w:r>
-        <w:rPr>
-          <w:rFonts w:ascii="Times New Roman" w:hAnsi="Times New Roman" w:cs="Times New Roman"/>
-          <w:noProof/>
-          <w:sz w:val="20"/>
-          <w:szCs w:val="20"/>
-          <w:lang w:val="en-US"/>
-        </w:rPr>
-        <w:t xml:space="preserve">diperlukan estimasi </w:t>
-      </w:r>
-      <w:r>
-        <w:rPr>
-          <w:rFonts w:ascii="Times New Roman" w:hAnsi="Times New Roman" w:cs="Times New Roman"/>
-          <w:noProof/>
-          <w:sz w:val="20"/>
-          <w:szCs w:val="20"/>
-          <w:lang w:val="en-US"/>
-        </w:rPr>
-        <w:t>kanal</w:t>
-      </w:r>
-      <w:r>
-        <w:rPr>
-          <w:rFonts w:ascii="Times New Roman" w:hAnsi="Times New Roman" w:cs="Times New Roman"/>
-          <w:noProof/>
-          <w:sz w:val="20"/>
-          <w:szCs w:val="20"/>
-          <w:lang w:val="en-US"/>
-        </w:rPr>
-        <w:t xml:space="preserve"> di sisi BTS </w:t>
-      </w:r>
-      <w:r>
-        <w:rPr>
-          <w:rFonts w:ascii="Times New Roman" w:hAnsi="Times New Roman" w:cs="Times New Roman"/>
-          <w:noProof/>
-          <w:sz w:val="20"/>
-          <w:szCs w:val="20"/>
-          <w:lang w:val="en-US"/>
-        </w:rPr>
-        <w:t>dan</w:t>
-      </w:r>
-      <w:r>
-        <w:rPr>
-          <w:rFonts w:ascii="Times New Roman" w:hAnsi="Times New Roman" w:cs="Times New Roman"/>
-          <w:noProof/>
-          <w:sz w:val="20"/>
-          <w:szCs w:val="20"/>
-          <w:lang w:val="en-US"/>
-        </w:rPr>
-        <w:t xml:space="preserve"> di sisi user. Akan tetapi, estimasi </w:t>
-      </w:r>
-      <w:r>
-        <w:rPr>
-          <w:rFonts w:ascii="Times New Roman" w:hAnsi="Times New Roman" w:cs="Times New Roman"/>
-          <w:noProof/>
-          <w:sz w:val="20"/>
-          <w:szCs w:val="20"/>
-          <w:lang w:val="en-US"/>
-        </w:rPr>
-        <w:t>kanal</w:t>
-      </w:r>
-      <w:r>
-        <w:rPr>
-          <w:rFonts w:ascii="Times New Roman" w:hAnsi="Times New Roman" w:cs="Times New Roman"/>
-          <w:noProof/>
-          <w:sz w:val="20"/>
-          <w:szCs w:val="20"/>
-          <w:lang w:val="en-US"/>
-        </w:rPr>
-        <w:t xml:space="preserve"> akan sangat kompleks karena sebanding dengan jumlah antena BTS yang sangat banyak</w:t>
-      </w:r>
-      <w:r>
-        <w:rPr>
-          <w:rFonts w:ascii="Times New Roman" w:hAnsi="Times New Roman" w:cs="Times New Roman"/>
-          <w:noProof/>
-          <w:sz w:val="20"/>
-          <w:szCs w:val="20"/>
-          <w:lang w:val="en-US"/>
-        </w:rPr>
-        <w:t>,</w:t>
-      </w:r>
-      <w:r>
-        <w:rPr>
-          <w:rFonts w:ascii="Times New Roman" w:hAnsi="Times New Roman" w:cs="Times New Roman"/>
-          <w:noProof/>
-          <w:sz w:val="20"/>
-          <w:szCs w:val="20"/>
-          <w:lang w:val="en-US"/>
-        </w:rPr>
-        <w:t xml:space="preserve"> maka beberapa penelitian</w:t>
-      </w:r>
-      <w:r>
-        <w:rPr>
-          <w:rFonts w:ascii="Times New Roman" w:hAnsi="Times New Roman" w:cs="Times New Roman"/>
-          <w:noProof/>
-          <w:sz w:val="20"/>
-          <w:szCs w:val="20"/>
-          <w:lang w:val="en-US"/>
-        </w:rPr>
-        <w:t xml:space="preserve"> sistem Massive MIMO</w:t>
-      </w:r>
-      <w:r>
-        <w:rPr>
-          <w:rFonts w:ascii="Times New Roman" w:hAnsi="Times New Roman" w:cs="Times New Roman"/>
-          <w:noProof/>
-          <w:sz w:val="20"/>
-          <w:szCs w:val="20"/>
-          <w:lang w:val="en-US"/>
-        </w:rPr>
-        <w:t xml:space="preserve"> sebelumnya</w:t>
-      </w:r>
-      <w:r>
-        <w:rPr>
-          <w:rFonts w:ascii="Times New Roman" w:hAnsi="Times New Roman" w:cs="Times New Roman"/>
-          <w:noProof/>
-          <w:sz w:val="20"/>
-          <w:szCs w:val="20"/>
-          <w:lang w:val="en-US"/>
-        </w:rPr>
-        <w:t xml:space="preserve"> </w:t>
-      </w:r>
-      <w:r>
-        <w:rPr>
-          <w:rFonts w:ascii="Times New Roman" w:hAnsi="Times New Roman" w:cs="Times New Roman"/>
-          <w:noProof/>
-          <w:sz w:val="20"/>
-          <w:szCs w:val="20"/>
-          <w:lang w:val="en-US"/>
-        </w:rPr>
-        <w:t xml:space="preserve"> mengasumsikan </w:t>
-      </w:r>
-      <w:r>
-        <w:rPr>
-          <w:rFonts w:ascii="Times New Roman" w:hAnsi="Times New Roman" w:cs="Times New Roman"/>
-          <w:noProof/>
-          <w:sz w:val="20"/>
-          <w:szCs w:val="20"/>
-          <w:lang w:val="en-US"/>
-        </w:rPr>
-        <w:t xml:space="preserve">kondisi </w:t>
-      </w:r>
-      <w:r>
-        <w:rPr>
-          <w:rFonts w:ascii="Times New Roman" w:hAnsi="Times New Roman" w:cs="Times New Roman"/>
-          <w:noProof/>
-          <w:sz w:val="20"/>
-          <w:szCs w:val="20"/>
-          <w:lang w:val="en-US"/>
-        </w:rPr>
-        <w:t xml:space="preserve">perfect CSI di sisi BTS maupun user [6] [7]. Padahal, </w:t>
-      </w:r>
-      <w:r>
-        <w:rPr>
-          <w:rFonts w:ascii="Times New Roman" w:hAnsi="Times New Roman" w:cs="Times New Roman"/>
-          <w:noProof/>
-          <w:sz w:val="20"/>
-          <w:szCs w:val="20"/>
-          <w:lang w:val="en-US"/>
-        </w:rPr>
-        <w:t xml:space="preserve">pada </w:t>
-      </w:r>
-      <w:r>
-        <w:rPr>
-          <w:rFonts w:ascii="Times New Roman" w:hAnsi="Times New Roman" w:cs="Times New Roman"/>
-          <w:noProof/>
-          <w:sz w:val="20"/>
-          <w:szCs w:val="20"/>
-          <w:lang w:val="en-US"/>
-        </w:rPr>
-        <w:t>kondisi yang sesungguhnya</w:t>
-      </w:r>
-      <w:r>
-        <w:rPr>
-          <w:rFonts w:ascii="Times New Roman" w:hAnsi="Times New Roman" w:cs="Times New Roman"/>
-          <w:noProof/>
-          <w:sz w:val="20"/>
-          <w:szCs w:val="20"/>
-          <w:lang w:val="en-US"/>
-        </w:rPr>
-        <w:t xml:space="preserve"> kanal</w:t>
-      </w:r>
-      <w:r>
-        <w:rPr>
-          <w:rFonts w:ascii="Times New Roman" w:hAnsi="Times New Roman" w:cs="Times New Roman"/>
-          <w:noProof/>
-          <w:sz w:val="20"/>
-          <w:szCs w:val="20"/>
-          <w:lang w:val="en-US"/>
-        </w:rPr>
-        <w:t xml:space="preserve"> dapat berubah sewaktu-waktu sesuai dengan kondisi lingkungan propagasi, sehingga perlu dilakukan estimasi</w:t>
-      </w:r>
-      <w:r>
-        <w:rPr>
-          <w:rFonts w:ascii="Times New Roman" w:hAnsi="Times New Roman" w:cs="Times New Roman"/>
-          <w:noProof/>
-          <w:sz w:val="20"/>
-          <w:szCs w:val="20"/>
-          <w:lang w:val="en-US"/>
-        </w:rPr>
-        <w:t xml:space="preserve"> kanal.</w:t>
-      </w:r>
-      <w:r>
-        <w:rPr>
-          <w:rFonts w:ascii="Times New Roman" w:hAnsi="Times New Roman" w:cs="Times New Roman"/>
-          <w:noProof/>
-          <w:sz w:val="20"/>
-          <w:szCs w:val="20"/>
-          <w:lang w:val="en-US"/>
-        </w:rPr>
-        <w:t xml:space="preserve"> Adanya estimasi kanal di sisi BTS ini dikenal dengan sistilah Imperfect CSI.</w:t>
+        <w:t xml:space="preserve">Beberapa keunggulan dari sistem Massive MIMO dibandingkan dengan MIMO konvensional diantaranya adalah, pertama, hanya </w:t>
+      </w:r>
+      <w:r>
+        <w:rPr>
+          <w:rFonts w:ascii="Times New Roman" w:hAnsi="Times New Roman" w:cs="Times New Roman"/>
+          <w:noProof/>
+          <w:sz w:val="20"/>
+          <w:szCs w:val="20"/>
+          <w:lang w:val="en-US"/>
+        </w:rPr>
+        <w:t>BS</w:t>
+      </w:r>
+      <w:r>
+        <w:rPr>
+          <w:rFonts w:ascii="Times New Roman" w:hAnsi="Times New Roman" w:cs="Times New Roman"/>
+          <w:noProof/>
+          <w:sz w:val="20"/>
+          <w:szCs w:val="20"/>
+          <w:lang w:val="en-US"/>
+        </w:rPr>
+        <w:t xml:space="preserve"> yang perlu mengestimasi kanal, kedua, jumlah antena </w:t>
+      </w:r>
+      <w:r>
+        <w:rPr>
+          <w:rFonts w:ascii="Times New Roman" w:hAnsi="Times New Roman" w:cs="Times New Roman"/>
+          <w:noProof/>
+          <w:sz w:val="20"/>
+          <w:szCs w:val="20"/>
+          <w:lang w:val="en-US"/>
+        </w:rPr>
+        <w:t>BS</w:t>
+      </w:r>
+      <w:r>
+        <w:rPr>
+          <w:rFonts w:ascii="Times New Roman" w:hAnsi="Times New Roman" w:cs="Times New Roman"/>
+          <w:noProof/>
+          <w:sz w:val="20"/>
+          <w:szCs w:val="20"/>
+          <w:lang w:val="en-US"/>
+        </w:rPr>
+        <w:t xml:space="preserve"> jauh lebih banyak daripada jumlah user, dan ketiga, teknik linier precoding yang sederhana bisa diterapkan baik di sisi uplink dan downlink [5]. </w:t>
       </w:r>
     </w:p>
     <w:p>
@@ -827,7 +899,17 @@
           <w:szCs w:val="20"/>
           <w:lang w:val="en-US"/>
         </w:rPr>
-        <w:t>Penelitian ini menganalisa sistem komunikasi</w:t>
+        <w:t>Untuk menerapkan</w:t>
+      </w:r>
+      <w:r>
+        <w:rPr>
+          <w:rFonts w:ascii="Times New Roman" w:hAnsi="Times New Roman" w:cs="Times New Roman"/>
+          <w:noProof/>
+          <w:sz w:val="20"/>
+          <w:szCs w:val="20"/>
+          <w:lang w:val="en-US"/>
+        </w:rPr>
+        <w:t xml:space="preserve"> sistem MU-Massive MIMO</w:t>
       </w:r>
       <w:r>
         <w:rPr>
@@ -847,97 +929,47 @@
           <w:szCs w:val="20"/>
           <w:lang w:val="en-US"/>
         </w:rPr>
-        <w:t xml:space="preserve">MU-Massive MIMO </w:t>
-      </w:r>
-      <w:r>
-        <w:rPr>
-          <w:rFonts w:ascii="Times New Roman" w:hAnsi="Times New Roman" w:cs="Times New Roman"/>
-          <w:noProof/>
-          <w:sz w:val="20"/>
-          <w:szCs w:val="20"/>
-          <w:lang w:val="en-US"/>
-        </w:rPr>
-        <w:t xml:space="preserve">sel tunggal </w:t>
-      </w:r>
-      <w:r>
-        <w:rPr>
-          <w:rFonts w:ascii="Times New Roman" w:hAnsi="Times New Roman" w:cs="Times New Roman"/>
-          <w:noProof/>
-          <w:sz w:val="20"/>
-          <w:szCs w:val="20"/>
-          <w:lang w:val="en-US"/>
-        </w:rPr>
-        <w:t xml:space="preserve">skema downlink pada kanal Rayleigh dan </w:t>
-      </w:r>
-      <w:r>
-        <w:rPr>
-          <w:rFonts w:ascii="Times New Roman" w:hAnsi="Times New Roman" w:cs="Times New Roman"/>
-          <w:noProof/>
-          <w:sz w:val="20"/>
-          <w:szCs w:val="20"/>
-          <w:lang w:val="en-US"/>
-        </w:rPr>
-        <w:t xml:space="preserve">kanal </w:t>
-      </w:r>
-      <w:r>
-        <w:rPr>
-          <w:rFonts w:ascii="Times New Roman" w:hAnsi="Times New Roman" w:cs="Times New Roman"/>
-          <w:noProof/>
-          <w:sz w:val="20"/>
-          <w:szCs w:val="20"/>
-          <w:lang w:val="en-US"/>
-        </w:rPr>
-        <w:t xml:space="preserve">Uniformly Random Line of Sight (UR-LOS). </w:t>
-      </w:r>
-      <w:r>
-        <w:rPr>
-          <w:rFonts w:ascii="Times New Roman" w:hAnsi="Times New Roman" w:cs="Times New Roman"/>
-          <w:noProof/>
-          <w:sz w:val="20"/>
-          <w:szCs w:val="20"/>
-          <w:lang w:val="en-US"/>
-        </w:rPr>
-        <w:t xml:space="preserve">Sistem ini diasumsikan bekerja pada kanal frequency- selective  dan menggunakan teknik Orthogonal Frequency Division Muliplexing (OFDM). </w:t>
-      </w:r>
-      <w:r>
-        <w:rPr>
-          <w:rFonts w:ascii="Times New Roman" w:hAnsi="Times New Roman" w:cs="Times New Roman"/>
-          <w:noProof/>
-          <w:sz w:val="20"/>
-          <w:szCs w:val="20"/>
-          <w:lang w:val="en-US"/>
-        </w:rPr>
-        <w:t>Kinerja sistem diamati pada dua  kondisi. Kondisi pertama diasumsian BTS meng</w:t>
-      </w:r>
-      <w:r>
-        <w:rPr>
-          <w:rFonts w:ascii="Times New Roman" w:hAnsi="Times New Roman" w:cs="Times New Roman"/>
-          <w:noProof/>
-          <w:sz w:val="20"/>
-          <w:szCs w:val="20"/>
-          <w:lang w:val="en-US"/>
-        </w:rPr>
-        <w:t>etahui</w:t>
-      </w:r>
-      <w:r>
-        <w:rPr>
-          <w:rFonts w:ascii="Times New Roman" w:hAnsi="Times New Roman" w:cs="Times New Roman"/>
-          <w:noProof/>
-          <w:sz w:val="20"/>
-          <w:szCs w:val="20"/>
-          <w:lang w:val="en-US"/>
-        </w:rPr>
-        <w:t xml:space="preserve"> informasi kanal (perfect CSI). Kodisi kedua adalah BTS melakukan proses estimasi kanal</w:t>
-      </w:r>
-      <w:r>
-        <w:rPr>
-          <w:rFonts w:ascii="Times New Roman" w:hAnsi="Times New Roman" w:cs="Times New Roman"/>
-          <w:noProof/>
-          <w:sz w:val="20"/>
-          <w:szCs w:val="20"/>
-          <w:lang w:val="en-US"/>
-        </w:rPr>
-        <w:t xml:space="preserve"> (Imperfect CSI)</w:t>
+        <w:t xml:space="preserve">yang merepresentasikan kondisi sesungguhnya </w:t>
+      </w:r>
+      <w:r>
+        <w:rPr>
+          <w:rFonts w:ascii="Times New Roman" w:hAnsi="Times New Roman" w:cs="Times New Roman"/>
+          <w:noProof/>
+          <w:sz w:val="20"/>
+          <w:szCs w:val="20"/>
+          <w:lang w:val="en-US"/>
+        </w:rPr>
+        <w:t xml:space="preserve">diperlukan estimasi </w:t>
+      </w:r>
+      <w:r>
+        <w:rPr>
+          <w:rFonts w:ascii="Times New Roman" w:hAnsi="Times New Roman" w:cs="Times New Roman"/>
+          <w:noProof/>
+          <w:sz w:val="20"/>
+          <w:szCs w:val="20"/>
+          <w:lang w:val="en-US"/>
+        </w:rPr>
+        <w:t>kanal</w:t>
+      </w:r>
+      <w:r>
+        <w:rPr>
+          <w:rFonts w:ascii="Times New Roman" w:hAnsi="Times New Roman" w:cs="Times New Roman"/>
+          <w:noProof/>
+          <w:sz w:val="20"/>
+          <w:szCs w:val="20"/>
+          <w:lang w:val="en-US"/>
+        </w:rPr>
+        <w:t xml:space="preserve"> di sisi </w:t>
+      </w:r>
+      <w:r>
+        <w:rPr>
+          <w:rFonts w:ascii="Times New Roman" w:hAnsi="Times New Roman" w:cs="Times New Roman"/>
+          <w:noProof/>
+          <w:sz w:val="20"/>
+          <w:szCs w:val="20"/>
+          <w:lang w:val="en-US"/>
+        </w:rPr>
+        <w:t>BS</w:t>
       </w:r>
       <w:r>
         <w:rPr>
@@ -957,17 +989,97 @@
           <w:szCs w:val="20"/>
           <w:lang w:val="en-US"/>
         </w:rPr>
-        <w:t>dari pilot yang dikirimkan oleh user</w:t>
-      </w:r>
-      <w:r>
-        <w:rPr>
-          <w:rFonts w:ascii="Times New Roman" w:hAnsi="Times New Roman" w:cs="Times New Roman"/>
-          <w:noProof/>
-          <w:sz w:val="20"/>
-          <w:szCs w:val="20"/>
-          <w:lang w:val="en-US"/>
-        </w:rPr>
-        <w:t>.</w:t>
+        <w:t>dan</w:t>
+      </w:r>
+      <w:r>
+        <w:rPr>
+          <w:rFonts w:ascii="Times New Roman" w:hAnsi="Times New Roman" w:cs="Times New Roman"/>
+          <w:noProof/>
+          <w:sz w:val="20"/>
+          <w:szCs w:val="20"/>
+          <w:lang w:val="en-US"/>
+        </w:rPr>
+        <w:t xml:space="preserve"> di sisi user. Akan tetapi, estimasi </w:t>
+      </w:r>
+      <w:r>
+        <w:rPr>
+          <w:rFonts w:ascii="Times New Roman" w:hAnsi="Times New Roman" w:cs="Times New Roman"/>
+          <w:noProof/>
+          <w:sz w:val="20"/>
+          <w:szCs w:val="20"/>
+          <w:lang w:val="en-US"/>
+        </w:rPr>
+        <w:t>kanal</w:t>
+      </w:r>
+      <w:r>
+        <w:rPr>
+          <w:rFonts w:ascii="Times New Roman" w:hAnsi="Times New Roman" w:cs="Times New Roman"/>
+          <w:noProof/>
+          <w:sz w:val="20"/>
+          <w:szCs w:val="20"/>
+          <w:lang w:val="en-US"/>
+        </w:rPr>
+        <w:t xml:space="preserve"> akan sangat kompleks karena sebanding dengan jumlah antena </w:t>
+      </w:r>
+      <w:r>
+        <w:rPr>
+          <w:rFonts w:ascii="Times New Roman" w:hAnsi="Times New Roman" w:cs="Times New Roman"/>
+          <w:noProof/>
+          <w:sz w:val="20"/>
+          <w:szCs w:val="20"/>
+          <w:lang w:val="en-US"/>
+        </w:rPr>
+        <w:t>BS</w:t>
+      </w:r>
+      <w:r>
+        <w:rPr>
+          <w:rFonts w:ascii="Times New Roman" w:hAnsi="Times New Roman" w:cs="Times New Roman"/>
+          <w:noProof/>
+          <w:sz w:val="20"/>
+          <w:szCs w:val="20"/>
+          <w:lang w:val="en-US"/>
+        </w:rPr>
+        <w:t xml:space="preserve"> yang sangat banyak</w:t>
+      </w:r>
+      <w:r>
+        <w:rPr>
+          <w:rFonts w:ascii="Times New Roman" w:hAnsi="Times New Roman" w:cs="Times New Roman"/>
+          <w:noProof/>
+          <w:sz w:val="20"/>
+          <w:szCs w:val="20"/>
+          <w:lang w:val="en-US"/>
+        </w:rPr>
+        <w:t>,</w:t>
+      </w:r>
+      <w:r>
+        <w:rPr>
+          <w:rFonts w:ascii="Times New Roman" w:hAnsi="Times New Roman" w:cs="Times New Roman"/>
+          <w:noProof/>
+          <w:sz w:val="20"/>
+          <w:szCs w:val="20"/>
+          <w:lang w:val="en-US"/>
+        </w:rPr>
+        <w:t xml:space="preserve"> maka beberapa penelitian</w:t>
+      </w:r>
+      <w:r>
+        <w:rPr>
+          <w:rFonts w:ascii="Times New Roman" w:hAnsi="Times New Roman" w:cs="Times New Roman"/>
+          <w:noProof/>
+          <w:sz w:val="20"/>
+          <w:szCs w:val="20"/>
+          <w:lang w:val="en-US"/>
+        </w:rPr>
+        <w:t xml:space="preserve"> sistem Massive MIMO</w:t>
+      </w:r>
+      <w:r>
+        <w:rPr>
+          <w:rFonts w:ascii="Times New Roman" w:hAnsi="Times New Roman" w:cs="Times New Roman"/>
+          <w:noProof/>
+          <w:sz w:val="20"/>
+          <w:szCs w:val="20"/>
+          <w:lang w:val="en-US"/>
+        </w:rPr>
+        <w:t xml:space="preserve"> sebelumnya</w:t>
       </w:r>
       <w:r>
         <w:rPr>
@@ -987,37 +1099,187 @@
           <w:szCs w:val="20"/>
           <w:lang w:val="en-US"/>
         </w:rPr>
-        <w:t xml:space="preserve"> Parameter yang diamati adalah Bit Error Rate (BER) dan </w:t>
-      </w:r>
-      <w:r>
-        <w:rPr>
-          <w:rFonts w:ascii="Times New Roman" w:hAnsi="Times New Roman" w:cs="Times New Roman"/>
-          <w:noProof/>
-          <w:sz w:val="20"/>
-          <w:szCs w:val="20"/>
-          <w:lang w:val="en-US"/>
-        </w:rPr>
-        <w:t>S</w:t>
-      </w:r>
-      <w:r>
-        <w:rPr>
-          <w:rFonts w:ascii="Times New Roman" w:hAnsi="Times New Roman" w:cs="Times New Roman"/>
-          <w:noProof/>
-          <w:sz w:val="20"/>
-          <w:szCs w:val="20"/>
-          <w:lang w:val="en-US"/>
-        </w:rPr>
-        <w:t>pectral Eficiency. Teknik linier precoding yang digunakan adalah Zero Frocing (ZF) dan Minimum Mean Square Error (MMSE)</w:t>
-      </w:r>
-      <w:r>
-        <w:rPr>
-          <w:rFonts w:ascii="Times New Roman" w:hAnsi="Times New Roman" w:cs="Times New Roman"/>
-          <w:noProof/>
-          <w:sz w:val="20"/>
-          <w:szCs w:val="20"/>
-          <w:lang w:val="en-US"/>
-        </w:rPr>
-        <w:t>.</w:t>
+        <w:t xml:space="preserve"> mengasumsikan </w:t>
+      </w:r>
+      <w:r>
+        <w:rPr>
+          <w:rFonts w:ascii="Times New Roman" w:hAnsi="Times New Roman" w:cs="Times New Roman"/>
+          <w:noProof/>
+          <w:sz w:val="20"/>
+          <w:szCs w:val="20"/>
+          <w:lang w:val="en-US"/>
+        </w:rPr>
+        <w:t xml:space="preserve">kondisi </w:t>
+      </w:r>
+      <w:r>
+        <w:rPr>
+          <w:rFonts w:ascii="Times New Roman" w:hAnsi="Times New Roman" w:cs="Times New Roman"/>
+          <w:noProof/>
+          <w:sz w:val="20"/>
+          <w:szCs w:val="20"/>
+          <w:lang w:val="en-US"/>
+        </w:rPr>
+        <w:t xml:space="preserve">perfect CSI di sisi </w:t>
+      </w:r>
+      <w:r>
+        <w:rPr>
+          <w:rFonts w:ascii="Times New Roman" w:hAnsi="Times New Roman" w:cs="Times New Roman"/>
+          <w:noProof/>
+          <w:sz w:val="20"/>
+          <w:szCs w:val="20"/>
+          <w:lang w:val="en-US"/>
+        </w:rPr>
+        <w:t>BS</w:t>
+      </w:r>
+      <w:r>
+        <w:rPr>
+          <w:rFonts w:ascii="Times New Roman" w:hAnsi="Times New Roman" w:cs="Times New Roman"/>
+          <w:noProof/>
+          <w:sz w:val="20"/>
+          <w:szCs w:val="20"/>
+          <w:lang w:val="en-US"/>
+        </w:rPr>
+        <w:t xml:space="preserve"> maupun user [6] [7]. Padahal, </w:t>
+      </w:r>
+      <w:r>
+        <w:rPr>
+          <w:rFonts w:ascii="Times New Roman" w:hAnsi="Times New Roman" w:cs="Times New Roman"/>
+          <w:noProof/>
+          <w:sz w:val="20"/>
+          <w:szCs w:val="20"/>
+          <w:lang w:val="en-US"/>
+        </w:rPr>
+        <w:t xml:space="preserve">pada </w:t>
+      </w:r>
+      <w:r>
+        <w:rPr>
+          <w:rFonts w:ascii="Times New Roman" w:hAnsi="Times New Roman" w:cs="Times New Roman"/>
+          <w:noProof/>
+          <w:sz w:val="20"/>
+          <w:szCs w:val="20"/>
+          <w:lang w:val="en-US"/>
+        </w:rPr>
+        <w:t>kondisi yang sesungguhnya</w:t>
+      </w:r>
+      <w:r>
+        <w:rPr>
+          <w:rFonts w:ascii="Times New Roman" w:hAnsi="Times New Roman" w:cs="Times New Roman"/>
+          <w:noProof/>
+          <w:sz w:val="20"/>
+          <w:szCs w:val="20"/>
+          <w:lang w:val="en-US"/>
+        </w:rPr>
+        <w:t xml:space="preserve"> kanal</w:t>
+      </w:r>
+      <w:r>
+        <w:rPr>
+          <w:rFonts w:ascii="Times New Roman" w:hAnsi="Times New Roman" w:cs="Times New Roman"/>
+          <w:noProof/>
+          <w:sz w:val="20"/>
+          <w:szCs w:val="20"/>
+          <w:lang w:val="en-US"/>
+        </w:rPr>
+        <w:t xml:space="preserve"> dapat berubah sewaktu-waktu sesuai dengan kondisi lingkungan propagasi, sehingga perlu dilakukan estimasi</w:t>
+      </w:r>
+      <w:r>
+        <w:rPr>
+          <w:rFonts w:ascii="Times New Roman" w:hAnsi="Times New Roman" w:cs="Times New Roman"/>
+          <w:noProof/>
+          <w:sz w:val="20"/>
+          <w:szCs w:val="20"/>
+          <w:lang w:val="en-US"/>
+        </w:rPr>
+        <w:t xml:space="preserve"> kanal.</w:t>
+      </w:r>
+      <w:r>
+        <w:rPr>
+          <w:rFonts w:ascii="Times New Roman" w:hAnsi="Times New Roman" w:cs="Times New Roman"/>
+          <w:noProof/>
+          <w:sz w:val="20"/>
+          <w:szCs w:val="20"/>
+          <w:lang w:val="en-US"/>
+        </w:rPr>
+        <w:t xml:space="preserve"> </w:t>
+      </w:r>
+      <w:r>
+        <w:rPr>
+          <w:rFonts w:ascii="Times New Roman" w:hAnsi="Times New Roman" w:cs="Times New Roman"/>
+          <w:noProof/>
+          <w:sz w:val="20"/>
+          <w:szCs w:val="20"/>
+          <w:lang w:val="en-US"/>
+        </w:rPr>
+        <w:t>This is because CSI</w:t>
+      </w:r>
+      <w:r>
+        <w:rPr>
+          <w:rFonts w:ascii="Times New Roman" w:hAnsi="Times New Roman" w:cs="Times New Roman"/>
+          <w:noProof/>
+          <w:sz w:val="20"/>
+          <w:szCs w:val="20"/>
+          <w:lang w:val="en-US"/>
+        </w:rPr>
+        <w:t xml:space="preserve"> is not only useful for obtaining a high SNR for the user</w:t>
+      </w:r>
+      <w:r>
+        <w:rPr>
+          <w:rFonts w:ascii="Times New Roman" w:hAnsi="Times New Roman" w:cs="Times New Roman"/>
+          <w:noProof/>
+          <w:sz w:val="20"/>
+          <w:szCs w:val="20"/>
+          <w:lang w:val="en-US"/>
+        </w:rPr>
+        <w:t xml:space="preserve"> </w:t>
+      </w:r>
+      <w:r>
+        <w:rPr>
+          <w:rFonts w:ascii="Times New Roman" w:hAnsi="Times New Roman" w:cs="Times New Roman"/>
+          <w:noProof/>
+          <w:sz w:val="20"/>
+          <w:szCs w:val="20"/>
+          <w:lang w:val="en-US"/>
+        </w:rPr>
+        <w:t xml:space="preserve">but also reducing interference . </w:t>
+      </w:r>
+      <w:r>
+        <w:rPr>
+          <w:rFonts w:ascii="Times New Roman" w:hAnsi="Times New Roman" w:cs="Times New Roman"/>
+          <w:noProof/>
+          <w:sz w:val="20"/>
+          <w:szCs w:val="20"/>
+          <w:lang w:val="en-US"/>
+        </w:rPr>
+        <w:t xml:space="preserve">Adanya estimasi kanal di sisi </w:t>
+      </w:r>
+      <w:r>
+        <w:rPr>
+          <w:rFonts w:ascii="Times New Roman" w:hAnsi="Times New Roman" w:cs="Times New Roman"/>
+          <w:noProof/>
+          <w:sz w:val="20"/>
+          <w:szCs w:val="20"/>
+          <w:lang w:val="en-US"/>
+        </w:rPr>
+        <w:t>BS</w:t>
+      </w:r>
+      <w:r>
+        <w:rPr>
+          <w:rFonts w:ascii="Times New Roman" w:hAnsi="Times New Roman" w:cs="Times New Roman"/>
+          <w:noProof/>
+          <w:sz w:val="20"/>
+          <w:szCs w:val="20"/>
+          <w:lang w:val="en-US"/>
+        </w:rPr>
+        <w:t xml:space="preserve"> ini dikenal dengan istilah Imperfect CSI.</w:t>
+      </w:r>
+      <w:r>
+        <w:rPr>
+          <w:rFonts w:ascii="Times New Roman" w:hAnsi="Times New Roman" w:cs="Times New Roman"/>
+          <w:noProof/>
+          <w:sz w:val="20"/>
+          <w:szCs w:val="20"/>
+          <w:lang w:val="en-US"/>
+        </w:rPr>
+        <w:t xml:space="preserve"> </w:t>
       </w:r>
     </w:p>
     <w:p>
@@ -1040,6 +1302,261 @@
           <w:szCs w:val="20"/>
           <w:lang w:val="en-US"/>
         </w:rPr>
+        <w:t>Penelitian ini menganalisa sistem komunikasi</w:t>
+      </w:r>
+      <w:r>
+        <w:rPr>
+          <w:rFonts w:ascii="Times New Roman" w:hAnsi="Times New Roman" w:cs="Times New Roman"/>
+          <w:noProof/>
+          <w:sz w:val="20"/>
+          <w:szCs w:val="20"/>
+          <w:lang w:val="en-US"/>
+        </w:rPr>
+        <w:t xml:space="preserve"> </w:t>
+      </w:r>
+      <w:r>
+        <w:rPr>
+          <w:rFonts w:ascii="Times New Roman" w:hAnsi="Times New Roman" w:cs="Times New Roman"/>
+          <w:noProof/>
+          <w:sz w:val="20"/>
+          <w:szCs w:val="20"/>
+          <w:lang w:val="en-US"/>
+        </w:rPr>
+        <w:t xml:space="preserve">MU-Massive MIMO </w:t>
+      </w:r>
+      <w:r>
+        <w:rPr>
+          <w:rFonts w:ascii="Times New Roman" w:hAnsi="Times New Roman" w:cs="Times New Roman"/>
+          <w:noProof/>
+          <w:sz w:val="20"/>
+          <w:szCs w:val="20"/>
+          <w:lang w:val="en-US"/>
+        </w:rPr>
+        <w:t xml:space="preserve">sel tunggal </w:t>
+      </w:r>
+      <w:r>
+        <w:rPr>
+          <w:rFonts w:ascii="Times New Roman" w:hAnsi="Times New Roman" w:cs="Times New Roman"/>
+          <w:noProof/>
+          <w:sz w:val="20"/>
+          <w:szCs w:val="20"/>
+          <w:lang w:val="en-US"/>
+        </w:rPr>
+        <w:t xml:space="preserve">skema downlink pada kanal Rayleigh dan </w:t>
+      </w:r>
+      <w:r>
+        <w:rPr>
+          <w:rFonts w:ascii="Times New Roman" w:hAnsi="Times New Roman" w:cs="Times New Roman"/>
+          <w:noProof/>
+          <w:sz w:val="20"/>
+          <w:szCs w:val="20"/>
+          <w:lang w:val="en-US"/>
+        </w:rPr>
+        <w:t xml:space="preserve">kanal </w:t>
+      </w:r>
+      <w:r>
+        <w:rPr>
+          <w:rFonts w:ascii="Times New Roman" w:hAnsi="Times New Roman" w:cs="Times New Roman"/>
+          <w:noProof/>
+          <w:sz w:val="20"/>
+          <w:szCs w:val="20"/>
+          <w:lang w:val="en-US"/>
+        </w:rPr>
+        <w:t xml:space="preserve">Uniformly Random Line of Sight (UR-LOS). </w:t>
+      </w:r>
+      <w:r>
+        <w:rPr>
+          <w:rFonts w:ascii="Times New Roman" w:hAnsi="Times New Roman" w:cs="Times New Roman"/>
+          <w:noProof/>
+          <w:sz w:val="20"/>
+          <w:szCs w:val="20"/>
+          <w:lang w:val="en-US"/>
+        </w:rPr>
+        <w:t xml:space="preserve">Sistem ini diasumsikan bekerja pada kanal frequency- selective  dan menggunakan teknik Orthogonal Frequency Division Muliplexing (OFDM). </w:t>
+      </w:r>
+      <w:r>
+        <w:rPr>
+          <w:rFonts w:ascii="Times New Roman" w:hAnsi="Times New Roman" w:cs="Times New Roman"/>
+          <w:noProof/>
+          <w:sz w:val="20"/>
+          <w:szCs w:val="20"/>
+          <w:lang w:val="en-US"/>
+        </w:rPr>
+        <w:t xml:space="preserve">Kinerja sistem diamati pada dua  kondisi. Kondisi pertama diasumsian </w:t>
+      </w:r>
+      <w:r>
+        <w:rPr>
+          <w:rFonts w:ascii="Times New Roman" w:hAnsi="Times New Roman" w:cs="Times New Roman"/>
+          <w:noProof/>
+          <w:sz w:val="20"/>
+          <w:szCs w:val="20"/>
+          <w:lang w:val="en-US"/>
+        </w:rPr>
+        <w:t>BS</w:t>
+      </w:r>
+      <w:r>
+        <w:rPr>
+          <w:rFonts w:ascii="Times New Roman" w:hAnsi="Times New Roman" w:cs="Times New Roman"/>
+          <w:noProof/>
+          <w:sz w:val="20"/>
+          <w:szCs w:val="20"/>
+          <w:lang w:val="en-US"/>
+        </w:rPr>
+        <w:t xml:space="preserve"> meng</w:t>
+      </w:r>
+      <w:r>
+        <w:rPr>
+          <w:rFonts w:ascii="Times New Roman" w:hAnsi="Times New Roman" w:cs="Times New Roman"/>
+          <w:noProof/>
+          <w:sz w:val="20"/>
+          <w:szCs w:val="20"/>
+          <w:lang w:val="en-US"/>
+        </w:rPr>
+        <w:t>etahui</w:t>
+      </w:r>
+      <w:r>
+        <w:rPr>
+          <w:rFonts w:ascii="Times New Roman" w:hAnsi="Times New Roman" w:cs="Times New Roman"/>
+          <w:noProof/>
+          <w:sz w:val="20"/>
+          <w:szCs w:val="20"/>
+          <w:lang w:val="en-US"/>
+        </w:rPr>
+        <w:t xml:space="preserve"> informasi kanal (perfect CSI). Kodisi kedua adalah </w:t>
+      </w:r>
+      <w:r>
+        <w:rPr>
+          <w:rFonts w:ascii="Times New Roman" w:hAnsi="Times New Roman" w:cs="Times New Roman"/>
+          <w:noProof/>
+          <w:sz w:val="20"/>
+          <w:szCs w:val="20"/>
+          <w:lang w:val="en-US"/>
+        </w:rPr>
+        <w:t>BS</w:t>
+      </w:r>
+      <w:r>
+        <w:rPr>
+          <w:rFonts w:ascii="Times New Roman" w:hAnsi="Times New Roman" w:cs="Times New Roman"/>
+          <w:noProof/>
+          <w:sz w:val="20"/>
+          <w:szCs w:val="20"/>
+          <w:lang w:val="en-US"/>
+        </w:rPr>
+        <w:t xml:space="preserve"> melakukan proses estimasi kanal</w:t>
+      </w:r>
+      <w:r>
+        <w:rPr>
+          <w:rFonts w:ascii="Times New Roman" w:hAnsi="Times New Roman" w:cs="Times New Roman"/>
+          <w:noProof/>
+          <w:sz w:val="20"/>
+          <w:szCs w:val="20"/>
+          <w:lang w:val="en-US"/>
+        </w:rPr>
+        <w:t xml:space="preserve"> (Imperfect CSI)</w:t>
+      </w:r>
+      <w:r>
+        <w:rPr>
+          <w:rFonts w:ascii="Times New Roman" w:hAnsi="Times New Roman" w:cs="Times New Roman"/>
+          <w:noProof/>
+          <w:sz w:val="20"/>
+          <w:szCs w:val="20"/>
+          <w:lang w:val="en-US"/>
+        </w:rPr>
+        <w:t xml:space="preserve"> </w:t>
+      </w:r>
+      <w:r>
+        <w:rPr>
+          <w:rFonts w:ascii="Times New Roman" w:hAnsi="Times New Roman" w:cs="Times New Roman"/>
+          <w:noProof/>
+          <w:sz w:val="20"/>
+          <w:szCs w:val="20"/>
+          <w:lang w:val="en-US"/>
+        </w:rPr>
+        <w:t>dari pilot yang dikirimkan oleh user</w:t>
+      </w:r>
+      <w:r>
+        <w:rPr>
+          <w:rFonts w:ascii="Times New Roman" w:hAnsi="Times New Roman" w:cs="Times New Roman"/>
+          <w:noProof/>
+          <w:sz w:val="20"/>
+          <w:szCs w:val="20"/>
+          <w:lang w:val="en-US"/>
+        </w:rPr>
+        <w:t>.</w:t>
+      </w:r>
+      <w:r>
+        <w:rPr>
+          <w:rFonts w:ascii="Times New Roman" w:hAnsi="Times New Roman" w:cs="Times New Roman"/>
+          <w:noProof/>
+          <w:sz w:val="20"/>
+          <w:szCs w:val="20"/>
+          <w:lang w:val="en-US"/>
+        </w:rPr>
+        <w:t xml:space="preserve"> </w:t>
+      </w:r>
+      <w:r>
+        <w:rPr>
+          <w:rFonts w:ascii="Times New Roman" w:hAnsi="Times New Roman" w:cs="Times New Roman"/>
+          <w:noProof/>
+          <w:sz w:val="20"/>
+          <w:szCs w:val="20"/>
+          <w:lang w:val="en-US"/>
+        </w:rPr>
+        <w:t xml:space="preserve"> Parameter yang diamati adalah Bit Error Rate (BER) dan </w:t>
+      </w:r>
+      <w:r>
+        <w:rPr>
+          <w:rFonts w:ascii="Times New Roman" w:hAnsi="Times New Roman" w:cs="Times New Roman"/>
+          <w:noProof/>
+          <w:sz w:val="20"/>
+          <w:szCs w:val="20"/>
+          <w:lang w:val="en-US"/>
+        </w:rPr>
+        <w:t>S</w:t>
+      </w:r>
+      <w:r>
+        <w:rPr>
+          <w:rFonts w:ascii="Times New Roman" w:hAnsi="Times New Roman" w:cs="Times New Roman"/>
+          <w:noProof/>
+          <w:sz w:val="20"/>
+          <w:szCs w:val="20"/>
+          <w:lang w:val="en-US"/>
+        </w:rPr>
+        <w:t>pectral Eficiency. Teknik linier precoding yang digunakan adalah Zero Frocing (ZF) dan Minimum Mean Square Error (MMSE)</w:t>
+      </w:r>
+      <w:r>
+        <w:rPr>
+          <w:rFonts w:ascii="Times New Roman" w:hAnsi="Times New Roman" w:cs="Times New Roman"/>
+          <w:noProof/>
+          <w:sz w:val="20"/>
+          <w:szCs w:val="20"/>
+          <w:lang w:val="en-US"/>
+        </w:rPr>
+        <w:t>.</w:t>
+      </w:r>
+    </w:p>
+    <w:p>
+      <w:pPr>
+        <w:ind w:firstLine="720"/>
+        <w:jc w:val="both"/>
+        <w:rPr>
+          <w:rFonts w:ascii="Times New Roman" w:eastAsiaTheme="minorEastAsia" w:hAnsi="Times New Roman" w:cs="Times New Roman"/>
+          <w:iCs/>
+          <w:noProof/>
+          <w:sz w:val="20"/>
+          <w:szCs w:val="20"/>
+          <w:lang w:val="en-US"/>
+        </w:rPr>
+      </w:pPr>
+      <w:r>
+        <w:rPr>
+          <w:rFonts w:ascii="Times New Roman" w:hAnsi="Times New Roman" w:cs="Times New Roman"/>
+          <w:noProof/>
+          <w:sz w:val="20"/>
+          <w:szCs w:val="20"/>
+          <w:lang w:val="en-US"/>
+        </w:rPr>
+        <w:lastRenderedPageBreak/>
         <w:t>Dari</w:t>
       </w:r>
       <w:r>
@@ -1060,7 +1577,27 @@
           <w:szCs w:val="20"/>
           <w:lang w:val="en-US"/>
         </w:rPr>
-        <w:t xml:space="preserve">Semakin banyak jumlah antena array pada BTS </w:t>
+        <w:t xml:space="preserve">Semakin banyak jumlah antena array pada </w:t>
+      </w:r>
+      <w:r>
+        <w:rPr>
+          <w:rFonts w:ascii="Times New Roman" w:hAnsi="Times New Roman" w:cs="Times New Roman"/>
+          <w:noProof/>
+          <w:sz w:val="20"/>
+          <w:szCs w:val="20"/>
+          <w:lang w:val="en-US"/>
+        </w:rPr>
+        <w:t>BS</w:t>
+      </w:r>
+      <w:r>
+        <w:rPr>
+          <w:rFonts w:ascii="Times New Roman" w:hAnsi="Times New Roman" w:cs="Times New Roman"/>
+          <w:noProof/>
+          <w:sz w:val="20"/>
+          <w:szCs w:val="20"/>
+          <w:lang w:val="en-US"/>
+        </w:rPr>
+        <w:t xml:space="preserve"> </w:t>
       </w:r>
       <w:r>
         <w:rPr>
@@ -1100,7 +1637,61 @@
           <w:szCs w:val="20"/>
           <w:lang w:val="en-US"/>
         </w:rPr>
-        <w:t>. Selain itu Spectral Efficiency sistem dengan kondisi perfect CSI lebih tinggi daripada sistem dengan estimasi kanal.</w:t>
+        <w:t xml:space="preserve">. </w:t>
+      </w:r>
+      <w:r>
+        <w:rPr>
+          <w:rFonts w:ascii="Times New Roman" w:hAnsi="Times New Roman" w:cs="Times New Roman"/>
+          <w:noProof/>
+          <w:sz w:val="20"/>
+          <w:szCs w:val="20"/>
+          <w:lang w:val="en-US"/>
+        </w:rPr>
+        <w:t>Sehingga penggunaan jumlah elemen Massive elemen antena dengan jumlah user yang dilayani tetap akan secara siginifikan meningkatkan spectral efficiency. Selain itu d</w:t>
+      </w:r>
+      <w:r>
+        <w:rPr>
+          <w:rFonts w:ascii="Times New Roman" w:eastAsiaTheme="minorEastAsia" w:hAnsi="Times New Roman" w:cs="Times New Roman"/>
+          <w:iCs/>
+          <w:noProof/>
+          <w:sz w:val="20"/>
+          <w:szCs w:val="20"/>
+          <w:lang w:val="en-US"/>
+        </w:rPr>
+        <w:t>ownlink SE untuk user ke-</w:t>
+      </w:r>
+      <w:r>
+        <w:rPr>
+          <w:rFonts w:ascii="Times New Roman" w:eastAsiaTheme="minorEastAsia" w:hAnsi="Times New Roman" w:cs="Times New Roman"/>
+          <w:i/>
+          <w:noProof/>
+          <w:sz w:val="20"/>
+          <w:szCs w:val="20"/>
+          <w:lang w:val="en-US"/>
+        </w:rPr>
+        <w:t xml:space="preserve">k </w:t>
+      </w:r>
+      <w:r>
+        <w:rPr>
+          <w:rFonts w:ascii="Times New Roman" w:eastAsiaTheme="minorEastAsia" w:hAnsi="Times New Roman" w:cs="Times New Roman"/>
+          <w:iCs/>
+          <w:noProof/>
+          <w:sz w:val="20"/>
+          <w:szCs w:val="20"/>
+          <w:lang w:val="en-US"/>
+        </w:rPr>
+        <w:t xml:space="preserve">di dalam suatu cell sangat bergantung pada precoding yang digunakan. Karena semakin baik </w:t>
+      </w:r>
+      <w:r>
+        <w:rPr>
+          <w:rFonts w:ascii="Times New Roman" w:eastAsiaTheme="minorEastAsia" w:hAnsi="Times New Roman" w:cs="Times New Roman"/>
+          <w:iCs/>
+          <w:noProof/>
+          <w:sz w:val="20"/>
+          <w:szCs w:val="20"/>
+          <w:lang w:val="en-US"/>
+        </w:rPr>
+        <w:t>kemampuan precoding dalam menekan MUI, maka SE yang dihasilkan juga akan semakin tinggi.</w:t>
       </w:r>
     </w:p>
     <w:p>
@@ -1118,15 +1709,400 @@
       </w:pPr>
       <w:r>
         <w:rPr>
-          <w:rFonts w:ascii="Times New Roman" w:hAnsi="Times New Roman" w:cs="Times New Roman"/>
+          <w:rFonts w:ascii="Times New Roman" w:eastAsiaTheme="minorEastAsia" w:hAnsi="Times New Roman" w:cs="Times New Roman"/>
           <w:b/>
           <w:bCs/>
+          <w:iCs/>
           <w:noProof/>
           <w:sz w:val="20"/>
           <w:szCs w:val="20"/>
           <w:lang w:val="en-US"/>
         </w:rPr>
         <w:t>Model Sistem</w:t>
+      </w:r>
+    </w:p>
+    <w:p>
+      <w:pPr>
+        <w:jc w:val="both"/>
+        <w:rPr>
+          <w:rFonts w:ascii="Times New Roman" w:hAnsi="Times New Roman" w:cs="Times New Roman"/>
+          <w:b/>
+          <w:bCs/>
+          <w:noProof/>
+          <w:sz w:val="20"/>
+          <w:szCs w:val="20"/>
+          <w:lang w:val="en-US"/>
+        </w:rPr>
+      </w:pPr>
+    </w:p>
+    <w:p>
+      <w:pPr>
+        <w:jc w:val="both"/>
+        <w:rPr>
+          <w:rFonts w:ascii="Times New Roman" w:hAnsi="Times New Roman" w:cs="Times New Roman"/>
+          <w:b/>
+          <w:bCs/>
+          <w:noProof/>
+          <w:sz w:val="20"/>
+          <w:szCs w:val="20"/>
+          <w:lang w:val="en-US"/>
+        </w:rPr>
+      </w:pPr>
+    </w:p>
+    <w:p>
+      <w:pPr>
+        <w:jc w:val="both"/>
+        <w:rPr>
+          <w:rFonts w:ascii="Times New Roman" w:hAnsi="Times New Roman" w:cs="Times New Roman"/>
+          <w:b/>
+          <w:bCs/>
+          <w:noProof/>
+          <w:sz w:val="20"/>
+          <w:szCs w:val="20"/>
+          <w:lang w:val="en-US"/>
+        </w:rPr>
+      </w:pPr>
+    </w:p>
+    <w:p>
+      <w:pPr>
+        <w:jc w:val="both"/>
+        <w:rPr>
+          <w:rFonts w:ascii="Times New Roman" w:hAnsi="Times New Roman" w:cs="Times New Roman"/>
+          <w:b/>
+          <w:bCs/>
+          <w:noProof/>
+          <w:sz w:val="20"/>
+          <w:szCs w:val="20"/>
+          <w:lang w:val="en-US"/>
+        </w:rPr>
+        <w:sectPr>
+          <w:pgSz w:w="11906" w:h="16838"/>
+          <w:pgMar w:top="1440" w:right="1440" w:bottom="1440" w:left="1440" w:header="708" w:footer="708" w:gutter="0"/>
+          <w:cols w:num="2" w:space="708"/>
+          <w:docGrid w:linePitch="360"/>
+        </w:sectPr>
+      </w:pPr>
+    </w:p>
+    <w:p>
+      <w:pPr>
+        <w:jc w:val="both"/>
+        <w:rPr>
+          <w:rFonts w:ascii="Times New Roman" w:hAnsi="Times New Roman" w:cs="Times New Roman"/>
+          <w:b/>
+          <w:bCs/>
+          <w:noProof/>
+          <w:sz w:val="20"/>
+          <w:szCs w:val="20"/>
+          <w:lang w:val="en-US"/>
+        </w:rPr>
+      </w:pPr>
+      <w:r>
+        <w:rPr>
+          <w:noProof/>
+        </w:rPr>
+        <w:drawing>
+          <wp:inline distT="0" distB="0" distL="0" distR="0" wp14:anchorId="79A72D8E" wp14:editId="34B848B6">
+            <wp:extent cx="5627077" cy="2066013"/>
+            <wp:effectExtent l="0" t="0" r="0" b="0"/>
+            <wp:docPr id="1" name="Picture 1"/>
+            <wp:cNvGraphicFramePr>
+              <a:graphicFrameLocks xmlns:a="http://schemas.openxmlformats.org/drawingml/2006/main" noChangeAspect="1"/>
+            </wp:cNvGraphicFramePr>
+            <a:graphic xmlns:a="http://schemas.openxmlformats.org/drawingml/2006/main">
+              <a:graphicData uri="http://schemas.openxmlformats.org/drawingml/2006/picture">
+                <pic:pic xmlns:pic="http://schemas.openxmlformats.org/drawingml/2006/picture">
+                  <pic:nvPicPr>
+                    <pic:cNvPr id="1" name=""/>
+                    <pic:cNvPicPr/>
+                  </pic:nvPicPr>
+                  <pic:blipFill>
+                    <a:blip r:embed="rId6"/>
+                    <a:stretch>
+                      <a:fillRect/>
+                    </a:stretch>
+                  </pic:blipFill>
+                  <pic:spPr>
+                    <a:xfrm>
+                      <a:off x="0" y="0"/>
+                      <a:ext cx="5691156" cy="2089540"/>
+                    </a:xfrm>
+                    <a:prstGeom prst="rect">
+                      <a:avLst/>
+                    </a:prstGeom>
+                  </pic:spPr>
+                </pic:pic>
+              </a:graphicData>
+            </a:graphic>
+          </wp:inline>
+        </w:drawing>
+      </w:r>
+    </w:p>
+    <w:p>
+      <w:pPr>
+        <w:jc w:val="both"/>
+        <w:rPr>
+          <w:rFonts w:ascii="Times New Roman" w:hAnsi="Times New Roman" w:cs="Times New Roman"/>
+          <w:b/>
+          <w:bCs/>
+          <w:noProof/>
+          <w:sz w:val="20"/>
+          <w:szCs w:val="20"/>
+          <w:lang w:val="en-US"/>
+        </w:rPr>
+        <w:sectPr>
+          <w:type w:val="continuous"/>
+          <w:pgSz w:w="11906" w:h="16838"/>
+          <w:pgMar w:top="1440" w:right="1440" w:bottom="1440" w:left="1440" w:header="708" w:footer="708" w:gutter="0"/>
+          <w:cols w:space="708"/>
+          <w:docGrid w:linePitch="360"/>
+        </w:sectPr>
+      </w:pPr>
+    </w:p>
+    <w:p>
+      <w:pPr>
+        <w:ind w:firstLine="720"/>
+        <w:jc w:val="both"/>
+        <w:rPr>
+          <w:rFonts w:ascii="Times New Roman" w:hAnsi="Times New Roman" w:cs="Times New Roman"/>
+          <w:b/>
+          <w:bCs/>
+          <w:noProof/>
+          <w:sz w:val="20"/>
+          <w:szCs w:val="20"/>
+          <w:lang w:val="en-US"/>
+        </w:rPr>
+      </w:pPr>
+      <w:r>
+        <w:rPr>
+          <w:rFonts w:ascii="Times New Roman" w:hAnsi="Times New Roman" w:cs="Times New Roman"/>
+          <w:noProof/>
+          <w:sz w:val="20"/>
+          <w:szCs w:val="20"/>
+          <w:lang w:val="en-US"/>
+        </w:rPr>
+        <w:t>Sistem</w:t>
+      </w:r>
+      <w:r>
+        <w:rPr>
+          <w:rFonts w:ascii="Times New Roman" w:hAnsi="Times New Roman" w:cs="Times New Roman"/>
+          <w:noProof/>
+          <w:sz w:val="20"/>
+          <w:szCs w:val="20"/>
+          <w:lang w:val="en-US"/>
+        </w:rPr>
+        <w:t xml:space="preserve"> </w:t>
+      </w:r>
+      <w:r>
+        <w:rPr>
+          <w:rFonts w:ascii="Times New Roman" w:hAnsi="Times New Roman" w:cs="Times New Roman"/>
+          <w:noProof/>
+          <w:sz w:val="20"/>
+          <w:szCs w:val="20"/>
+          <w:lang w:val="en-US"/>
+        </w:rPr>
+        <w:t xml:space="preserve">Multi User Massive MIMO (MU-Massive MIMO) </w:t>
+      </w:r>
+      <w:r>
+        <w:rPr>
+          <w:rFonts w:ascii="Times New Roman" w:hAnsi="Times New Roman" w:cs="Times New Roman"/>
+          <w:noProof/>
+          <w:sz w:val="20"/>
+          <w:szCs w:val="20"/>
+          <w:lang w:val="en-US"/>
+        </w:rPr>
+        <w:t xml:space="preserve">sekma downlink  </w:t>
+      </w:r>
+      <w:r>
+        <w:rPr>
+          <w:rFonts w:ascii="Times New Roman" w:hAnsi="Times New Roman" w:cs="Times New Roman"/>
+          <w:noProof/>
+          <w:sz w:val="20"/>
+          <w:szCs w:val="20"/>
+          <w:lang w:val="en-US"/>
+        </w:rPr>
+        <w:t xml:space="preserve">ditunjukkan pada Gambar 1. </w:t>
+      </w:r>
+      <w:r>
+        <w:rPr>
+          <w:rFonts w:ascii="Times New Roman" w:hAnsi="Times New Roman" w:cs="Times New Roman"/>
+          <w:noProof/>
+          <w:sz w:val="20"/>
+          <w:szCs w:val="20"/>
+          <w:lang w:val="en-US"/>
+        </w:rPr>
+        <w:t>BS</w:t>
+      </w:r>
+      <w:r>
+        <w:rPr>
+          <w:rFonts w:ascii="Times New Roman" w:hAnsi="Times New Roman" w:cs="Times New Roman"/>
+          <w:noProof/>
+          <w:sz w:val="20"/>
+          <w:szCs w:val="20"/>
+          <w:lang w:val="en-US"/>
+        </w:rPr>
+        <w:t xml:space="preserve"> yang dilengkapi dengan antena sejumlah </w:t>
+      </w:r>
+      <w:r>
+        <w:rPr>
+          <w:rFonts w:ascii="Times New Roman" w:hAnsi="Times New Roman" w:cs="Times New Roman"/>
+          <w:i/>
+          <w:iCs/>
+          <w:noProof/>
+          <w:sz w:val="20"/>
+          <w:szCs w:val="20"/>
+          <w:lang w:val="en-US"/>
+        </w:rPr>
+        <w:t>M</w:t>
+      </w:r>
+      <w:r>
+        <w:rPr>
+          <w:rFonts w:ascii="Times New Roman" w:hAnsi="Times New Roman" w:cs="Times New Roman"/>
+          <w:noProof/>
+          <w:sz w:val="20"/>
+          <w:szCs w:val="20"/>
+          <w:lang w:val="en-US"/>
+        </w:rPr>
+        <w:t xml:space="preserve"> melayani user sejumlah </w:t>
+      </w:r>
+      <w:r>
+        <w:rPr>
+          <w:rFonts w:ascii="Times New Roman" w:hAnsi="Times New Roman" w:cs="Times New Roman"/>
+          <w:i/>
+          <w:iCs/>
+          <w:noProof/>
+          <w:sz w:val="20"/>
+          <w:szCs w:val="20"/>
+          <w:lang w:val="en-US"/>
+        </w:rPr>
+        <w:t>K</w:t>
+      </w:r>
+      <w:r>
+        <w:rPr>
+          <w:rFonts w:ascii="Times New Roman" w:hAnsi="Times New Roman" w:cs="Times New Roman"/>
+          <w:noProof/>
+          <w:sz w:val="20"/>
+          <w:szCs w:val="20"/>
+          <w:lang w:val="en-US"/>
+        </w:rPr>
+        <w:t>,</w:t>
+      </w:r>
+      <w:r>
+        <w:rPr>
+          <w:rFonts w:ascii="Times New Roman" w:hAnsi="Times New Roman" w:cs="Times New Roman"/>
+          <w:noProof/>
+          <w:sz w:val="20"/>
+          <w:szCs w:val="20"/>
+          <w:lang w:val="en-US"/>
+        </w:rPr>
+        <w:t xml:space="preserve"> masing-masing user menggunakan antena tunggal</w:t>
+      </w:r>
+      <w:r>
+        <w:rPr>
+          <w:rFonts w:ascii="Times New Roman" w:hAnsi="Times New Roman" w:cs="Times New Roman"/>
+          <w:noProof/>
+          <w:sz w:val="20"/>
+          <w:szCs w:val="20"/>
+          <w:lang w:val="en-US"/>
+        </w:rPr>
+        <w:t>,</w:t>
+      </w:r>
+      <w:r>
+        <w:rPr>
+          <w:rFonts w:ascii="Times New Roman" w:hAnsi="Times New Roman" w:cs="Times New Roman"/>
+          <w:noProof/>
+          <w:sz w:val="20"/>
+          <w:szCs w:val="20"/>
+          <w:lang w:val="en-US"/>
+        </w:rPr>
+        <w:t xml:space="preserve"> </w:t>
+      </w:r>
+      <w:r>
+        <w:rPr>
+          <w:rFonts w:ascii="Times New Roman" w:hAnsi="Times New Roman" w:cs="Times New Roman"/>
+          <w:noProof/>
+          <w:sz w:val="20"/>
+          <w:szCs w:val="20"/>
+          <w:lang w:val="en-US"/>
+        </w:rPr>
+        <w:t xml:space="preserve">dimana </w:t>
+      </w:r>
+      <w:r>
+        <w:rPr>
+          <w:rFonts w:ascii="Times New Roman" w:hAnsi="Times New Roman" w:cs="Times New Roman"/>
+          <w:i/>
+          <w:iCs/>
+          <w:noProof/>
+          <w:sz w:val="20"/>
+          <w:szCs w:val="20"/>
+          <w:lang w:val="en-US"/>
+        </w:rPr>
+        <w:t xml:space="preserve">M </w:t>
+      </w:r>
+      <w:r>
+        <w:rPr>
+          <w:rFonts w:ascii="Times New Roman" w:hAnsi="Times New Roman" w:cs="Times New Roman"/>
+          <w:noProof/>
+          <w:sz w:val="20"/>
+          <w:szCs w:val="20"/>
+          <w:lang w:val="en-US"/>
+        </w:rPr>
+        <w:t xml:space="preserve">jauh lebih besar dari </w:t>
+      </w:r>
+      <w:r>
+        <w:rPr>
+          <w:rFonts w:ascii="Times New Roman" w:hAnsi="Times New Roman" w:cs="Times New Roman"/>
+          <w:i/>
+          <w:iCs/>
+          <w:noProof/>
+          <w:sz w:val="20"/>
+          <w:szCs w:val="20"/>
+          <w:lang w:val="en-US"/>
+        </w:rPr>
+        <w:t>K</w:t>
+      </w:r>
+      <w:r>
+        <w:rPr>
+          <w:rFonts w:ascii="Times New Roman" w:hAnsi="Times New Roman" w:cs="Times New Roman"/>
+          <w:i/>
+          <w:iCs/>
+          <w:noProof/>
+          <w:sz w:val="20"/>
+          <w:szCs w:val="20"/>
+          <w:lang w:val="en-US"/>
+        </w:rPr>
+        <w:t xml:space="preserve"> </w:t>
+      </w:r>
+      <m:oMath>
+        <m:r>
+          <w:rPr>
+            <w:rFonts w:ascii="Cambria Math" w:hAnsi="Cambria Math" w:cs="Times New Roman"/>
+            <w:noProof/>
+            <w:sz w:val="20"/>
+            <w:szCs w:val="20"/>
+            <w:lang w:val="en-US"/>
+          </w:rPr>
+          <m:t>(M≫K)</m:t>
+        </m:r>
+      </m:oMath>
+      <w:r>
+        <w:rPr>
+          <w:rFonts w:ascii="Times New Roman" w:hAnsi="Times New Roman" w:cs="Times New Roman"/>
+          <w:noProof/>
+          <w:sz w:val="20"/>
+          <w:szCs w:val="20"/>
+          <w:lang w:val="en-US"/>
+        </w:rPr>
+        <w:t xml:space="preserve">. </w:t>
+      </w:r>
+      <w:r>
+        <w:rPr>
+          <w:rFonts w:ascii="Times New Roman" w:hAnsi="Times New Roman" w:cs="Times New Roman"/>
+          <w:noProof/>
+          <w:sz w:val="20"/>
+          <w:szCs w:val="20"/>
+          <w:lang w:val="en-US"/>
+        </w:rPr>
+        <w:t>Sistem ini diasumsikan bekerja pada kanal frequency-selective, sehingga untuk mengatasinya digunakan teknik OFDM.</w:t>
       </w:r>
     </w:p>
     <w:p>
@@ -1134,218 +2110,6 @@
         <w:ind w:left="66" w:firstLine="720"/>
         <w:jc w:val="both"/>
         <w:rPr>
-          <w:rFonts w:ascii="Times New Roman" w:hAnsi="Times New Roman" w:cs="Times New Roman"/>
-          <w:noProof/>
-          <w:sz w:val="20"/>
-          <w:szCs w:val="20"/>
-          <w:lang w:val="en-US"/>
-        </w:rPr>
-      </w:pPr>
-      <w:r>
-        <w:rPr>
-          <w:rFonts w:ascii="Times New Roman" w:hAnsi="Times New Roman" w:cs="Times New Roman"/>
-          <w:noProof/>
-          <w:sz w:val="20"/>
-          <w:szCs w:val="20"/>
-          <w:lang w:val="en-US"/>
-        </w:rPr>
-        <w:t>Sistem</w:t>
-      </w:r>
-      <w:r>
-        <w:rPr>
-          <w:rFonts w:ascii="Times New Roman" w:hAnsi="Times New Roman" w:cs="Times New Roman"/>
-          <w:noProof/>
-          <w:sz w:val="20"/>
-          <w:szCs w:val="20"/>
-          <w:lang w:val="en-US"/>
-        </w:rPr>
-        <w:t xml:space="preserve"> </w:t>
-      </w:r>
-      <w:r>
-        <w:rPr>
-          <w:rFonts w:ascii="Times New Roman" w:hAnsi="Times New Roman" w:cs="Times New Roman"/>
-          <w:noProof/>
-          <w:sz w:val="20"/>
-          <w:szCs w:val="20"/>
-          <w:lang w:val="en-US"/>
-        </w:rPr>
-        <w:t xml:space="preserve">Multi User Massive MIMO (MU-Massive MIMO) </w:t>
-      </w:r>
-      <w:r>
-        <w:rPr>
-          <w:rFonts w:ascii="Times New Roman" w:hAnsi="Times New Roman" w:cs="Times New Roman"/>
-          <w:noProof/>
-          <w:sz w:val="20"/>
-          <w:szCs w:val="20"/>
-          <w:lang w:val="en-US"/>
-        </w:rPr>
-        <w:t xml:space="preserve">sekma downlink  </w:t>
-      </w:r>
-      <w:r>
-        <w:rPr>
-          <w:rFonts w:ascii="Times New Roman" w:hAnsi="Times New Roman" w:cs="Times New Roman"/>
-          <w:noProof/>
-          <w:sz w:val="20"/>
-          <w:szCs w:val="20"/>
-          <w:lang w:val="en-US"/>
-        </w:rPr>
-        <w:t xml:space="preserve">ditunjukkan </w:t>
-      </w:r>
-      <w:r>
-        <w:rPr>
-          <w:rFonts w:ascii="Times New Roman" w:hAnsi="Times New Roman" w:cs="Times New Roman"/>
-          <w:noProof/>
-          <w:sz w:val="20"/>
-          <w:szCs w:val="20"/>
-          <w:lang w:val="en-US"/>
-        </w:rPr>
-        <w:lastRenderedPageBreak/>
-        <w:t xml:space="preserve">pada Gambar 1. BTS yang dilengkapi dengan antena sejumlah </w:t>
-      </w:r>
-      <w:r>
-        <w:rPr>
-          <w:rFonts w:ascii="Times New Roman" w:hAnsi="Times New Roman" w:cs="Times New Roman"/>
-          <w:i/>
-          <w:iCs/>
-          <w:noProof/>
-          <w:sz w:val="20"/>
-          <w:szCs w:val="20"/>
-          <w:lang w:val="en-US"/>
-        </w:rPr>
-        <w:t>M</w:t>
-      </w:r>
-      <w:r>
-        <w:rPr>
-          <w:rFonts w:ascii="Times New Roman" w:hAnsi="Times New Roman" w:cs="Times New Roman"/>
-          <w:noProof/>
-          <w:sz w:val="20"/>
-          <w:szCs w:val="20"/>
-          <w:lang w:val="en-US"/>
-        </w:rPr>
-        <w:t xml:space="preserve"> melayani user sejumlah </w:t>
-      </w:r>
-      <w:r>
-        <w:rPr>
-          <w:rFonts w:ascii="Times New Roman" w:hAnsi="Times New Roman" w:cs="Times New Roman"/>
-          <w:i/>
-          <w:iCs/>
-          <w:noProof/>
-          <w:sz w:val="20"/>
-          <w:szCs w:val="20"/>
-          <w:lang w:val="en-US"/>
-        </w:rPr>
-        <w:t>K</w:t>
-      </w:r>
-      <w:r>
-        <w:rPr>
-          <w:rFonts w:ascii="Times New Roman" w:hAnsi="Times New Roman" w:cs="Times New Roman"/>
-          <w:noProof/>
-          <w:sz w:val="20"/>
-          <w:szCs w:val="20"/>
-          <w:lang w:val="en-US"/>
-        </w:rPr>
-        <w:t>,</w:t>
-      </w:r>
-      <w:r>
-        <w:rPr>
-          <w:rFonts w:ascii="Times New Roman" w:hAnsi="Times New Roman" w:cs="Times New Roman"/>
-          <w:noProof/>
-          <w:sz w:val="20"/>
-          <w:szCs w:val="20"/>
-          <w:lang w:val="en-US"/>
-        </w:rPr>
-        <w:t xml:space="preserve"> masing-masing user menggunakan antena tunggal</w:t>
-      </w:r>
-      <w:r>
-        <w:rPr>
-          <w:rFonts w:ascii="Times New Roman" w:hAnsi="Times New Roman" w:cs="Times New Roman"/>
-          <w:noProof/>
-          <w:sz w:val="20"/>
-          <w:szCs w:val="20"/>
-          <w:lang w:val="en-US"/>
-        </w:rPr>
-        <w:t>,</w:t>
-      </w:r>
-      <w:r>
-        <w:rPr>
-          <w:rFonts w:ascii="Times New Roman" w:hAnsi="Times New Roman" w:cs="Times New Roman"/>
-          <w:noProof/>
-          <w:sz w:val="20"/>
-          <w:szCs w:val="20"/>
-          <w:lang w:val="en-US"/>
-        </w:rPr>
-        <w:t xml:space="preserve"> </w:t>
-      </w:r>
-      <w:r>
-        <w:rPr>
-          <w:rFonts w:ascii="Times New Roman" w:hAnsi="Times New Roman" w:cs="Times New Roman"/>
-          <w:noProof/>
-          <w:sz w:val="20"/>
-          <w:szCs w:val="20"/>
-          <w:lang w:val="en-US"/>
-        </w:rPr>
-        <w:t xml:space="preserve">dimana </w:t>
-      </w:r>
-      <w:r>
-        <w:rPr>
-          <w:rFonts w:ascii="Times New Roman" w:hAnsi="Times New Roman" w:cs="Times New Roman"/>
-          <w:i/>
-          <w:iCs/>
-          <w:noProof/>
-          <w:sz w:val="20"/>
-          <w:szCs w:val="20"/>
-          <w:lang w:val="en-US"/>
-        </w:rPr>
-        <w:t xml:space="preserve">M </w:t>
-      </w:r>
-      <w:r>
-        <w:rPr>
-          <w:rFonts w:ascii="Times New Roman" w:hAnsi="Times New Roman" w:cs="Times New Roman"/>
-          <w:noProof/>
-          <w:sz w:val="20"/>
-          <w:szCs w:val="20"/>
-          <w:lang w:val="en-US"/>
-        </w:rPr>
-        <w:t xml:space="preserve">jauh lebih besar dari </w:t>
-      </w:r>
-      <w:r>
-        <w:rPr>
-          <w:rFonts w:ascii="Times New Roman" w:hAnsi="Times New Roman" w:cs="Times New Roman"/>
-          <w:i/>
-          <w:iCs/>
-          <w:noProof/>
-          <w:sz w:val="20"/>
-          <w:szCs w:val="20"/>
-          <w:lang w:val="en-US"/>
-        </w:rPr>
-        <w:t>K</w:t>
-      </w:r>
-      <w:r>
-        <w:rPr>
-          <w:rFonts w:ascii="Times New Roman" w:hAnsi="Times New Roman" w:cs="Times New Roman"/>
-          <w:noProof/>
-          <w:sz w:val="20"/>
-          <w:szCs w:val="20"/>
-          <w:lang w:val="en-US"/>
-        </w:rPr>
-        <w:t xml:space="preserve">. </w:t>
-      </w:r>
-      <w:r>
-        <w:rPr>
-          <w:rFonts w:ascii="Times New Roman" w:hAnsi="Times New Roman" w:cs="Times New Roman"/>
-          <w:noProof/>
-          <w:sz w:val="20"/>
-          <w:szCs w:val="20"/>
-          <w:lang w:val="en-US"/>
-        </w:rPr>
-        <w:t>Sistem ini diasumsikan bekerja pada kanal frequency-selective, sehingga untuk mengatasinya digunakan teknik OFDM.</w:t>
-      </w:r>
-    </w:p>
-    <w:p>
-      <w:pPr>
-        <w:ind w:left="66" w:firstLine="720"/>
-        <w:jc w:val="both"/>
-        <w:rPr>
           <w:rFonts w:ascii="Times New Roman" w:eastAsiaTheme="minorEastAsia" w:hAnsi="Times New Roman" w:cs="Times New Roman"/>
           <w:noProof/>
           <w:sz w:val="20"/>
@@ -1386,7 +2150,7 @@
                 <w:szCs w:val="20"/>
                 <w:lang w:val="en-US"/>
               </w:rPr>
-              <m:t>s</m:t>
+              <m:t>q</m:t>
             </m:r>
           </m:e>
           <m:sub>
@@ -1554,7 +2318,27 @@
           <w:szCs w:val="20"/>
           <w:lang w:val="en-US"/>
         </w:rPr>
-        <w:t>Pada kondisi perfect CSI, diasumsikan BTS sudah mengetahui informasi kana</w:t>
+        <w:t xml:space="preserve">Pada kondisi perfect CSI, diasumsikan </w:t>
+      </w:r>
+      <w:r>
+        <w:rPr>
+          <w:rFonts w:ascii="Times New Roman" w:hAnsi="Times New Roman" w:cs="Times New Roman"/>
+          <w:noProof/>
+          <w:sz w:val="20"/>
+          <w:szCs w:val="20"/>
+          <w:lang w:val="en-US"/>
+        </w:rPr>
+        <w:t>BS</w:t>
+      </w:r>
+      <w:r>
+        <w:rPr>
+          <w:rFonts w:ascii="Times New Roman" w:hAnsi="Times New Roman" w:cs="Times New Roman"/>
+          <w:noProof/>
+          <w:sz w:val="20"/>
+          <w:szCs w:val="20"/>
+          <w:lang w:val="en-US"/>
+        </w:rPr>
+        <w:t xml:space="preserve"> sudah mengetahui informasi kana</w:t>
       </w:r>
       <w:r>
         <w:rPr>
@@ -1922,7 +2706,90 @@
           <w:szCs w:val="20"/>
           <w:lang w:val="en-US"/>
         </w:rPr>
-        <w:t xml:space="preserve"> Pada Kanal Uniformly Random Line of Sight (UR-LOS), tidak ada penghambur atau penghalang dan semua user berada pada posisi line of sight dengan antena array BTS. Respon kanal dalam domain waktu dirumuskan sebagai berikut:</w:t>
+        <w:t xml:space="preserve"> </w:t>
+      </w:r>
+    </w:p>
+    <w:p>
+      <w:pPr>
+        <w:ind w:left="66" w:firstLine="720"/>
+        <w:jc w:val="both"/>
+        <w:rPr>
+          <w:rFonts w:ascii="Times New Roman" w:eastAsiaTheme="minorEastAsia" w:hAnsi="Times New Roman" w:cs="Times New Roman"/>
+          <w:noProof/>
+          <w:sz w:val="20"/>
+          <w:szCs w:val="20"/>
+          <w:lang w:val="en-US"/>
+        </w:rPr>
+      </w:pPr>
+      <w:r>
+        <w:rPr>
+          <w:rFonts w:ascii="Times New Roman" w:eastAsiaTheme="minorEastAsia" w:hAnsi="Times New Roman" w:cs="Times New Roman"/>
+          <w:noProof/>
+          <w:sz w:val="20"/>
+          <w:szCs w:val="20"/>
+          <w:lang w:val="en-US"/>
+        </w:rPr>
+        <w:t>Pada Kanal Uniformly Random Line of Sight (UR-LOS),</w:t>
+      </w:r>
+      <w:r>
+        <w:rPr>
+          <w:rFonts w:ascii="Times New Roman" w:eastAsiaTheme="minorEastAsia" w:hAnsi="Times New Roman" w:cs="Times New Roman"/>
+          <w:noProof/>
+          <w:sz w:val="20"/>
+          <w:szCs w:val="20"/>
+          <w:lang w:val="en-US"/>
+        </w:rPr>
+        <w:t xml:space="preserve"> diasumsikan</w:t>
+      </w:r>
+      <w:r>
+        <w:rPr>
+          <w:rFonts w:ascii="Times New Roman" w:eastAsiaTheme="minorEastAsia" w:hAnsi="Times New Roman" w:cs="Times New Roman"/>
+          <w:noProof/>
+          <w:sz w:val="20"/>
+          <w:szCs w:val="20"/>
+          <w:lang w:val="en-US"/>
+        </w:rPr>
+        <w:t xml:space="preserve"> tidak ada penghambur atau penghalang</w:t>
+      </w:r>
+      <w:r>
+        <w:rPr>
+          <w:rFonts w:ascii="Times New Roman" w:eastAsiaTheme="minorEastAsia" w:hAnsi="Times New Roman" w:cs="Times New Roman"/>
+          <w:noProof/>
+          <w:sz w:val="20"/>
+          <w:szCs w:val="20"/>
+          <w:lang w:val="en-US"/>
+        </w:rPr>
+        <w:t>,</w:t>
+      </w:r>
+      <w:r>
+        <w:rPr>
+          <w:rFonts w:ascii="Times New Roman" w:eastAsiaTheme="minorEastAsia" w:hAnsi="Times New Roman" w:cs="Times New Roman"/>
+          <w:noProof/>
+          <w:sz w:val="20"/>
+          <w:szCs w:val="20"/>
+          <w:lang w:val="en-US"/>
+        </w:rPr>
+        <w:t xml:space="preserve"> dan semua user berada pada posisi line of sight dengan antena array </w:t>
+      </w:r>
+      <w:r>
+        <w:rPr>
+          <w:rFonts w:ascii="Times New Roman" w:eastAsiaTheme="minorEastAsia" w:hAnsi="Times New Roman" w:cs="Times New Roman"/>
+          <w:noProof/>
+          <w:sz w:val="20"/>
+          <w:szCs w:val="20"/>
+          <w:lang w:val="en-US"/>
+        </w:rPr>
+        <w:t>BS</w:t>
+      </w:r>
+      <w:r>
+        <w:rPr>
+          <w:rFonts w:ascii="Times New Roman" w:eastAsiaTheme="minorEastAsia" w:hAnsi="Times New Roman" w:cs="Times New Roman"/>
+          <w:noProof/>
+          <w:sz w:val="20"/>
+          <w:szCs w:val="20"/>
+          <w:lang w:val="en-US"/>
+        </w:rPr>
+        <w:t>. Respon kanal dalam domain waktu dirumuskan sebagai berikut:</w:t>
       </w:r>
     </w:p>
     <w:p>
@@ -2459,7 +3326,18 @@
           <w:szCs w:val="20"/>
           <w:lang w:val="en-US"/>
         </w:rPr>
-        <w:t xml:space="preserve"> terdistribusi uniform pada interval </w:t>
+        <w:t xml:space="preserve"> terdistribusi uniform </w:t>
+      </w:r>
+      <w:r>
+        <w:rPr>
+          <w:rFonts w:ascii="Times New Roman" w:eastAsiaTheme="minorEastAsia" w:hAnsi="Times New Roman" w:cs="Times New Roman"/>
+          <w:iCs/>
+          <w:noProof/>
+          <w:sz w:val="20"/>
+          <w:szCs w:val="20"/>
+          <w:lang w:val="en-US"/>
+        </w:rPr>
+        <w:t xml:space="preserve">pada interval </w:t>
       </w:r>
       <m:oMath>
         <m:d>
@@ -2581,7 +3459,162 @@
           <w:szCs w:val="20"/>
           <w:lang w:val="en-US"/>
         </w:rPr>
-        <w:t>, karena BTS menggunakan antena Uniform Linier Array (ULA).</w:t>
+        <w:t xml:space="preserve">, karena </w:t>
+      </w:r>
+      <w:r>
+        <w:rPr>
+          <w:rFonts w:ascii="Times New Roman" w:eastAsiaTheme="minorEastAsia" w:hAnsi="Times New Roman" w:cs="Times New Roman"/>
+          <w:iCs/>
+          <w:noProof/>
+          <w:sz w:val="20"/>
+          <w:szCs w:val="20"/>
+          <w:lang w:val="en-US"/>
+        </w:rPr>
+        <w:t>BS</w:t>
+      </w:r>
+      <w:r>
+        <w:rPr>
+          <w:rFonts w:ascii="Times New Roman" w:eastAsiaTheme="minorEastAsia" w:hAnsi="Times New Roman" w:cs="Times New Roman"/>
+          <w:iCs/>
+          <w:noProof/>
+          <w:sz w:val="20"/>
+          <w:szCs w:val="20"/>
+          <w:lang w:val="en-US"/>
+        </w:rPr>
+        <w:t xml:space="preserve"> menggunakan antena Uniform Linier Array (ULA).</w:t>
+      </w:r>
+      <w:r>
+        <w:rPr>
+          <w:rFonts w:ascii="Times New Roman" w:eastAsiaTheme="minorEastAsia" w:hAnsi="Times New Roman" w:cs="Times New Roman"/>
+          <w:iCs/>
+          <w:noProof/>
+          <w:sz w:val="20"/>
+          <w:szCs w:val="20"/>
+          <w:lang w:val="en-US"/>
+        </w:rPr>
+        <w:t xml:space="preserve"> Dimana ULA hanya dapat mendeteksi posisi user secara unik pada interval </w:t>
+      </w:r>
+      <m:oMath>
+        <m:d>
+          <m:dPr>
+            <m:begChr m:val="["/>
+            <m:endChr m:val="]"/>
+            <m:ctrlPr>
+              <w:rPr>
+                <w:rFonts w:ascii="Cambria Math" w:eastAsiaTheme="minorEastAsia" w:hAnsi="Cambria Math" w:cs="Times New Roman"/>
+                <w:i/>
+                <w:iCs/>
+                <w:noProof/>
+                <w:sz w:val="20"/>
+                <w:szCs w:val="20"/>
+                <w:lang w:val="en-US"/>
+              </w:rPr>
+            </m:ctrlPr>
+          </m:dPr>
+          <m:e>
+            <m:f>
+              <m:fPr>
+                <m:type m:val="skw"/>
+                <m:ctrlPr>
+                  <w:rPr>
+                    <w:rFonts w:ascii="Cambria Math" w:eastAsiaTheme="minorEastAsia" w:hAnsi="Cambria Math" w:cs="Times New Roman"/>
+                    <w:i/>
+                    <w:iCs/>
+                    <w:noProof/>
+                    <w:sz w:val="20"/>
+                    <w:szCs w:val="20"/>
+                    <w:lang w:val="en-US"/>
+                  </w:rPr>
+                </m:ctrlPr>
+              </m:fPr>
+              <m:num>
+                <m:r>
+                  <w:rPr>
+                    <w:rFonts w:ascii="Cambria Math" w:eastAsiaTheme="minorEastAsia" w:hAnsi="Cambria Math" w:cs="Times New Roman"/>
+                    <w:noProof/>
+                    <w:sz w:val="20"/>
+                    <w:szCs w:val="20"/>
+                    <w:lang w:val="en-US"/>
+                  </w:rPr>
+                  <m:t>-π</m:t>
+                </m:r>
+              </m:num>
+              <m:den>
+                <m:r>
+                  <w:rPr>
+                    <w:rFonts w:ascii="Cambria Math" w:eastAsiaTheme="minorEastAsia" w:hAnsi="Cambria Math" w:cs="Times New Roman"/>
+                    <w:noProof/>
+                    <w:sz w:val="20"/>
+                    <w:szCs w:val="20"/>
+                    <w:lang w:val="en-US"/>
+                  </w:rPr>
+                  <m:t>2</m:t>
+                </m:r>
+              </m:den>
+            </m:f>
+            <m:r>
+              <w:rPr>
+                <w:rFonts w:ascii="Cambria Math" w:eastAsiaTheme="minorEastAsia" w:hAnsi="Cambria Math" w:cs="Times New Roman"/>
+                <w:noProof/>
+                <w:sz w:val="20"/>
+                <w:szCs w:val="20"/>
+                <w:lang w:val="en-US"/>
+              </w:rPr>
+              <m:t xml:space="preserve"> </m:t>
+            </m:r>
+            <m:f>
+              <m:fPr>
+                <m:type m:val="skw"/>
+                <m:ctrlPr>
+                  <w:rPr>
+                    <w:rFonts w:ascii="Cambria Math" w:eastAsiaTheme="minorEastAsia" w:hAnsi="Cambria Math" w:cs="Times New Roman"/>
+                    <w:i/>
+                    <w:iCs/>
+                    <w:noProof/>
+                    <w:sz w:val="20"/>
+                    <w:szCs w:val="20"/>
+                    <w:lang w:val="en-US"/>
+                  </w:rPr>
+                </m:ctrlPr>
+              </m:fPr>
+              <m:num>
+                <m:r>
+                  <w:rPr>
+                    <w:rFonts w:ascii="Cambria Math" w:eastAsiaTheme="minorEastAsia" w:hAnsi="Cambria Math" w:cs="Times New Roman"/>
+                    <w:noProof/>
+                    <w:sz w:val="20"/>
+                    <w:szCs w:val="20"/>
+                    <w:lang w:val="en-US"/>
+                  </w:rPr>
+                  <m:t>π</m:t>
+                </m:r>
+              </m:num>
+              <m:den>
+                <m:r>
+                  <w:rPr>
+                    <w:rFonts w:ascii="Cambria Math" w:eastAsiaTheme="minorEastAsia" w:hAnsi="Cambria Math" w:cs="Times New Roman"/>
+                    <w:noProof/>
+                    <w:sz w:val="20"/>
+                    <w:szCs w:val="20"/>
+                    <w:lang w:val="en-US"/>
+                  </w:rPr>
+                  <m:t>2</m:t>
+                </m:r>
+              </m:den>
+            </m:f>
+          </m:e>
+        </m:d>
+      </m:oMath>
+      <w:r>
+        <w:rPr>
+          <w:rFonts w:ascii="Times New Roman" w:eastAsiaTheme="minorEastAsia" w:hAnsi="Times New Roman" w:cs="Times New Roman"/>
+          <w:iCs/>
+          <w:noProof/>
+          <w:sz w:val="20"/>
+          <w:szCs w:val="20"/>
+          <w:lang w:val="en-US"/>
+        </w:rPr>
+        <w:t>.</w:t>
       </w:r>
     </w:p>
     <w:p>
@@ -2710,7 +3743,27 @@
           <w:szCs w:val="20"/>
           <w:lang w:val="en-US"/>
         </w:rPr>
-        <w:t xml:space="preserve">ada kondisi imperfect CSI, BTS perlu mengestimasi kanal. Proses estimasi kanal diperoleh dari pilot yang ditransmisikan oleh user. </w:t>
+        <w:t xml:space="preserve">ada kondisi imperfect CSI, </w:t>
+      </w:r>
+      <w:r>
+        <w:rPr>
+          <w:rFonts w:ascii="Times New Roman" w:hAnsi="Times New Roman" w:cs="Times New Roman"/>
+          <w:noProof/>
+          <w:sz w:val="20"/>
+          <w:szCs w:val="20"/>
+          <w:lang w:val="en-US"/>
+        </w:rPr>
+        <w:t>BS</w:t>
+      </w:r>
+      <w:r>
+        <w:rPr>
+          <w:rFonts w:ascii="Times New Roman" w:hAnsi="Times New Roman" w:cs="Times New Roman"/>
+          <w:noProof/>
+          <w:sz w:val="20"/>
+          <w:szCs w:val="20"/>
+          <w:lang w:val="en-US"/>
+        </w:rPr>
+        <w:t xml:space="preserve"> perlu mengestimasi kanal. Proses estimasi kanal diperoleh dari pilot yang ditransmisikan oleh user. </w:t>
       </w:r>
       <w:r>
         <w:rPr>
@@ -2843,7 +3896,27 @@
           <w:szCs w:val="20"/>
           <w:lang w:val="en-US"/>
         </w:rPr>
-        <w:t xml:space="preserve"> maupun BTS. </w:t>
+        <w:t xml:space="preserve"> maupun </w:t>
+      </w:r>
+      <w:r>
+        <w:rPr>
+          <w:rFonts w:ascii="Times New Roman" w:eastAsiaTheme="minorEastAsia" w:hAnsi="Times New Roman" w:cs="Times New Roman"/>
+          <w:noProof/>
+          <w:sz w:val="20"/>
+          <w:szCs w:val="20"/>
+          <w:lang w:val="en-US"/>
+        </w:rPr>
+        <w:t>BS</w:t>
+      </w:r>
+      <w:r>
+        <w:rPr>
+          <w:rFonts w:ascii="Times New Roman" w:eastAsiaTheme="minorEastAsia" w:hAnsi="Times New Roman" w:cs="Times New Roman"/>
+          <w:noProof/>
+          <w:sz w:val="20"/>
+          <w:szCs w:val="20"/>
+          <w:lang w:val="en-US"/>
+        </w:rPr>
+        <w:t xml:space="preserve">. </w:t>
       </w:r>
       <w:r>
         <w:rPr>
@@ -3007,7 +4080,7 @@
           <w:szCs w:val="20"/>
           <w:lang w:val="en-US"/>
         </w:rPr>
-        <w:t xml:space="preserve"> Kemudian BTS akan.</w:t>
+        <w:t xml:space="preserve"> Kemudian </w:t>
       </w:r>
       <w:r>
         <w:rPr>
@@ -3018,7 +4091,51 @@
           <w:szCs w:val="20"/>
           <w:lang w:val="en-US"/>
         </w:rPr>
-        <w:t xml:space="preserve"> Sinyal pilot yang diterima BTS pada subcarrier ke-</w:t>
+        <w:t>BS</w:t>
+      </w:r>
+      <w:r>
+        <w:rPr>
+          <w:rFonts w:ascii="Times New Roman" w:eastAsiaTheme="minorEastAsia" w:hAnsi="Times New Roman" w:cs="Times New Roman"/>
+          <w:iCs/>
+          <w:noProof/>
+          <w:sz w:val="20"/>
+          <w:szCs w:val="20"/>
+          <w:lang w:val="en-US"/>
+        </w:rPr>
+        <w:t xml:space="preserve"> akan.</w:t>
+      </w:r>
+      <w:r>
+        <w:rPr>
+          <w:rFonts w:ascii="Times New Roman" w:eastAsiaTheme="minorEastAsia" w:hAnsi="Times New Roman" w:cs="Times New Roman"/>
+          <w:iCs/>
+          <w:noProof/>
+          <w:sz w:val="20"/>
+          <w:szCs w:val="20"/>
+          <w:lang w:val="en-US"/>
+        </w:rPr>
+        <w:t xml:space="preserve"> Sinyal pilot yang diterima </w:t>
+      </w:r>
+      <w:r>
+        <w:rPr>
+          <w:rFonts w:ascii="Times New Roman" w:eastAsiaTheme="minorEastAsia" w:hAnsi="Times New Roman" w:cs="Times New Roman"/>
+          <w:iCs/>
+          <w:noProof/>
+          <w:sz w:val="20"/>
+          <w:szCs w:val="20"/>
+          <w:lang w:val="en-US"/>
+        </w:rPr>
+        <w:t>BS</w:t>
+      </w:r>
+      <w:r>
+        <w:rPr>
+          <w:rFonts w:ascii="Times New Roman" w:eastAsiaTheme="minorEastAsia" w:hAnsi="Times New Roman" w:cs="Times New Roman"/>
+          <w:iCs/>
+          <w:noProof/>
+          <w:sz w:val="20"/>
+          <w:szCs w:val="20"/>
+          <w:lang w:val="en-US"/>
+        </w:rPr>
+        <w:t xml:space="preserve"> pada subcarrier ke-</w:t>
       </w:r>
       <w:r>
         <w:rPr>
@@ -4374,7 +5491,63 @@
           <w:szCs w:val="20"/>
           <w:lang w:val="en-US"/>
         </w:rPr>
-        <w:t xml:space="preserve"> Setelah BTS mengetahui informasi kanal, kemudian BTS menggunakan matriks kanal ini untuk membentuk precoding. </w:t>
+        <w:t xml:space="preserve"> Setelah </w:t>
+      </w:r>
+      <w:r>
+        <w:rPr>
+          <w:rFonts w:ascii="Times New Roman" w:eastAsiaTheme="minorEastAsia" w:hAnsi="Times New Roman" w:cs="Times New Roman"/>
+          <w:iCs/>
+          <w:noProof/>
+          <w:sz w:val="20"/>
+          <w:szCs w:val="20"/>
+          <w:lang w:val="en-US"/>
+        </w:rPr>
+        <w:t>BS</w:t>
+      </w:r>
+      <w:r>
+        <w:rPr>
+          <w:rFonts w:ascii="Times New Roman" w:eastAsiaTheme="minorEastAsia" w:hAnsi="Times New Roman" w:cs="Times New Roman"/>
+          <w:iCs/>
+          <w:noProof/>
+          <w:sz w:val="20"/>
+          <w:szCs w:val="20"/>
+          <w:lang w:val="en-US"/>
+        </w:rPr>
+        <w:t xml:space="preserve"> </w:t>
+      </w:r>
+      <w:r>
+        <w:rPr>
+          <w:rFonts w:ascii="Times New Roman" w:eastAsiaTheme="minorEastAsia" w:hAnsi="Times New Roman" w:cs="Times New Roman"/>
+          <w:iCs/>
+          <w:noProof/>
+          <w:sz w:val="20"/>
+          <w:szCs w:val="20"/>
+          <w:lang w:val="en-US"/>
+        </w:rPr>
+        <w:lastRenderedPageBreak/>
+        <w:t xml:space="preserve">mengetahui informasi kanal, kemudian </w:t>
+      </w:r>
+      <w:r>
+        <w:rPr>
+          <w:rFonts w:ascii="Times New Roman" w:eastAsiaTheme="minorEastAsia" w:hAnsi="Times New Roman" w:cs="Times New Roman"/>
+          <w:iCs/>
+          <w:noProof/>
+          <w:sz w:val="20"/>
+          <w:szCs w:val="20"/>
+          <w:lang w:val="en-US"/>
+        </w:rPr>
+        <w:t>BS</w:t>
+      </w:r>
+      <w:r>
+        <w:rPr>
+          <w:rFonts w:ascii="Times New Roman" w:eastAsiaTheme="minorEastAsia" w:hAnsi="Times New Roman" w:cs="Times New Roman"/>
+          <w:iCs/>
+          <w:noProof/>
+          <w:sz w:val="20"/>
+          <w:szCs w:val="20"/>
+          <w:lang w:val="en-US"/>
+        </w:rPr>
+        <w:t xml:space="preserve"> menggunakan matriks kanal ini untuk membentuk precoding. </w:t>
       </w:r>
       <w:r>
         <w:rPr>
@@ -4898,7 +6071,7 @@
                           <w:szCs w:val="20"/>
                           <w:lang w:val="en-US"/>
                         </w:rPr>
-                        <m:t>1</m:t>
+                        <m:t>K</m:t>
                       </m:r>
                     </m:num>
                     <m:den>
@@ -4925,7 +6098,7 @@
                               <w:szCs w:val="20"/>
                               <w:lang w:val="en-US"/>
                             </w:rPr>
-                            <m:t>P</m:t>
+                            <m:t>p</m:t>
                           </m:r>
                         </m:e>
                         <m:sub>
@@ -4937,7 +6110,7 @@
                               <w:szCs w:val="20"/>
                               <w:lang w:val="en-US"/>
                             </w:rPr>
-                            <m:t>k</m:t>
+                            <m:t>d</m:t>
                           </m:r>
                         </m:sub>
                       </m:sSub>
@@ -5025,21 +6198,11 @@
           <w:szCs w:val="20"/>
           <w:lang w:val="en-US"/>
         </w:rPr>
-        <w:t xml:space="preserve">Untuk memenuhi power constraint, maka precoding matriks perlu dikalikan dengan faktor skala </w:t>
+        <w:t xml:space="preserve">Dimana </w:t>
       </w:r>
       <m:oMath>
-        <m:r>
-          <w:rPr>
-            <w:rFonts w:ascii="Cambria Math" w:eastAsiaTheme="minorEastAsia" w:hAnsi="Cambria Math" w:cs="Times New Roman"/>
-            <w:noProof/>
-            <w:sz w:val="20"/>
-            <w:szCs w:val="20"/>
-            <w:lang w:val="en-US"/>
-          </w:rPr>
-          <m:t xml:space="preserve">α= </m:t>
-        </m:r>
-        <m:f>
-          <m:fPr>
+        <m:sSub>
+          <m:sSubPr>
             <m:ctrlPr>
               <w:rPr>
                 <w:rFonts w:ascii="Cambria Math" w:eastAsiaTheme="minorEastAsia" w:hAnsi="Cambria Math" w:cs="Times New Roman"/>
@@ -5051,8 +6214,8 @@
                 <w:lang w:val="en-US"/>
               </w:rPr>
             </m:ctrlPr>
-          </m:fPr>
-          <m:num>
+          </m:sSubPr>
+          <m:e>
             <m:r>
               <w:rPr>
                 <w:rFonts w:ascii="Cambria Math" w:eastAsiaTheme="minorEastAsia" w:hAnsi="Cambria Math" w:cs="Times New Roman"/>
@@ -5061,218 +6224,328 @@
                 <w:szCs w:val="20"/>
                 <w:lang w:val="en-US"/>
               </w:rPr>
-              <m:t>1</m:t>
+              <m:t>p</m:t>
             </m:r>
-          </m:num>
-          <m:den>
-            <m:rad>
-              <m:radPr>
-                <m:degHide m:val="1"/>
-                <m:ctrlPr>
-                  <w:rPr>
-                    <w:rFonts w:ascii="Cambria Math" w:eastAsiaTheme="minorEastAsia" w:hAnsi="Cambria Math" w:cs="Times New Roman"/>
-                    <w:i/>
-                    <w:iCs/>
-                    <w:noProof/>
-                    <w:sz w:val="20"/>
-                    <w:szCs w:val="20"/>
-                    <w:lang w:val="en-US"/>
-                  </w:rPr>
-                </m:ctrlPr>
-              </m:radPr>
-              <m:deg/>
-              <m:e>
-                <m:nary>
-                  <m:naryPr>
-                    <m:chr m:val="∑"/>
-                    <m:limLoc m:val="undOvr"/>
-                    <m:ctrlPr>
-                      <w:rPr>
-                        <w:rFonts w:ascii="Cambria Math" w:eastAsiaTheme="minorEastAsia" w:hAnsi="Cambria Math" w:cs="Times New Roman"/>
-                        <w:i/>
-                        <w:iCs/>
-                        <w:noProof/>
-                        <w:sz w:val="20"/>
-                        <w:szCs w:val="20"/>
-                        <w:lang w:val="en-US"/>
-                      </w:rPr>
-                    </m:ctrlPr>
-                  </m:naryPr>
-                  <m:sub>
-                    <m:r>
-                      <w:rPr>
-                        <w:rFonts w:ascii="Cambria Math" w:eastAsiaTheme="minorEastAsia" w:hAnsi="Cambria Math" w:cs="Times New Roman"/>
-                        <w:noProof/>
-                        <w:sz w:val="20"/>
-                        <w:szCs w:val="20"/>
-                        <w:lang w:val="en-US"/>
-                      </w:rPr>
-                      <m:t>n=0</m:t>
-                    </m:r>
-                  </m:sub>
-                  <m:sup>
-                    <m:r>
-                      <w:rPr>
-                        <w:rFonts w:ascii="Cambria Math" w:eastAsiaTheme="minorEastAsia" w:hAnsi="Cambria Math" w:cs="Times New Roman"/>
-                        <w:noProof/>
-                        <w:sz w:val="20"/>
-                        <w:szCs w:val="20"/>
-                        <w:lang w:val="en-US"/>
-                      </w:rPr>
-                      <m:t>N-1</m:t>
-                    </m:r>
-                  </m:sup>
-                  <m:e>
-                    <m:r>
-                      <m:rPr>
-                        <m:sty m:val="p"/>
-                      </m:rPr>
-                      <w:rPr>
-                        <w:rFonts w:ascii="Cambria Math" w:eastAsiaTheme="minorEastAsia" w:hAnsi="Cambria Math" w:cs="Times New Roman"/>
-                        <w:noProof/>
-                        <w:sz w:val="20"/>
-                        <w:szCs w:val="20"/>
-                        <w:lang w:val="en-US"/>
-                      </w:rPr>
-                      <m:t>(tr</m:t>
-                    </m:r>
-                    <m:f>
-                      <m:fPr>
-                        <m:type m:val="lin"/>
-                        <m:ctrlPr>
-                          <w:rPr>
-                            <w:rFonts w:ascii="Cambria Math" w:eastAsiaTheme="minorEastAsia" w:hAnsi="Cambria Math" w:cs="Times New Roman"/>
-                            <w:i/>
-                            <w:iCs/>
-                            <w:noProof/>
-                            <w:sz w:val="20"/>
-                            <w:szCs w:val="20"/>
-                            <w:lang w:val="en-US"/>
-                          </w:rPr>
-                        </m:ctrlPr>
-                      </m:fPr>
-                      <m:num>
-                        <m:sSub>
-                          <m:sSubPr>
-                            <m:ctrlPr>
-                              <w:rPr>
-                                <w:rFonts w:ascii="Cambria Math" w:eastAsiaTheme="minorEastAsia" w:hAnsi="Cambria Math" w:cs="Times New Roman"/>
-                                <w:i/>
-                                <w:iCs/>
-                                <w:noProof/>
-                                <w:sz w:val="20"/>
-                                <w:szCs w:val="20"/>
-                                <w:lang w:val="en-US"/>
-                              </w:rPr>
-                            </m:ctrlPr>
-                          </m:sSubPr>
-                          <m:e>
-                            <m:r>
-                              <w:rPr>
-                                <w:rFonts w:ascii="Cambria Math" w:eastAsiaTheme="minorEastAsia" w:hAnsi="Cambria Math" w:cs="Times New Roman"/>
-                                <w:noProof/>
-                                <w:sz w:val="20"/>
-                                <w:szCs w:val="20"/>
-                                <w:lang w:val="en-US"/>
-                              </w:rPr>
-                              <m:t>A</m:t>
-                            </m:r>
-                          </m:e>
-                          <m:sub>
-                            <m:r>
-                              <w:rPr>
-                                <w:rFonts w:ascii="Cambria Math" w:eastAsiaTheme="minorEastAsia" w:hAnsi="Cambria Math" w:cs="Times New Roman"/>
-                                <w:noProof/>
-                                <w:sz w:val="20"/>
-                                <w:szCs w:val="20"/>
-                                <w:lang w:val="en-US"/>
-                              </w:rPr>
-                              <m:t>n</m:t>
-                            </m:r>
-                          </m:sub>
-                        </m:sSub>
-                        <m:sSubSup>
-                          <m:sSubSupPr>
-                            <m:ctrlPr>
-                              <w:rPr>
-                                <w:rFonts w:ascii="Cambria Math" w:eastAsiaTheme="minorEastAsia" w:hAnsi="Cambria Math" w:cs="Times New Roman"/>
-                                <w:i/>
-                                <w:iCs/>
-                                <w:noProof/>
-                                <w:sz w:val="20"/>
-                                <w:szCs w:val="20"/>
-                                <w:lang w:val="en-US"/>
-                              </w:rPr>
-                            </m:ctrlPr>
-                          </m:sSubSupPr>
-                          <m:e>
-                            <m:r>
-                              <w:rPr>
-                                <w:rFonts w:ascii="Cambria Math" w:eastAsiaTheme="minorEastAsia" w:hAnsi="Cambria Math" w:cs="Times New Roman"/>
-                                <w:noProof/>
-                                <w:sz w:val="20"/>
-                                <w:szCs w:val="20"/>
-                                <w:lang w:val="en-US"/>
-                              </w:rPr>
-                              <m:t>A</m:t>
-                            </m:r>
-                          </m:e>
-                          <m:sub>
-                            <m:r>
-                              <w:rPr>
-                                <w:rFonts w:ascii="Cambria Math" w:eastAsiaTheme="minorEastAsia" w:hAnsi="Cambria Math" w:cs="Times New Roman"/>
-                                <w:noProof/>
-                                <w:sz w:val="20"/>
-                                <w:szCs w:val="20"/>
-                                <w:lang w:val="en-US"/>
-                              </w:rPr>
-                              <m:t>n</m:t>
-                            </m:r>
-                          </m:sub>
-                          <m:sup>
-                            <m:r>
-                              <w:rPr>
-                                <w:rFonts w:ascii="Cambria Math" w:eastAsiaTheme="minorEastAsia" w:hAnsi="Cambria Math" w:cs="Times New Roman"/>
-                                <w:noProof/>
-                                <w:sz w:val="20"/>
-                                <w:szCs w:val="20"/>
-                                <w:lang w:val="en-US"/>
-                              </w:rPr>
-                              <m:t>H</m:t>
-                            </m:r>
-                          </m:sup>
-                        </m:sSubSup>
-                        <m:r>
-                          <w:rPr>
-                            <w:rFonts w:ascii="Cambria Math" w:eastAsiaTheme="minorEastAsia" w:hAnsi="Cambria Math" w:cs="Times New Roman"/>
-                            <w:noProof/>
-                            <w:sz w:val="20"/>
-                            <w:szCs w:val="20"/>
-                            <w:lang w:val="en-US"/>
-                          </w:rPr>
-                          <m:t>)</m:t>
-                        </m:r>
-                      </m:num>
-                      <m:den>
-                        <m:r>
-                          <w:rPr>
-                            <w:rFonts w:ascii="Cambria Math" w:eastAsiaTheme="minorEastAsia" w:hAnsi="Cambria Math" w:cs="Times New Roman"/>
-                            <w:noProof/>
-                            <w:sz w:val="20"/>
-                            <w:szCs w:val="20"/>
-                            <w:lang w:val="en-US"/>
-                          </w:rPr>
-                          <m:t>N</m:t>
-                        </m:r>
-                      </m:den>
-                    </m:f>
-                  </m:e>
-                </m:nary>
-              </m:e>
-            </m:rad>
-          </m:den>
-        </m:f>
+          </m:e>
+          <m:sub>
+            <m:r>
+              <w:rPr>
+                <w:rFonts w:ascii="Cambria Math" w:eastAsiaTheme="minorEastAsia" w:hAnsi="Cambria Math" w:cs="Times New Roman"/>
+                <w:noProof/>
+                <w:sz w:val="20"/>
+                <w:szCs w:val="20"/>
+                <w:lang w:val="en-US"/>
+              </w:rPr>
+              <m:t>d</m:t>
+            </m:r>
+          </m:sub>
+        </m:sSub>
       </m:oMath>
+      <w:r>
+        <w:rPr>
+          <w:rFonts w:ascii="Times New Roman" w:eastAsiaTheme="minorEastAsia" w:hAnsi="Times New Roman" w:cs="Times New Roman"/>
+          <w:iCs/>
+          <w:noProof/>
+          <w:sz w:val="20"/>
+          <w:szCs w:val="20"/>
+          <w:lang w:val="en-US"/>
+        </w:rPr>
+        <w:t xml:space="preserve"> merupakan</w:t>
+      </w:r>
+      <w:r>
+        <w:rPr>
+          <w:rFonts w:ascii="Times New Roman" w:eastAsiaTheme="minorEastAsia" w:hAnsi="Times New Roman" w:cs="Times New Roman"/>
+          <w:iCs/>
+          <w:noProof/>
+          <w:sz w:val="20"/>
+          <w:szCs w:val="20"/>
+          <w:lang w:val="en-US"/>
+        </w:rPr>
+        <w:t xml:space="preserve"> SNR downlink</w:t>
+      </w:r>
+      <w:r>
+        <w:rPr>
+          <w:rFonts w:ascii="Times New Roman" w:eastAsiaTheme="minorEastAsia" w:hAnsi="Times New Roman" w:cs="Times New Roman"/>
+          <w:iCs/>
+          <w:noProof/>
+          <w:sz w:val="20"/>
+          <w:szCs w:val="20"/>
+          <w:lang w:val="en-US"/>
+        </w:rPr>
+        <w:t xml:space="preserve">. </w:t>
+      </w:r>
+      <w:r>
+        <w:rPr>
+          <w:rFonts w:ascii="Times New Roman" w:eastAsiaTheme="minorEastAsia" w:hAnsi="Times New Roman" w:cs="Times New Roman"/>
+          <w:iCs/>
+          <w:noProof/>
+          <w:sz w:val="20"/>
+          <w:szCs w:val="20"/>
+          <w:lang w:val="en-US"/>
+        </w:rPr>
+        <w:t xml:space="preserve">Untuk memenuhi power constraint, maka precoding matriks perlu dikalikan dengan faktor skala </w:t>
+      </w:r>
+    </w:p>
+    <w:p>
+      <w:pPr>
+        <w:jc w:val="both"/>
+        <w:rPr>
+          <w:rFonts w:ascii="Times New Roman" w:eastAsiaTheme="minorEastAsia" w:hAnsi="Times New Roman" w:cs="Times New Roman"/>
+          <w:iCs/>
+          <w:noProof/>
+          <w:sz w:val="20"/>
+          <w:szCs w:val="20"/>
+          <w:lang w:val="en-US"/>
+        </w:rPr>
+      </w:pPr>
+      <m:oMathPara>
+        <m:oMath>
+          <m:r>
+            <w:rPr>
+              <w:rFonts w:ascii="Cambria Math" w:eastAsiaTheme="minorEastAsia" w:hAnsi="Cambria Math" w:cs="Times New Roman"/>
+              <w:noProof/>
+              <w:sz w:val="20"/>
+              <w:szCs w:val="20"/>
+              <w:lang w:val="en-US"/>
+            </w:rPr>
+            <m:t xml:space="preserve">α= </m:t>
+          </m:r>
+          <m:f>
+            <m:fPr>
+              <m:ctrlPr>
+                <w:rPr>
+                  <w:rFonts w:ascii="Cambria Math" w:eastAsiaTheme="minorEastAsia" w:hAnsi="Cambria Math" w:cs="Times New Roman"/>
+                  <w:i/>
+                  <w:iCs/>
+                  <w:noProof/>
+                  <w:sz w:val="20"/>
+                  <w:szCs w:val="20"/>
+                  <w:lang w:val="en-US"/>
+                </w:rPr>
+              </m:ctrlPr>
+            </m:fPr>
+            <m:num>
+              <m:r>
+                <w:rPr>
+                  <w:rFonts w:ascii="Cambria Math" w:eastAsiaTheme="minorEastAsia" w:hAnsi="Cambria Math" w:cs="Times New Roman"/>
+                  <w:noProof/>
+                  <w:sz w:val="20"/>
+                  <w:szCs w:val="20"/>
+                  <w:lang w:val="en-US"/>
+                </w:rPr>
+                <m:t>1</m:t>
+              </m:r>
+            </m:num>
+            <m:den>
+              <m:rad>
+                <m:radPr>
+                  <m:degHide m:val="1"/>
+                  <m:ctrlPr>
+                    <w:rPr>
+                      <w:rFonts w:ascii="Cambria Math" w:eastAsiaTheme="minorEastAsia" w:hAnsi="Cambria Math" w:cs="Times New Roman"/>
+                      <w:i/>
+                      <w:iCs/>
+                      <w:noProof/>
+                      <w:sz w:val="20"/>
+                      <w:szCs w:val="20"/>
+                      <w:lang w:val="en-US"/>
+                    </w:rPr>
+                  </m:ctrlPr>
+                </m:radPr>
+                <m:deg/>
+                <m:e>
+                  <m:nary>
+                    <m:naryPr>
+                      <m:chr m:val="∑"/>
+                      <m:limLoc m:val="undOvr"/>
+                      <m:ctrlPr>
+                        <w:rPr>
+                          <w:rFonts w:ascii="Cambria Math" w:eastAsiaTheme="minorEastAsia" w:hAnsi="Cambria Math" w:cs="Times New Roman"/>
+                          <w:i/>
+                          <w:iCs/>
+                          <w:noProof/>
+                          <w:sz w:val="20"/>
+                          <w:szCs w:val="20"/>
+                          <w:lang w:val="en-US"/>
+                        </w:rPr>
+                      </m:ctrlPr>
+                    </m:naryPr>
+                    <m:sub>
+                      <m:r>
+                        <w:rPr>
+                          <w:rFonts w:ascii="Cambria Math" w:eastAsiaTheme="minorEastAsia" w:hAnsi="Cambria Math" w:cs="Times New Roman"/>
+                          <w:noProof/>
+                          <w:sz w:val="20"/>
+                          <w:szCs w:val="20"/>
+                          <w:lang w:val="en-US"/>
+                        </w:rPr>
+                        <m:t>n=0</m:t>
+                      </m:r>
+                    </m:sub>
+                    <m:sup>
+                      <m:r>
+                        <w:rPr>
+                          <w:rFonts w:ascii="Cambria Math" w:eastAsiaTheme="minorEastAsia" w:hAnsi="Cambria Math" w:cs="Times New Roman"/>
+                          <w:noProof/>
+                          <w:sz w:val="20"/>
+                          <w:szCs w:val="20"/>
+                          <w:lang w:val="en-US"/>
+                        </w:rPr>
+                        <m:t>N-1</m:t>
+                      </m:r>
+                    </m:sup>
+                    <m:e>
+                      <m:r>
+                        <m:rPr>
+                          <m:sty m:val="p"/>
+                        </m:rPr>
+                        <w:rPr>
+                          <w:rFonts w:ascii="Cambria Math" w:eastAsiaTheme="minorEastAsia" w:hAnsi="Cambria Math" w:cs="Times New Roman"/>
+                          <w:noProof/>
+                          <w:sz w:val="20"/>
+                          <w:szCs w:val="20"/>
+                          <w:lang w:val="en-US"/>
+                        </w:rPr>
+                        <m:t>(tr</m:t>
+                      </m:r>
+                      <m:f>
+                        <m:fPr>
+                          <m:type m:val="lin"/>
+                          <m:ctrlPr>
+                            <w:rPr>
+                              <w:rFonts w:ascii="Cambria Math" w:eastAsiaTheme="minorEastAsia" w:hAnsi="Cambria Math" w:cs="Times New Roman"/>
+                              <w:i/>
+                              <w:iCs/>
+                              <w:noProof/>
+                              <w:sz w:val="20"/>
+                              <w:szCs w:val="20"/>
+                              <w:lang w:val="en-US"/>
+                            </w:rPr>
+                          </m:ctrlPr>
+                        </m:fPr>
+                        <m:num>
+                          <m:sSub>
+                            <m:sSubPr>
+                              <m:ctrlPr>
+                                <w:rPr>
+                                  <w:rFonts w:ascii="Cambria Math" w:eastAsiaTheme="minorEastAsia" w:hAnsi="Cambria Math" w:cs="Times New Roman"/>
+                                  <w:i/>
+                                  <w:iCs/>
+                                  <w:noProof/>
+                                  <w:sz w:val="20"/>
+                                  <w:szCs w:val="20"/>
+                                  <w:lang w:val="en-US"/>
+                                </w:rPr>
+                              </m:ctrlPr>
+                            </m:sSubPr>
+                            <m:e>
+                              <m:r>
+                                <w:rPr>
+                                  <w:rFonts w:ascii="Cambria Math" w:eastAsiaTheme="minorEastAsia" w:hAnsi="Cambria Math" w:cs="Times New Roman"/>
+                                  <w:noProof/>
+                                  <w:sz w:val="20"/>
+                                  <w:szCs w:val="20"/>
+                                  <w:lang w:val="en-US"/>
+                                </w:rPr>
+                                <m:t>A</m:t>
+                              </m:r>
+                            </m:e>
+                            <m:sub>
+                              <m:r>
+                                <w:rPr>
+                                  <w:rFonts w:ascii="Cambria Math" w:eastAsiaTheme="minorEastAsia" w:hAnsi="Cambria Math" w:cs="Times New Roman"/>
+                                  <w:noProof/>
+                                  <w:sz w:val="20"/>
+                                  <w:szCs w:val="20"/>
+                                  <w:lang w:val="en-US"/>
+                                </w:rPr>
+                                <m:t>n</m:t>
+                              </m:r>
+                            </m:sub>
+                          </m:sSub>
+                          <m:sSubSup>
+                            <m:sSubSupPr>
+                              <m:ctrlPr>
+                                <w:rPr>
+                                  <w:rFonts w:ascii="Cambria Math" w:eastAsiaTheme="minorEastAsia" w:hAnsi="Cambria Math" w:cs="Times New Roman"/>
+                                  <w:i/>
+                                  <w:iCs/>
+                                  <w:noProof/>
+                                  <w:sz w:val="20"/>
+                                  <w:szCs w:val="20"/>
+                                  <w:lang w:val="en-US"/>
+                                </w:rPr>
+                              </m:ctrlPr>
+                            </m:sSubSupPr>
+                            <m:e>
+                              <m:r>
+                                <w:rPr>
+                                  <w:rFonts w:ascii="Cambria Math" w:eastAsiaTheme="minorEastAsia" w:hAnsi="Cambria Math" w:cs="Times New Roman"/>
+                                  <w:noProof/>
+                                  <w:sz w:val="20"/>
+                                  <w:szCs w:val="20"/>
+                                  <w:lang w:val="en-US"/>
+                                </w:rPr>
+                                <m:t>A</m:t>
+                              </m:r>
+                            </m:e>
+                            <m:sub>
+                              <m:r>
+                                <w:rPr>
+                                  <w:rFonts w:ascii="Cambria Math" w:eastAsiaTheme="minorEastAsia" w:hAnsi="Cambria Math" w:cs="Times New Roman"/>
+                                  <w:noProof/>
+                                  <w:sz w:val="20"/>
+                                  <w:szCs w:val="20"/>
+                                  <w:lang w:val="en-US"/>
+                                </w:rPr>
+                                <m:t>n</m:t>
+                              </m:r>
+                            </m:sub>
+                            <m:sup>
+                              <m:r>
+                                <w:rPr>
+                                  <w:rFonts w:ascii="Cambria Math" w:eastAsiaTheme="minorEastAsia" w:hAnsi="Cambria Math" w:cs="Times New Roman"/>
+                                  <w:noProof/>
+                                  <w:sz w:val="20"/>
+                                  <w:szCs w:val="20"/>
+                                  <w:lang w:val="en-US"/>
+                                </w:rPr>
+                                <m:t>H</m:t>
+                              </m:r>
+                            </m:sup>
+                          </m:sSubSup>
+                          <m:r>
+                            <w:rPr>
+                              <w:rFonts w:ascii="Cambria Math" w:eastAsiaTheme="minorEastAsia" w:hAnsi="Cambria Math" w:cs="Times New Roman"/>
+                              <w:noProof/>
+                              <w:sz w:val="20"/>
+                              <w:szCs w:val="20"/>
+                              <w:lang w:val="en-US"/>
+                            </w:rPr>
+                            <m:t>)</m:t>
+                          </m:r>
+                        </m:num>
+                        <m:den>
+                          <m:r>
+                            <w:rPr>
+                              <w:rFonts w:ascii="Cambria Math" w:eastAsiaTheme="minorEastAsia" w:hAnsi="Cambria Math" w:cs="Times New Roman"/>
+                              <w:noProof/>
+                              <w:sz w:val="20"/>
+                              <w:szCs w:val="20"/>
+                              <w:lang w:val="en-US"/>
+                            </w:rPr>
+                            <m:t>N</m:t>
+                          </m:r>
+                        </m:den>
+                      </m:f>
+                    </m:e>
+                  </m:nary>
+                </m:e>
+              </m:rad>
+            </m:den>
+          </m:f>
+        </m:oMath>
+      </m:oMathPara>
     </w:p>
     <w:p>
       <w:pPr>
@@ -5493,17 +6766,57 @@
           <w:szCs w:val="20"/>
           <w:lang w:val="en-US"/>
         </w:rPr>
-        <w:t xml:space="preserve">antena BTS. </w:t>
-      </w:r>
-      <w:r>
-        <w:rPr>
-          <w:rFonts w:ascii="Times New Roman" w:eastAsiaTheme="minorEastAsia" w:hAnsi="Times New Roman" w:cs="Times New Roman"/>
-          <w:noProof/>
-          <w:sz w:val="20"/>
-          <w:szCs w:val="20"/>
-          <w:lang w:val="en-US"/>
-        </w:rPr>
-        <w:t xml:space="preserve">Agar bisa mentransmisikan sejumlah N precoded vector ke sejumlah M antena BTS, maka dilakukan proses reordering dan menghasilkan reodered vector </w:t>
+        <w:t xml:space="preserve">antena </w:t>
+      </w:r>
+      <w:r>
+        <w:rPr>
+          <w:rFonts w:ascii="Times New Roman" w:eastAsiaTheme="minorEastAsia" w:hAnsi="Times New Roman" w:cs="Times New Roman"/>
+          <w:noProof/>
+          <w:sz w:val="20"/>
+          <w:szCs w:val="20"/>
+          <w:lang w:val="en-US"/>
+        </w:rPr>
+        <w:t>BS</w:t>
+      </w:r>
+      <w:r>
+        <w:rPr>
+          <w:rFonts w:ascii="Times New Roman" w:eastAsiaTheme="minorEastAsia" w:hAnsi="Times New Roman" w:cs="Times New Roman"/>
+          <w:noProof/>
+          <w:sz w:val="20"/>
+          <w:szCs w:val="20"/>
+          <w:lang w:val="en-US"/>
+        </w:rPr>
+        <w:t xml:space="preserve">. </w:t>
+      </w:r>
+      <w:r>
+        <w:rPr>
+          <w:rFonts w:ascii="Times New Roman" w:eastAsiaTheme="minorEastAsia" w:hAnsi="Times New Roman" w:cs="Times New Roman"/>
+          <w:noProof/>
+          <w:sz w:val="20"/>
+          <w:szCs w:val="20"/>
+          <w:lang w:val="en-US"/>
+        </w:rPr>
+        <w:t xml:space="preserve">Agar bisa mentransmisikan sejumlah N precoded vector ke sejumlah M antena </w:t>
+      </w:r>
+      <w:r>
+        <w:rPr>
+          <w:rFonts w:ascii="Times New Roman" w:eastAsiaTheme="minorEastAsia" w:hAnsi="Times New Roman" w:cs="Times New Roman"/>
+          <w:noProof/>
+          <w:sz w:val="20"/>
+          <w:szCs w:val="20"/>
+          <w:lang w:val="en-US"/>
+        </w:rPr>
+        <w:t>BS</w:t>
+      </w:r>
+      <w:r>
+        <w:rPr>
+          <w:rFonts w:ascii="Times New Roman" w:eastAsiaTheme="minorEastAsia" w:hAnsi="Times New Roman" w:cs="Times New Roman"/>
+          <w:noProof/>
+          <w:sz w:val="20"/>
+          <w:szCs w:val="20"/>
+          <w:lang w:val="en-US"/>
+        </w:rPr>
+        <w:t xml:space="preserve">, maka dilakukan proses reordering dan menghasilkan reodered vector </w:t>
       </w:r>
       <m:oMath>
         <m:sSub>
@@ -5735,7 +7048,7 @@
                           <w:szCs w:val="20"/>
                           <w:lang w:val="en-US"/>
                         </w:rPr>
-                        <m:t>c</m:t>
+                        <m:t>s</m:t>
                       </m:r>
                     </m:e>
                     <m:sub>
@@ -5783,7 +7096,7 @@
                           <w:szCs w:val="20"/>
                           <w:lang w:val="en-US"/>
                         </w:rPr>
-                        <m:t>c</m:t>
+                        <m:t>s</m:t>
                       </m:r>
                     </m:e>
                     <m:sub>
@@ -5949,7 +7262,47 @@
           <w:szCs w:val="20"/>
           <w:lang w:val="en-US"/>
         </w:rPr>
-        <w:t xml:space="preserve"> diperoleh dengan menerapkan inverse fast Fourier transform (IFFT) dari </w:t>
+        <w:t xml:space="preserve"> diperoleh dengan menerapkan </w:t>
+      </w:r>
+      <w:r>
+        <w:rPr>
+          <w:rFonts w:ascii="Times New Roman" w:eastAsiaTheme="minorEastAsia" w:hAnsi="Times New Roman" w:cs="Times New Roman"/>
+          <w:noProof/>
+          <w:sz w:val="20"/>
+          <w:szCs w:val="20"/>
+          <w:lang w:val="en-US"/>
+        </w:rPr>
+        <w:t>I</w:t>
+      </w:r>
+      <w:r>
+        <w:rPr>
+          <w:rFonts w:ascii="Times New Roman" w:eastAsiaTheme="minorEastAsia" w:hAnsi="Times New Roman" w:cs="Times New Roman"/>
+          <w:noProof/>
+          <w:sz w:val="20"/>
+          <w:szCs w:val="20"/>
+          <w:lang w:val="en-US"/>
+        </w:rPr>
+        <w:t xml:space="preserve">nverse </w:t>
+      </w:r>
+      <w:r>
+        <w:rPr>
+          <w:rFonts w:ascii="Times New Roman" w:eastAsiaTheme="minorEastAsia" w:hAnsi="Times New Roman" w:cs="Times New Roman"/>
+          <w:noProof/>
+          <w:sz w:val="20"/>
+          <w:szCs w:val="20"/>
+          <w:lang w:val="en-US"/>
+        </w:rPr>
+        <w:t>F</w:t>
+      </w:r>
+      <w:r>
+        <w:rPr>
+          <w:rFonts w:ascii="Times New Roman" w:eastAsiaTheme="minorEastAsia" w:hAnsi="Times New Roman" w:cs="Times New Roman"/>
+          <w:noProof/>
+          <w:sz w:val="20"/>
+          <w:szCs w:val="20"/>
+          <w:lang w:val="en-US"/>
+        </w:rPr>
+        <w:t xml:space="preserve">ast Fourier transform (IFFT) dari </w:t>
       </w:r>
       <m:oMath>
         <m:sSub>
@@ -7482,7 +8835,7 @@
     <w:p>
       <w:pPr>
         <w:ind w:firstLine="720"/>
-        <w:jc w:val="both"/>
+        <w:jc w:val="center"/>
         <w:rPr>
           <w:rFonts w:ascii="Times New Roman" w:eastAsiaTheme="minorEastAsia" w:hAnsi="Times New Roman" w:cs="Times New Roman"/>
           <w:noProof/>
@@ -7521,8 +8874,214 @@
           <w:szCs w:val="20"/>
           <w:lang w:val="en-US"/>
         </w:rPr>
-        <w:t xml:space="preserve"> dirumuskan menjadi :</w:t>
-      </w:r>
+        <w:t xml:space="preserve"> dirumuskan menjadi </w:t>
+      </w:r>
+      <m:oMath>
+        <m:sSub>
+          <m:sSubPr>
+            <m:ctrlPr>
+              <w:rPr>
+                <w:rFonts w:ascii="Cambria Math" w:eastAsiaTheme="minorEastAsia" w:hAnsi="Cambria Math" w:cs="Times New Roman"/>
+                <w:i/>
+                <w:noProof/>
+                <w:sz w:val="20"/>
+                <w:szCs w:val="20"/>
+                <w:lang w:val="en-US"/>
+              </w:rPr>
+            </m:ctrlPr>
+          </m:sSubPr>
+          <m:e>
+            <m:acc>
+              <m:accPr>
+                <m:ctrlPr>
+                  <w:rPr>
+                    <w:rFonts w:ascii="Cambria Math" w:eastAsiaTheme="minorEastAsia" w:hAnsi="Cambria Math" w:cs="Times New Roman"/>
+                    <w:i/>
+                    <w:noProof/>
+                    <w:sz w:val="20"/>
+                    <w:szCs w:val="20"/>
+                    <w:lang w:val="en-US"/>
+                  </w:rPr>
+                </m:ctrlPr>
+              </m:accPr>
+              <m:e>
+                <m:r>
+                  <w:rPr>
+                    <w:rFonts w:ascii="Cambria Math" w:eastAsiaTheme="minorEastAsia" w:hAnsi="Cambria Math" w:cs="Times New Roman"/>
+                    <w:noProof/>
+                    <w:sz w:val="20"/>
+                    <w:szCs w:val="20"/>
+                    <w:lang w:val="en-US"/>
+                  </w:rPr>
+                  <m:t>y</m:t>
+                </m:r>
+              </m:e>
+            </m:acc>
+          </m:e>
+          <m:sub>
+            <m:r>
+              <w:rPr>
+                <w:rFonts w:ascii="Cambria Math" w:eastAsiaTheme="minorEastAsia" w:hAnsi="Cambria Math" w:cs="Times New Roman"/>
+                <w:noProof/>
+                <w:sz w:val="20"/>
+                <w:szCs w:val="20"/>
+                <w:lang w:val="en-US"/>
+              </w:rPr>
+              <m:t>n</m:t>
+            </m:r>
+          </m:sub>
+        </m:sSub>
+        <m:r>
+          <w:rPr>
+            <w:rFonts w:ascii="Cambria Math" w:eastAsiaTheme="minorEastAsia" w:hAnsi="Cambria Math" w:cs="Times New Roman"/>
+            <w:noProof/>
+            <w:sz w:val="20"/>
+            <w:szCs w:val="20"/>
+            <w:lang w:val="en-US"/>
+          </w:rPr>
+          <m:t>=</m:t>
+        </m:r>
+        <m:sSub>
+          <m:sSubPr>
+            <m:ctrlPr>
+              <w:rPr>
+                <w:rFonts w:ascii="Cambria Math" w:eastAsiaTheme="minorEastAsia" w:hAnsi="Cambria Math" w:cs="Times New Roman"/>
+                <w:i/>
+                <w:noProof/>
+                <w:sz w:val="20"/>
+                <w:szCs w:val="20"/>
+                <w:lang w:val="en-US"/>
+              </w:rPr>
+            </m:ctrlPr>
+          </m:sSubPr>
+          <m:e>
+            <m:acc>
+              <m:accPr>
+                <m:ctrlPr>
+                  <w:rPr>
+                    <w:rFonts w:ascii="Cambria Math" w:eastAsiaTheme="minorEastAsia" w:hAnsi="Cambria Math" w:cs="Times New Roman"/>
+                    <w:i/>
+                    <w:noProof/>
+                    <w:sz w:val="20"/>
+                    <w:szCs w:val="20"/>
+                    <w:lang w:val="en-US"/>
+                  </w:rPr>
+                </m:ctrlPr>
+              </m:accPr>
+              <m:e>
+                <m:r>
+                  <w:rPr>
+                    <w:rFonts w:ascii="Cambria Math" w:eastAsiaTheme="minorEastAsia" w:hAnsi="Cambria Math" w:cs="Times New Roman"/>
+                    <w:noProof/>
+                    <w:sz w:val="20"/>
+                    <w:szCs w:val="20"/>
+                    <w:lang w:val="en-US"/>
+                  </w:rPr>
+                  <m:t>H</m:t>
+                </m:r>
+              </m:e>
+            </m:acc>
+          </m:e>
+          <m:sub>
+            <m:r>
+              <w:rPr>
+                <w:rFonts w:ascii="Cambria Math" w:eastAsiaTheme="minorEastAsia" w:hAnsi="Cambria Math" w:cs="Times New Roman"/>
+                <w:noProof/>
+                <w:sz w:val="20"/>
+                <w:szCs w:val="20"/>
+                <w:lang w:val="en-US"/>
+              </w:rPr>
+              <m:t>n</m:t>
+            </m:r>
+          </m:sub>
+        </m:sSub>
+        <m:sSub>
+          <m:sSubPr>
+            <m:ctrlPr>
+              <w:rPr>
+                <w:rFonts w:ascii="Cambria Math" w:eastAsiaTheme="minorEastAsia" w:hAnsi="Cambria Math" w:cs="Times New Roman"/>
+                <w:i/>
+                <w:noProof/>
+                <w:sz w:val="20"/>
+                <w:szCs w:val="20"/>
+                <w:lang w:val="en-US"/>
+              </w:rPr>
+            </m:ctrlPr>
+          </m:sSubPr>
+          <m:e>
+            <m:r>
+              <w:rPr>
+                <w:rFonts w:ascii="Cambria Math" w:eastAsiaTheme="minorEastAsia" w:hAnsi="Cambria Math" w:cs="Times New Roman"/>
+                <w:noProof/>
+                <w:sz w:val="20"/>
+                <w:szCs w:val="20"/>
+                <w:lang w:val="en-US"/>
+              </w:rPr>
+              <m:t>x</m:t>
+            </m:r>
+          </m:e>
+          <m:sub>
+            <m:r>
+              <w:rPr>
+                <w:rFonts w:ascii="Cambria Math" w:eastAsiaTheme="minorEastAsia" w:hAnsi="Cambria Math" w:cs="Times New Roman"/>
+                <w:noProof/>
+                <w:sz w:val="20"/>
+                <w:szCs w:val="20"/>
+                <w:lang w:val="en-US"/>
+              </w:rPr>
+              <m:t>n</m:t>
+            </m:r>
+          </m:sub>
+        </m:sSub>
+        <m:r>
+          <w:rPr>
+            <w:rFonts w:ascii="Cambria Math" w:eastAsiaTheme="minorEastAsia" w:hAnsi="Cambria Math" w:cs="Times New Roman"/>
+            <w:noProof/>
+            <w:sz w:val="20"/>
+            <w:szCs w:val="20"/>
+            <w:lang w:val="en-US"/>
+          </w:rPr>
+          <m:t>+</m:t>
+        </m:r>
+        <m:sSub>
+          <m:sSubPr>
+            <m:ctrlPr>
+              <w:rPr>
+                <w:rFonts w:ascii="Cambria Math" w:eastAsiaTheme="minorEastAsia" w:hAnsi="Cambria Math" w:cs="Times New Roman"/>
+                <w:i/>
+                <w:noProof/>
+                <w:sz w:val="20"/>
+                <w:szCs w:val="20"/>
+                <w:lang w:val="en-US"/>
+              </w:rPr>
+            </m:ctrlPr>
+          </m:sSubPr>
+          <m:e>
+            <m:r>
+              <w:rPr>
+                <w:rFonts w:ascii="Cambria Math" w:eastAsiaTheme="minorEastAsia" w:hAnsi="Cambria Math" w:cs="Times New Roman"/>
+                <w:noProof/>
+                <w:sz w:val="20"/>
+                <w:szCs w:val="20"/>
+                <w:lang w:val="en-US"/>
+              </w:rPr>
+              <m:t>w</m:t>
+            </m:r>
+          </m:e>
+          <m:sub>
+            <m:r>
+              <w:rPr>
+                <w:rFonts w:ascii="Cambria Math" w:eastAsiaTheme="minorEastAsia" w:hAnsi="Cambria Math" w:cs="Times New Roman"/>
+                <w:noProof/>
+                <w:sz w:val="20"/>
+                <w:szCs w:val="20"/>
+                <w:lang w:val="en-US"/>
+              </w:rPr>
+              <m:t>n</m:t>
+            </m:r>
+          </m:sub>
+        </m:sSub>
+      </m:oMath>
     </w:p>
     <w:p>
       <w:pPr>
@@ -7536,139 +9095,159 @@
           <w:lang w:val="en-US"/>
         </w:rPr>
       </w:pPr>
+      <w:r>
+        <w:rPr>
+          <w:rFonts w:ascii="Times New Roman" w:eastAsiaTheme="minorEastAsia" w:hAnsi="Times New Roman" w:cs="Times New Roman"/>
+          <w:noProof/>
+          <w:sz w:val="20"/>
+          <w:szCs w:val="20"/>
+          <w:lang w:val="en-US"/>
+        </w:rPr>
+        <w:t>Kemudian sinyal yang diterima masuk ke proses detection</w:t>
+      </w:r>
+      <w:r>
+        <w:rPr>
+          <w:rFonts w:ascii="Times New Roman" w:eastAsiaTheme="minorEastAsia" w:hAnsi="Times New Roman" w:cs="Times New Roman"/>
+          <w:noProof/>
+          <w:sz w:val="20"/>
+          <w:szCs w:val="20"/>
+          <w:lang w:val="en-US"/>
+        </w:rPr>
+        <w:t xml:space="preserve"> menggunakan teknik demodulasi QAM.</w:t>
+      </w:r>
+      <w:r>
+        <w:rPr>
+          <w:rFonts w:ascii="Times New Roman" w:eastAsiaTheme="minorEastAsia" w:hAnsi="Times New Roman" w:cs="Times New Roman"/>
+          <w:noProof/>
+          <w:sz w:val="20"/>
+          <w:szCs w:val="20"/>
+          <w:lang w:val="en-US"/>
+        </w:rPr>
+        <w:t xml:space="preserve"> Signal to Interference Noise Ratio (S</w:t>
+      </w:r>
+      <w:r>
+        <w:rPr>
+          <w:rFonts w:ascii="Times New Roman" w:eastAsiaTheme="minorEastAsia" w:hAnsi="Times New Roman" w:cs="Times New Roman"/>
+          <w:noProof/>
+          <w:sz w:val="20"/>
+          <w:szCs w:val="20"/>
+          <w:lang w:val="en-US"/>
+        </w:rPr>
+        <w:t>I</w:t>
+      </w:r>
+      <w:r>
+        <w:rPr>
+          <w:rFonts w:ascii="Times New Roman" w:eastAsiaTheme="minorEastAsia" w:hAnsi="Times New Roman" w:cs="Times New Roman"/>
+          <w:noProof/>
+          <w:sz w:val="20"/>
+          <w:szCs w:val="20"/>
+          <w:lang w:val="en-US"/>
+        </w:rPr>
+        <w:t xml:space="preserve">NR) </w:t>
+      </w:r>
+      <w:r>
+        <w:rPr>
+          <w:rFonts w:ascii="Times New Roman" w:eastAsiaTheme="minorEastAsia" w:hAnsi="Times New Roman" w:cs="Times New Roman"/>
+          <w:noProof/>
+          <w:sz w:val="20"/>
+          <w:szCs w:val="20"/>
+          <w:lang w:val="en-US"/>
+        </w:rPr>
+        <w:t>dari user ke-</w:t>
+      </w:r>
+      <w:r>
+        <w:rPr>
+          <w:rFonts w:ascii="Times New Roman" w:eastAsiaTheme="minorEastAsia" w:hAnsi="Times New Roman" w:cs="Times New Roman"/>
+          <w:i/>
+          <w:iCs/>
+          <w:noProof/>
+          <w:sz w:val="20"/>
+          <w:szCs w:val="20"/>
+          <w:lang w:val="en-US"/>
+        </w:rPr>
+        <w:t xml:space="preserve">k </w:t>
+      </w:r>
+      <w:r>
+        <w:rPr>
+          <w:rFonts w:ascii="Times New Roman" w:eastAsiaTheme="minorEastAsia" w:hAnsi="Times New Roman" w:cs="Times New Roman"/>
+          <w:noProof/>
+          <w:sz w:val="20"/>
+          <w:szCs w:val="20"/>
+          <w:lang w:val="en-US"/>
+        </w:rPr>
+        <w:t>pada subcarrier ke-</w:t>
+      </w:r>
+      <w:r>
+        <w:rPr>
+          <w:rFonts w:ascii="Times New Roman" w:eastAsiaTheme="minorEastAsia" w:hAnsi="Times New Roman" w:cs="Times New Roman"/>
+          <w:i/>
+          <w:iCs/>
+          <w:noProof/>
+          <w:sz w:val="20"/>
+          <w:szCs w:val="20"/>
+          <w:lang w:val="en-US"/>
+        </w:rPr>
+        <w:t xml:space="preserve">n </w:t>
+      </w:r>
+      <w:r>
+        <w:rPr>
+          <w:rFonts w:ascii="Times New Roman" w:eastAsiaTheme="minorEastAsia" w:hAnsi="Times New Roman" w:cs="Times New Roman"/>
+          <w:noProof/>
+          <w:sz w:val="20"/>
+          <w:szCs w:val="20"/>
+          <w:lang w:val="en-US"/>
+        </w:rPr>
+        <w:t xml:space="preserve"> didefinisika</w:t>
+      </w:r>
+      <w:r>
+        <w:rPr>
+          <w:rFonts w:ascii="Times New Roman" w:eastAsiaTheme="minorEastAsia" w:hAnsi="Times New Roman" w:cs="Times New Roman"/>
+          <w:noProof/>
+          <w:sz w:val="20"/>
+          <w:szCs w:val="20"/>
+          <w:lang w:val="en-US"/>
+        </w:rPr>
+        <w:t>n</w:t>
+      </w:r>
+      <w:r>
+        <w:rPr>
+          <w:rFonts w:ascii="Times New Roman" w:eastAsiaTheme="minorEastAsia" w:hAnsi="Times New Roman" w:cs="Times New Roman"/>
+          <w:noProof/>
+          <w:sz w:val="20"/>
+          <w:szCs w:val="20"/>
+          <w:lang w:val="en-US"/>
+        </w:rPr>
+        <w:t xml:space="preserve"> sebagai:</w:t>
+      </w:r>
+    </w:p>
+    <w:p>
+      <w:pPr>
+        <w:ind w:firstLine="720"/>
+        <w:jc w:val="both"/>
+        <w:rPr>
+          <w:rFonts w:ascii="Times New Roman" w:eastAsiaTheme="minorEastAsia" w:hAnsi="Times New Roman" w:cs="Times New Roman"/>
+          <w:noProof/>
+          <w:sz w:val="20"/>
+          <w:szCs w:val="20"/>
+          <w:lang w:val="en-US"/>
+        </w:rPr>
+      </w:pPr>
       <m:oMathPara>
         <m:oMath>
-          <m:sSub>
-            <m:sSubPr>
+          <m:sSubSup>
+            <m:sSubSupPr>
               <m:ctrlPr>
                 <w:rPr>
                   <w:rFonts w:ascii="Cambria Math" w:eastAsiaTheme="minorEastAsia" w:hAnsi="Cambria Math" w:cs="Times New Roman"/>
                   <w:i/>
+                  <w:iCs/>
                   <w:noProof/>
                   <w:sz w:val="20"/>
                   <w:szCs w:val="20"/>
                   <w:lang w:val="en-US"/>
                 </w:rPr>
               </m:ctrlPr>
-            </m:sSubPr>
-            <m:e>
-              <m:acc>
-                <m:accPr>
-                  <m:ctrlPr>
-                    <w:rPr>
-                      <w:rFonts w:ascii="Cambria Math" w:eastAsiaTheme="minorEastAsia" w:hAnsi="Cambria Math" w:cs="Times New Roman"/>
-                      <w:i/>
-                      <w:noProof/>
-                      <w:sz w:val="20"/>
-                      <w:szCs w:val="20"/>
-                      <w:lang w:val="en-US"/>
-                    </w:rPr>
-                  </m:ctrlPr>
-                </m:accPr>
-                <m:e>
-                  <m:r>
-                    <w:rPr>
-                      <w:rFonts w:ascii="Cambria Math" w:eastAsiaTheme="minorEastAsia" w:hAnsi="Cambria Math" w:cs="Times New Roman"/>
-                      <w:noProof/>
-                      <w:sz w:val="20"/>
-                      <w:szCs w:val="20"/>
-                      <w:lang w:val="en-US"/>
-                    </w:rPr>
-                    <m:t>y</m:t>
-                  </m:r>
-                </m:e>
-              </m:acc>
-            </m:e>
-            <m:sub>
-              <m:r>
-                <w:rPr>
-                  <w:rFonts w:ascii="Cambria Math" w:eastAsiaTheme="minorEastAsia" w:hAnsi="Cambria Math" w:cs="Times New Roman"/>
-                  <w:noProof/>
-                  <w:sz w:val="20"/>
-                  <w:szCs w:val="20"/>
-                  <w:lang w:val="en-US"/>
-                </w:rPr>
-                <m:t>n</m:t>
-              </m:r>
-            </m:sub>
-          </m:sSub>
-          <m:r>
-            <w:rPr>
-              <w:rFonts w:ascii="Cambria Math" w:eastAsiaTheme="minorEastAsia" w:hAnsi="Cambria Math" w:cs="Times New Roman"/>
-              <w:noProof/>
-              <w:sz w:val="20"/>
-              <w:szCs w:val="20"/>
-              <w:lang w:val="en-US"/>
-            </w:rPr>
-            <m:t>=</m:t>
-          </m:r>
-          <m:sSub>
-            <m:sSubPr>
-              <m:ctrlPr>
-                <w:rPr>
-                  <w:rFonts w:ascii="Cambria Math" w:eastAsiaTheme="minorEastAsia" w:hAnsi="Cambria Math" w:cs="Times New Roman"/>
-                  <w:i/>
-                  <w:noProof/>
-                  <w:sz w:val="20"/>
-                  <w:szCs w:val="20"/>
-                  <w:lang w:val="en-US"/>
-                </w:rPr>
-              </m:ctrlPr>
-            </m:sSubPr>
-            <m:e>
-              <m:acc>
-                <m:accPr>
-                  <m:ctrlPr>
-                    <w:rPr>
-                      <w:rFonts w:ascii="Cambria Math" w:eastAsiaTheme="minorEastAsia" w:hAnsi="Cambria Math" w:cs="Times New Roman"/>
-                      <w:i/>
-                      <w:noProof/>
-                      <w:sz w:val="20"/>
-                      <w:szCs w:val="20"/>
-                      <w:lang w:val="en-US"/>
-                    </w:rPr>
-                  </m:ctrlPr>
-                </m:accPr>
-                <m:e>
-                  <m:r>
-                    <w:rPr>
-                      <w:rFonts w:ascii="Cambria Math" w:eastAsiaTheme="minorEastAsia" w:hAnsi="Cambria Math" w:cs="Times New Roman"/>
-                      <w:noProof/>
-                      <w:sz w:val="20"/>
-                      <w:szCs w:val="20"/>
-                      <w:lang w:val="en-US"/>
-                    </w:rPr>
-                    <m:t>H</m:t>
-                  </m:r>
-                </m:e>
-              </m:acc>
-            </m:e>
-            <m:sub>
-              <m:r>
-                <w:rPr>
-                  <w:rFonts w:ascii="Cambria Math" w:eastAsiaTheme="minorEastAsia" w:hAnsi="Cambria Math" w:cs="Times New Roman"/>
-                  <w:noProof/>
-                  <w:sz w:val="20"/>
-                  <w:szCs w:val="20"/>
-                  <w:lang w:val="en-US"/>
-                </w:rPr>
-                <m:t>n</m:t>
-              </m:r>
-            </m:sub>
-          </m:sSub>
-          <m:sSub>
-            <m:sSubPr>
-              <m:ctrlPr>
-                <w:rPr>
-                  <w:rFonts w:ascii="Cambria Math" w:eastAsiaTheme="minorEastAsia" w:hAnsi="Cambria Math" w:cs="Times New Roman"/>
-                  <w:i/>
-                  <w:noProof/>
-                  <w:sz w:val="20"/>
-                  <w:szCs w:val="20"/>
-                  <w:lang w:val="en-US"/>
-                </w:rPr>
-              </m:ctrlPr>
-            </m:sSubPr>
+            </m:sSubSupPr>
             <m:e>
               <m:r>
                 <w:rPr>
@@ -7678,238 +9257,7 @@
                   <w:szCs w:val="20"/>
                   <w:lang w:val="en-US"/>
                 </w:rPr>
-                <m:t>x</m:t>
-              </m:r>
-            </m:e>
-            <m:sub>
-              <m:r>
-                <w:rPr>
-                  <w:rFonts w:ascii="Cambria Math" w:eastAsiaTheme="minorEastAsia" w:hAnsi="Cambria Math" w:cs="Times New Roman"/>
-                  <w:noProof/>
-                  <w:sz w:val="20"/>
-                  <w:szCs w:val="20"/>
-                  <w:lang w:val="en-US"/>
-                </w:rPr>
-                <m:t>n</m:t>
-              </m:r>
-            </m:sub>
-          </m:sSub>
-          <m:r>
-            <w:rPr>
-              <w:rFonts w:ascii="Cambria Math" w:eastAsiaTheme="minorEastAsia" w:hAnsi="Cambria Math" w:cs="Times New Roman"/>
-              <w:noProof/>
-              <w:sz w:val="20"/>
-              <w:szCs w:val="20"/>
-              <w:lang w:val="en-US"/>
-            </w:rPr>
-            <m:t>+</m:t>
-          </m:r>
-          <m:sSub>
-            <m:sSubPr>
-              <m:ctrlPr>
-                <w:rPr>
-                  <w:rFonts w:ascii="Cambria Math" w:eastAsiaTheme="minorEastAsia" w:hAnsi="Cambria Math" w:cs="Times New Roman"/>
-                  <w:i/>
-                  <w:noProof/>
-                  <w:sz w:val="20"/>
-                  <w:szCs w:val="20"/>
-                  <w:lang w:val="en-US"/>
-                </w:rPr>
-              </m:ctrlPr>
-            </m:sSubPr>
-            <m:e>
-              <m:r>
-                <w:rPr>
-                  <w:rFonts w:ascii="Cambria Math" w:eastAsiaTheme="minorEastAsia" w:hAnsi="Cambria Math" w:cs="Times New Roman"/>
-                  <w:noProof/>
-                  <w:sz w:val="20"/>
-                  <w:szCs w:val="20"/>
-                  <w:lang w:val="en-US"/>
-                </w:rPr>
-                <m:t>w</m:t>
-              </m:r>
-            </m:e>
-            <m:sub>
-              <m:r>
-                <w:rPr>
-                  <w:rFonts w:ascii="Cambria Math" w:eastAsiaTheme="minorEastAsia" w:hAnsi="Cambria Math" w:cs="Times New Roman"/>
-                  <w:noProof/>
-                  <w:sz w:val="20"/>
-                  <w:szCs w:val="20"/>
-                  <w:lang w:val="en-US"/>
-                </w:rPr>
-                <m:t>n</m:t>
-              </m:r>
-            </m:sub>
-          </m:sSub>
-        </m:oMath>
-      </m:oMathPara>
-    </w:p>
-    <w:p>
-      <w:pPr>
-        <w:ind w:firstLine="720"/>
-        <w:jc w:val="both"/>
-        <w:rPr>
-          <w:rFonts w:ascii="Times New Roman" w:eastAsiaTheme="minorEastAsia" w:hAnsi="Times New Roman" w:cs="Times New Roman"/>
-          <w:noProof/>
-          <w:sz w:val="20"/>
-          <w:szCs w:val="20"/>
-          <w:lang w:val="en-US"/>
-        </w:rPr>
-      </w:pPr>
-      <w:r>
-        <w:rPr>
-          <w:rFonts w:ascii="Times New Roman" w:eastAsiaTheme="minorEastAsia" w:hAnsi="Times New Roman" w:cs="Times New Roman"/>
-          <w:noProof/>
-          <w:sz w:val="20"/>
-          <w:szCs w:val="20"/>
-          <w:lang w:val="en-US"/>
-        </w:rPr>
-        <w:lastRenderedPageBreak/>
-        <w:t>Kemudian sinyal yang diterima masuk ke proses detection</w:t>
-      </w:r>
-      <w:r>
-        <w:rPr>
-          <w:rFonts w:ascii="Times New Roman" w:eastAsiaTheme="minorEastAsia" w:hAnsi="Times New Roman" w:cs="Times New Roman"/>
-          <w:noProof/>
-          <w:sz w:val="20"/>
-          <w:szCs w:val="20"/>
-          <w:lang w:val="en-US"/>
-        </w:rPr>
-        <w:t xml:space="preserve"> menggunakan teknik demodulasi QAM.</w:t>
-      </w:r>
-      <w:r>
-        <w:rPr>
-          <w:rFonts w:ascii="Times New Roman" w:eastAsiaTheme="minorEastAsia" w:hAnsi="Times New Roman" w:cs="Times New Roman"/>
-          <w:noProof/>
-          <w:sz w:val="20"/>
-          <w:szCs w:val="20"/>
-          <w:lang w:val="en-US"/>
-        </w:rPr>
-        <w:t xml:space="preserve"> Signal to Interference Noise Ratio (S</w:t>
-      </w:r>
-      <w:r>
-        <w:rPr>
-          <w:rFonts w:ascii="Times New Roman" w:eastAsiaTheme="minorEastAsia" w:hAnsi="Times New Roman" w:cs="Times New Roman"/>
-          <w:noProof/>
-          <w:sz w:val="20"/>
-          <w:szCs w:val="20"/>
-          <w:lang w:val="en-US"/>
-        </w:rPr>
-        <w:t>I</w:t>
-      </w:r>
-      <w:r>
-        <w:rPr>
-          <w:rFonts w:ascii="Times New Roman" w:eastAsiaTheme="minorEastAsia" w:hAnsi="Times New Roman" w:cs="Times New Roman"/>
-          <w:noProof/>
-          <w:sz w:val="20"/>
-          <w:szCs w:val="20"/>
-          <w:lang w:val="en-US"/>
-        </w:rPr>
-        <w:t>NR) dari user ke-</w:t>
-      </w:r>
-      <w:r>
-        <w:rPr>
-          <w:rFonts w:ascii="Times New Roman" w:eastAsiaTheme="minorEastAsia" w:hAnsi="Times New Roman" w:cs="Times New Roman"/>
-          <w:i/>
-          <w:iCs/>
-          <w:noProof/>
-          <w:sz w:val="20"/>
-          <w:szCs w:val="20"/>
-          <w:lang w:val="en-US"/>
-        </w:rPr>
-        <w:t xml:space="preserve">k </w:t>
-      </w:r>
-      <w:r>
-        <w:rPr>
-          <w:rFonts w:ascii="Times New Roman" w:eastAsiaTheme="minorEastAsia" w:hAnsi="Times New Roman" w:cs="Times New Roman"/>
-          <w:noProof/>
-          <w:sz w:val="20"/>
-          <w:szCs w:val="20"/>
-          <w:lang w:val="en-US"/>
-        </w:rPr>
-        <w:t>pada subcarrier ke-</w:t>
-      </w:r>
-      <w:r>
-        <w:rPr>
-          <w:rFonts w:ascii="Times New Roman" w:eastAsiaTheme="minorEastAsia" w:hAnsi="Times New Roman" w:cs="Times New Roman"/>
-          <w:i/>
-          <w:iCs/>
-          <w:noProof/>
-          <w:sz w:val="20"/>
-          <w:szCs w:val="20"/>
-          <w:lang w:val="en-US"/>
-        </w:rPr>
-        <w:t xml:space="preserve">n </w:t>
-      </w:r>
-      <w:r>
-        <w:rPr>
-          <w:rFonts w:ascii="Times New Roman" w:eastAsiaTheme="minorEastAsia" w:hAnsi="Times New Roman" w:cs="Times New Roman"/>
-          <w:noProof/>
-          <w:sz w:val="20"/>
-          <w:szCs w:val="20"/>
-          <w:lang w:val="en-US"/>
-        </w:rPr>
-        <w:t xml:space="preserve"> didefinisika</w:t>
-      </w:r>
-      <w:r>
-        <w:rPr>
-          <w:rFonts w:ascii="Times New Roman" w:eastAsiaTheme="minorEastAsia" w:hAnsi="Times New Roman" w:cs="Times New Roman"/>
-          <w:noProof/>
-          <w:sz w:val="20"/>
-          <w:szCs w:val="20"/>
-          <w:lang w:val="en-US"/>
-        </w:rPr>
-        <w:t>n</w:t>
-      </w:r>
-      <w:r>
-        <w:rPr>
-          <w:rFonts w:ascii="Times New Roman" w:eastAsiaTheme="minorEastAsia" w:hAnsi="Times New Roman" w:cs="Times New Roman"/>
-          <w:noProof/>
-          <w:sz w:val="20"/>
-          <w:szCs w:val="20"/>
-          <w:lang w:val="en-US"/>
-        </w:rPr>
-        <w:t xml:space="preserve"> sebagai:</w:t>
-      </w:r>
-    </w:p>
-    <w:p>
-      <w:pPr>
-        <w:ind w:firstLine="720"/>
-        <w:jc w:val="both"/>
-        <w:rPr>
-          <w:rFonts w:ascii="Times New Roman" w:eastAsiaTheme="minorEastAsia" w:hAnsi="Times New Roman" w:cs="Times New Roman"/>
-          <w:noProof/>
-          <w:sz w:val="20"/>
-          <w:szCs w:val="20"/>
-          <w:lang w:val="en-US"/>
-        </w:rPr>
-      </w:pPr>
-      <m:oMathPara>
-        <m:oMath>
-          <m:sSub>
-            <m:sSubPr>
-              <m:ctrlPr>
-                <w:rPr>
-                  <w:rFonts w:ascii="Cambria Math" w:eastAsiaTheme="minorEastAsia" w:hAnsi="Cambria Math" w:cs="Times New Roman"/>
-                  <w:i/>
-                  <w:noProof/>
-                  <w:sz w:val="20"/>
-                  <w:szCs w:val="20"/>
-                  <w:lang w:val="en-US"/>
-                </w:rPr>
-              </m:ctrlPr>
-            </m:sSubPr>
-            <m:e>
-              <m:r>
-                <w:rPr>
-                  <w:rFonts w:ascii="Cambria Math" w:eastAsiaTheme="minorEastAsia" w:hAnsi="Cambria Math" w:cs="Times New Roman"/>
-                  <w:noProof/>
-                  <w:sz w:val="20"/>
-                  <w:szCs w:val="20"/>
-                  <w:lang w:val="en-US"/>
-                </w:rPr>
-                <m:t>γ</m:t>
+                <m:t>SINR</m:t>
               </m:r>
             </m:e>
             <m:sub>
@@ -7924,77 +9272,19 @@
                 <m:t>k,n</m:t>
               </m:r>
             </m:sub>
-          </m:sSub>
-          <m:d>
-            <m:dPr>
-              <m:ctrlPr>
+            <m:sup>
+              <m:r>
                 <w:rPr>
                   <w:rFonts w:ascii="Cambria Math" w:eastAsiaTheme="minorEastAsia" w:hAnsi="Cambria Math" w:cs="Times New Roman"/>
-                  <w:i/>
                   <w:noProof/>
                   <w:sz w:val="20"/>
                   <w:szCs w:val="20"/>
                   <w:lang w:val="en-US"/>
                 </w:rPr>
-              </m:ctrlPr>
-            </m:dPr>
-            <m:e>
-              <m:sSub>
-                <m:sSubPr>
-                  <m:ctrlPr>
-                    <w:rPr>
-                      <w:rFonts w:ascii="Cambria Math" w:eastAsiaTheme="minorEastAsia" w:hAnsi="Cambria Math" w:cs="Times New Roman"/>
-                      <w:i/>
-                      <w:noProof/>
-                      <w:sz w:val="20"/>
-                      <w:szCs w:val="20"/>
-                      <w:lang w:val="en-US"/>
-                    </w:rPr>
-                  </m:ctrlPr>
-                </m:sSubPr>
-                <m:e>
-                  <m:acc>
-                    <m:accPr>
-                      <m:ctrlPr>
-                        <w:rPr>
-                          <w:rFonts w:ascii="Cambria Math" w:eastAsiaTheme="minorEastAsia" w:hAnsi="Cambria Math" w:cs="Times New Roman"/>
-                          <w:i/>
-                          <w:noProof/>
-                          <w:sz w:val="20"/>
-                          <w:szCs w:val="20"/>
-                          <w:lang w:val="en-US"/>
-                        </w:rPr>
-                      </m:ctrlPr>
-                    </m:accPr>
-                    <m:e>
-                      <m:r>
-                        <w:rPr>
-                          <w:rFonts w:ascii="Cambria Math" w:eastAsiaTheme="minorEastAsia" w:hAnsi="Cambria Math" w:cs="Times New Roman"/>
-                          <w:noProof/>
-                          <w:sz w:val="20"/>
-                          <w:szCs w:val="20"/>
-                          <w:lang w:val="en-US"/>
-                        </w:rPr>
-                        <m:t>H</m:t>
-                      </m:r>
-                    </m:e>
-                  </m:acc>
-                </m:e>
-                <m:sub>
-                  <m:r>
-                    <w:rPr>
-                      <w:rFonts w:ascii="Cambria Math" w:eastAsiaTheme="minorEastAsia" w:hAnsi="Cambria Math" w:cs="Times New Roman"/>
-                      <w:noProof/>
-                      <w:sz w:val="20"/>
-                      <w:szCs w:val="20"/>
-                      <w:lang w:val="en-US"/>
-                    </w:rPr>
-                    <m:t>n</m:t>
-                  </m:r>
-                </m:sub>
-              </m:sSub>
-            </m:e>
-          </m:d>
+                <m:t>A</m:t>
+              </m:r>
+            </m:sup>
+          </m:sSubSup>
           <m:r>
             <w:rPr>
               <w:rFonts w:ascii="Cambria Math" w:eastAsiaTheme="minorEastAsia" w:hAnsi="Cambria Math" w:cs="Times New Roman"/>
@@ -8472,6 +9762,16 @@
               </m:nary>
             </m:den>
           </m:f>
+          <m:r>
+            <w:rPr>
+              <w:rFonts w:ascii="Cambria Math" w:eastAsiaTheme="minorEastAsia" w:hAnsi="Cambria Math" w:cs="Times New Roman"/>
+              <w:noProof/>
+              <w:sz w:val="20"/>
+              <w:szCs w:val="20"/>
+              <w:lang w:val="en-US"/>
+            </w:rPr>
+            <m:t xml:space="preserve">, </m:t>
+          </m:r>
         </m:oMath>
       </m:oMathPara>
     </w:p>
@@ -8495,7 +9795,79 @@
           <w:szCs w:val="20"/>
           <w:lang w:val="en-US"/>
         </w:rPr>
-        <w:t>Pembilang pada persamaan di atas adalah  sinyal yang diinginkan untuk user ke-</w:t>
+        <w:t xml:space="preserve">Dimana </w:t>
+      </w:r>
+      <m:oMath>
+        <m:r>
+          <w:rPr>
+            <w:rFonts w:ascii="Cambria Math" w:eastAsiaTheme="minorEastAsia" w:hAnsi="Cambria Math" w:cs="Times New Roman"/>
+            <w:noProof/>
+            <w:sz w:val="20"/>
+            <w:szCs w:val="20"/>
+            <w:lang w:val="en-US"/>
+          </w:rPr>
+          <m:t>A∈</m:t>
+        </m:r>
+        <m:r>
+          <w:rPr>
+            <w:rFonts w:ascii="Cambria Math" w:eastAsiaTheme="minorEastAsia" w:hAnsi="Cambria Math" w:cs="Times New Roman"/>
+            <w:noProof/>
+            <w:sz w:val="20"/>
+            <w:szCs w:val="20"/>
+            <w:lang w:val="en-US"/>
+          </w:rPr>
+          <m:t>{</m:t>
+        </m:r>
+        <m:r>
+          <w:rPr>
+            <w:rFonts w:ascii="Cambria Math" w:eastAsiaTheme="minorEastAsia" w:hAnsi="Cambria Math" w:cs="Times New Roman"/>
+            <w:noProof/>
+            <w:sz w:val="20"/>
+            <w:szCs w:val="20"/>
+            <w:lang w:val="en-US"/>
+          </w:rPr>
+          <m:t>ZF,MMSE</m:t>
+        </m:r>
+        <m:r>
+          <w:rPr>
+            <w:rFonts w:ascii="Cambria Math" w:eastAsiaTheme="minorEastAsia" w:hAnsi="Cambria Math" w:cs="Times New Roman"/>
+            <w:noProof/>
+            <w:sz w:val="20"/>
+            <w:szCs w:val="20"/>
+            <w:lang w:val="en-US"/>
+          </w:rPr>
+          <m:t>}</m:t>
+        </m:r>
+      </m:oMath>
+      <w:r>
+        <w:rPr>
+          <w:rFonts w:ascii="Times New Roman" w:eastAsiaTheme="minorEastAsia" w:hAnsi="Times New Roman" w:cs="Times New Roman"/>
+          <w:noProof/>
+          <w:sz w:val="20"/>
+          <w:szCs w:val="20"/>
+          <w:lang w:val="en-US"/>
+        </w:rPr>
+        <w:t xml:space="preserve">. </w:t>
+      </w:r>
+      <w:r>
+        <w:rPr>
+          <w:rFonts w:ascii="Times New Roman" w:eastAsiaTheme="minorEastAsia" w:hAnsi="Times New Roman" w:cs="Times New Roman"/>
+          <w:noProof/>
+          <w:sz w:val="20"/>
+          <w:szCs w:val="20"/>
+          <w:lang w:val="en-US"/>
+        </w:rPr>
+        <w:t xml:space="preserve">Pembilang </w:t>
+      </w:r>
+      <w:r>
+        <w:rPr>
+          <w:rFonts w:ascii="Times New Roman" w:eastAsiaTheme="minorEastAsia" w:hAnsi="Times New Roman" w:cs="Times New Roman"/>
+          <w:noProof/>
+          <w:sz w:val="20"/>
+          <w:szCs w:val="20"/>
+          <w:lang w:val="en-US"/>
+        </w:rPr>
+        <w:t>pada persamaan di atas adalah  sinyal yang diinginkan untuk user ke-</w:t>
       </w:r>
       <w:r>
         <w:rPr>
@@ -8539,7 +9911,27 @@
           <w:szCs w:val="20"/>
           <w:lang w:val="en-US"/>
         </w:rPr>
-        <w:t>. Sedangkan penyebut merupakan jumlahan dari sinyal inteference user lain dalam satu sel yang sama ditambah dengan noise. Maka spectral efficiency daapat didapatkan dari pendekatan berikut:</w:t>
+        <w:t>. Sedangkan penyebut merupakan jumlahan dari sinyal inteference user lain dalam satu sel yang sama ditambah dengan noise. Maka spectral efficiency</w:t>
+      </w:r>
+      <w:r>
+        <w:rPr>
+          <w:rFonts w:ascii="Times New Roman" w:eastAsiaTheme="minorEastAsia" w:hAnsi="Times New Roman" w:cs="Times New Roman"/>
+          <w:noProof/>
+          <w:sz w:val="20"/>
+          <w:szCs w:val="20"/>
+          <w:lang w:val="en-US"/>
+        </w:rPr>
+        <w:t xml:space="preserve"> dapat diperoleh</w:t>
+      </w:r>
+      <w:r>
+        <w:rPr>
+          <w:rFonts w:ascii="Times New Roman" w:eastAsiaTheme="minorEastAsia" w:hAnsi="Times New Roman" w:cs="Times New Roman"/>
+          <w:noProof/>
+          <w:sz w:val="20"/>
+          <w:szCs w:val="20"/>
+          <w:lang w:val="en-US"/>
+        </w:rPr>
+        <w:t xml:space="preserve"> dari pendekatan berikut:</w:t>
       </w:r>
     </w:p>
     <w:p>
@@ -8634,19 +10026,20 @@
                 </w:rPr>
                 <m:t>1+</m:t>
               </m:r>
-              <m:sSub>
-                <m:sSubPr>
+              <m:sSubSup>
+                <m:sSubSupPr>
                   <m:ctrlPr>
                     <w:rPr>
                       <w:rFonts w:ascii="Cambria Math" w:eastAsiaTheme="minorEastAsia" w:hAnsi="Cambria Math" w:cs="Times New Roman"/>
                       <w:i/>
+                      <w:iCs/>
                       <w:noProof/>
                       <w:sz w:val="20"/>
                       <w:szCs w:val="20"/>
                       <w:lang w:val="en-US"/>
                     </w:rPr>
                   </m:ctrlPr>
-                </m:sSubPr>
+                </m:sSubSupPr>
                 <m:e>
                   <m:r>
                     <w:rPr>
@@ -8656,7 +10049,7 @@
                       <w:szCs w:val="20"/>
                       <w:lang w:val="en-US"/>
                     </w:rPr>
-                    <m:t>γ</m:t>
+                    <m:t>SINR</m:t>
                   </m:r>
                 </m:e>
                 <m:sub>
@@ -8671,81 +10064,70 @@
                     <m:t>k,n</m:t>
                   </m:r>
                 </m:sub>
-              </m:sSub>
-              <m:d>
-                <m:dPr>
-                  <m:ctrlPr>
+                <m:sup>
+                  <m:r>
                     <w:rPr>
                       <w:rFonts w:ascii="Cambria Math" w:eastAsiaTheme="minorEastAsia" w:hAnsi="Cambria Math" w:cs="Times New Roman"/>
-                      <w:i/>
                       <w:noProof/>
                       <w:sz w:val="20"/>
                       <w:szCs w:val="20"/>
                       <w:lang w:val="en-US"/>
                     </w:rPr>
-                  </m:ctrlPr>
-                </m:dPr>
-                <m:e>
-                  <m:sSub>
-                    <m:sSubPr>
-                      <m:ctrlPr>
-                        <w:rPr>
-                          <w:rFonts w:ascii="Cambria Math" w:eastAsiaTheme="minorEastAsia" w:hAnsi="Cambria Math" w:cs="Times New Roman"/>
-                          <w:i/>
-                          <w:noProof/>
-                          <w:sz w:val="20"/>
-                          <w:szCs w:val="20"/>
-                          <w:lang w:val="en-US"/>
-                        </w:rPr>
-                      </m:ctrlPr>
-                    </m:sSubPr>
-                    <m:e>
-                      <m:acc>
-                        <m:accPr>
-                          <m:ctrlPr>
-                            <w:rPr>
-                              <w:rFonts w:ascii="Cambria Math" w:eastAsiaTheme="minorEastAsia" w:hAnsi="Cambria Math" w:cs="Times New Roman"/>
-                              <w:i/>
-                              <w:noProof/>
-                              <w:sz w:val="20"/>
-                              <w:szCs w:val="20"/>
-                              <w:lang w:val="en-US"/>
-                            </w:rPr>
-                          </m:ctrlPr>
-                        </m:accPr>
-                        <m:e>
-                          <m:r>
-                            <w:rPr>
-                              <w:rFonts w:ascii="Cambria Math" w:eastAsiaTheme="minorEastAsia" w:hAnsi="Cambria Math" w:cs="Times New Roman"/>
-                              <w:noProof/>
-                              <w:sz w:val="20"/>
-                              <w:szCs w:val="20"/>
-                              <w:lang w:val="en-US"/>
-                            </w:rPr>
-                            <m:t>H</m:t>
-                          </m:r>
-                        </m:e>
-                      </m:acc>
-                    </m:e>
-                    <m:sub>
-                      <m:r>
-                        <w:rPr>
-                          <w:rFonts w:ascii="Cambria Math" w:eastAsiaTheme="minorEastAsia" w:hAnsi="Cambria Math" w:cs="Times New Roman"/>
-                          <w:noProof/>
-                          <w:sz w:val="20"/>
-                          <w:szCs w:val="20"/>
-                          <w:lang w:val="en-US"/>
-                        </w:rPr>
-                        <m:t>n</m:t>
-                      </m:r>
-                    </m:sub>
-                  </m:sSub>
-                </m:e>
-              </m:d>
+                    <m:t>A</m:t>
+                  </m:r>
+                </m:sup>
+              </m:sSubSup>
             </m:e>
           </m:d>
         </m:oMath>
       </m:oMathPara>
+    </w:p>
+    <w:p>
+      <w:pPr>
+        <w:ind w:firstLine="720"/>
+        <w:jc w:val="both"/>
+        <w:rPr>
+          <w:rFonts w:ascii="Times New Roman" w:eastAsiaTheme="minorEastAsia" w:hAnsi="Times New Roman" w:cs="Times New Roman"/>
+          <w:iCs/>
+          <w:noProof/>
+          <w:sz w:val="20"/>
+          <w:szCs w:val="20"/>
+          <w:lang w:val="en-US"/>
+        </w:rPr>
+      </w:pPr>
+      <w:r>
+        <w:rPr>
+          <w:rFonts w:ascii="Times New Roman" w:eastAsiaTheme="minorEastAsia" w:hAnsi="Times New Roman" w:cs="Times New Roman"/>
+          <w:iCs/>
+          <w:noProof/>
+          <w:sz w:val="20"/>
+          <w:szCs w:val="20"/>
+          <w:lang w:val="en-US"/>
+        </w:rPr>
+        <w:t>Formula SE dapat dihitung secara numerical untuk tipe kanal dan skema precoding yang berbeda-beda. Downlink SE untuk user ke-</w:t>
+      </w:r>
+      <w:r>
+        <w:rPr>
+          <w:rFonts w:ascii="Times New Roman" w:eastAsiaTheme="minorEastAsia" w:hAnsi="Times New Roman" w:cs="Times New Roman"/>
+          <w:i/>
+          <w:noProof/>
+          <w:sz w:val="20"/>
+          <w:szCs w:val="20"/>
+          <w:lang w:val="en-US"/>
+        </w:rPr>
+        <w:t xml:space="preserve">k </w:t>
+      </w:r>
+      <w:r>
+        <w:rPr>
+          <w:rFonts w:ascii="Times New Roman" w:eastAsiaTheme="minorEastAsia" w:hAnsi="Times New Roman" w:cs="Times New Roman"/>
+          <w:iCs/>
+          <w:noProof/>
+          <w:sz w:val="20"/>
+          <w:szCs w:val="20"/>
+          <w:lang w:val="en-US"/>
+        </w:rPr>
+        <w:t>di dalam suatu cell sangat bergantung pada precoding yang digunakan. Karena semakin baik kemampuan precoding dalam menekan MUI, maka SE yang dihasilkan juga akan semakin tinggi.</w:t>
+      </w:r>
     </w:p>
     <w:p>
       <w:pPr>
@@ -8853,7 +10235,27 @@
           <w:szCs w:val="20"/>
           <w:lang w:val="en-US"/>
         </w:rPr>
-        <w:t xml:space="preserve">dengan asumsi interferensi hanya berasa dari dalam cel (inter-user interference) dan tidak ada interferensi dari sel lain. BTS menggunakan antena Uniform Linier Array (ULA) dengan spasi antar elemen </w:t>
+        <w:t xml:space="preserve">dengan asumsi interferensi hanya berasa dari dalam cel (inter-user interference) dan tidak ada interferensi dari sel lain. </w:t>
+      </w:r>
+      <w:r>
+        <w:rPr>
+          <w:rFonts w:ascii="Times New Roman" w:eastAsiaTheme="minorEastAsia" w:hAnsi="Times New Roman" w:cs="Times New Roman"/>
+          <w:noProof/>
+          <w:sz w:val="20"/>
+          <w:szCs w:val="20"/>
+          <w:lang w:val="en-US"/>
+        </w:rPr>
+        <w:t>BS</w:t>
+      </w:r>
+      <w:r>
+        <w:rPr>
+          <w:rFonts w:ascii="Times New Roman" w:eastAsiaTheme="minorEastAsia" w:hAnsi="Times New Roman" w:cs="Times New Roman"/>
+          <w:noProof/>
+          <w:sz w:val="20"/>
+          <w:szCs w:val="20"/>
+          <w:lang w:val="en-US"/>
+        </w:rPr>
+        <w:t xml:space="preserve"> menggunakan antena Uniform Linier Array (ULA) dengan spasi antar elemen </w:t>
       </w:r>
       <m:oMath>
         <m:f>
@@ -8879,17 +10281,7 @@
                 <w:szCs w:val="20"/>
                 <w:lang w:val="id-ID"/>
               </w:rPr>
-              <m:t xml:space="preserve"> </m:t>
-            </m:r>
-            <m:r>
-              <w:rPr>
-                <w:rFonts w:ascii="Cambria Math" w:eastAsiaTheme="minorEastAsia" w:hAnsi="Cambria Math" w:cs="Times New Roman"/>
-                <w:noProof/>
-                <w:sz w:val="20"/>
-                <w:szCs w:val="20"/>
-                <w:lang w:val="id-ID"/>
-              </w:rPr>
-              <m:t>λ</m:t>
+              <m:t xml:space="preserve"> λ</m:t>
             </m:r>
           </m:num>
           <m:den>
@@ -9411,7 +10803,27 @@
           <w:szCs w:val="20"/>
           <w:lang w:val="en-US"/>
         </w:rPr>
-        <w:t xml:space="preserve">. Lintasan antara user dan BTS diasumsikan mengalami large-scale fading yang sama dengan nilai </w:t>
+        <w:t xml:space="preserve">. Lintasan antara user dan </w:t>
+      </w:r>
+      <w:r>
+        <w:rPr>
+          <w:rFonts w:ascii="Times New Roman" w:eastAsiaTheme="minorEastAsia" w:hAnsi="Times New Roman" w:cs="Times New Roman"/>
+          <w:noProof/>
+          <w:sz w:val="20"/>
+          <w:szCs w:val="20"/>
+          <w:lang w:val="en-US"/>
+        </w:rPr>
+        <w:t>BS</w:t>
+      </w:r>
+      <w:r>
+        <w:rPr>
+          <w:rFonts w:ascii="Times New Roman" w:eastAsiaTheme="minorEastAsia" w:hAnsi="Times New Roman" w:cs="Times New Roman"/>
+          <w:noProof/>
+          <w:sz w:val="20"/>
+          <w:szCs w:val="20"/>
+          <w:lang w:val="en-US"/>
+        </w:rPr>
+        <w:t xml:space="preserve"> diasumsikan mengalami large-scale fading yang sama dengan nilai </w:t>
       </w:r>
       <m:oMath>
         <m:r>
@@ -9508,7 +10920,18 @@
           <w:szCs w:val="20"/>
           <w:lang w:val="en-US"/>
         </w:rPr>
-        <w:t xml:space="preserve">BTS dilengkapi dengan antena </w:t>
+        <w:lastRenderedPageBreak/>
+        <w:t>BS</w:t>
+      </w:r>
+      <w:r>
+        <w:rPr>
+          <w:rFonts w:ascii="Times New Roman" w:eastAsiaTheme="minorEastAsia" w:hAnsi="Times New Roman" w:cs="Times New Roman"/>
+          <w:noProof/>
+          <w:sz w:val="20"/>
+          <w:szCs w:val="20"/>
+          <w:lang w:val="en-US"/>
+        </w:rPr>
+        <w:t xml:space="preserve"> dilengkapi dengan antena </w:t>
       </w:r>
       <w:r>
         <w:rPr>
@@ -9622,7 +11045,59 @@
           <w:szCs w:val="20"/>
           <w:lang w:val="en-US"/>
         </w:rPr>
-        <w:t xml:space="preserve">Agar dapat bekerja dengan baik, maka jumlah antena BTS minimal empat kali jumlah user. </w:t>
+        <w:t xml:space="preserve">Agar dapat bekerja dengan baik, maka jumlah antena </w:t>
+      </w:r>
+      <w:r>
+        <w:rPr>
+          <w:rFonts w:ascii="Times New Roman" w:eastAsiaTheme="minorEastAsia" w:hAnsi="Times New Roman" w:cs="Times New Roman"/>
+          <w:noProof/>
+          <w:sz w:val="20"/>
+          <w:szCs w:val="20"/>
+          <w:lang w:val="en-US"/>
+        </w:rPr>
+        <w:t>BS</w:t>
+      </w:r>
+      <w:r>
+        <w:rPr>
+          <w:rFonts w:ascii="Times New Roman" w:eastAsiaTheme="minorEastAsia" w:hAnsi="Times New Roman" w:cs="Times New Roman"/>
+          <w:noProof/>
+          <w:sz w:val="20"/>
+          <w:szCs w:val="20"/>
+          <w:lang w:val="en-US"/>
+        </w:rPr>
+        <w:t xml:space="preserve"> minimal empat kali jumlah user</w:t>
+      </w:r>
+      <w:r>
+        <w:rPr>
+          <w:rFonts w:ascii="Times New Roman" w:eastAsiaTheme="minorEastAsia" w:hAnsi="Times New Roman" w:cs="Times New Roman"/>
+          <w:noProof/>
+          <w:sz w:val="20"/>
+          <w:szCs w:val="20"/>
+          <w:lang w:val="en-US"/>
+        </w:rPr>
+        <w:t xml:space="preserve"> </w:t>
+      </w:r>
+      <m:oMath>
+        <m:r>
+          <w:rPr>
+            <w:rFonts w:ascii="Cambria Math" w:eastAsiaTheme="minorEastAsia" w:hAnsi="Cambria Math" w:cs="Times New Roman"/>
+            <w:noProof/>
+            <w:sz w:val="20"/>
+            <w:szCs w:val="20"/>
+            <w:lang w:val="en-US"/>
+          </w:rPr>
+          <m:t>(K≤4M)</m:t>
+        </m:r>
+      </m:oMath>
+      <w:r>
+        <w:rPr>
+          <w:rFonts w:ascii="Times New Roman" w:eastAsiaTheme="minorEastAsia" w:hAnsi="Times New Roman" w:cs="Times New Roman"/>
+          <w:noProof/>
+          <w:sz w:val="20"/>
+          <w:szCs w:val="20"/>
+          <w:lang w:val="en-US"/>
+        </w:rPr>
+        <w:t xml:space="preserve">. </w:t>
       </w:r>
       <w:r>
         <w:rPr>
@@ -9652,18 +11127,13 @@
           <w:noProof/>
           <w:sz w:val="20"/>
           <w:szCs w:val="20"/>
+          <w:lang w:val="en-US"/>
         </w:rPr>
         <w:drawing>
-          <wp:inline distT="0" distB="0" distL="0" distR="0" wp14:anchorId="294E89FB" wp14:editId="3D03E98B">
-            <wp:extent cx="2640965" cy="2204085"/>
-            <wp:effectExtent l="0" t="0" r="0" b="5715"/>
-            <wp:docPr id="15" name="Picture 14">
-              <a:extLst xmlns:a="http://schemas.openxmlformats.org/drawingml/2006/main">
-                <a:ext uri="{FF2B5EF4-FFF2-40B4-BE49-F238E27FC236}">
-                  <a16:creationId xmlns:a16="http://schemas.microsoft.com/office/drawing/2014/main" id="{9462BDF6-7973-428E-9549-F1BEDEC29419}"/>
-                </a:ext>
-              </a:extLst>
-            </wp:docPr>
+          <wp:inline distT="0" distB="0" distL="0" distR="0" wp14:anchorId="069E64EC" wp14:editId="663FBDBB">
+            <wp:extent cx="2640965" cy="1979930"/>
+            <wp:effectExtent l="0" t="0" r="0" b="1270"/>
+            <wp:docPr id="2" name="Picture 2"/>
             <wp:cNvGraphicFramePr>
               <a:graphicFrameLocks xmlns:a="http://schemas.openxmlformats.org/drawingml/2006/main" noChangeAspect="1"/>
             </wp:cNvGraphicFramePr>
@@ -9671,30 +11141,36 @@
               <a:graphicData uri="http://schemas.openxmlformats.org/drawingml/2006/picture">
                 <pic:pic xmlns:pic="http://schemas.openxmlformats.org/drawingml/2006/picture">
                   <pic:nvPicPr>
-                    <pic:cNvPr id="15" name="Picture 14">
+                    <pic:cNvPr id="0" name="Picture 1"/>
+                    <pic:cNvPicPr>
+                      <a:picLocks noChangeAspect="1" noChangeArrowheads="1"/>
+                    </pic:cNvPicPr>
+                  </pic:nvPicPr>
+                  <pic:blipFill>
+                    <a:blip r:embed="rId7">
                       <a:extLst>
-                        <a:ext uri="{FF2B5EF4-FFF2-40B4-BE49-F238E27FC236}">
-                          <a16:creationId xmlns:a16="http://schemas.microsoft.com/office/drawing/2014/main" id="{9462BDF6-7973-428E-9549-F1BEDEC29419}"/>
+                        <a:ext uri="{28A0092B-C50C-407E-A947-70E740481C1C}">
+                          <a14:useLocalDpi xmlns:a14="http://schemas.microsoft.com/office/drawing/2010/main" val="0"/>
                         </a:ext>
                       </a:extLst>
-                    </pic:cNvPr>
-                    <pic:cNvPicPr>
-                      <a:picLocks noChangeAspect="1"/>
-                    </pic:cNvPicPr>
-                  </pic:nvPicPr>
-                  <pic:blipFill rotWithShape="1">
-                    <a:blip r:embed="rId6"/>
-                    <a:srcRect l="4148" r="5991"/>
-                    <a:stretch/>
+                    </a:blip>
+                    <a:srcRect/>
+                    <a:stretch>
+                      <a:fillRect/>
+                    </a:stretch>
                   </pic:blipFill>
-                  <pic:spPr>
+                  <pic:spPr bwMode="auto">
                     <a:xfrm>
                       <a:off x="0" y="0"/>
-                      <a:ext cx="2640965" cy="2204085"/>
+                      <a:ext cx="2640965" cy="1979930"/>
                     </a:xfrm>
                     <a:prstGeom prst="rect">
                       <a:avLst/>
                     </a:prstGeom>
+                    <a:noFill/>
+                    <a:ln>
+                      <a:noFill/>
+                    </a:ln>
                   </pic:spPr>
                 </pic:pic>
               </a:graphicData>
@@ -9705,6 +11181,7 @@
     </w:p>
     <w:p>
       <w:pPr>
+        <w:ind w:firstLine="720"/>
         <w:jc w:val="both"/>
         <w:rPr>
           <w:rFonts w:ascii="Times New Roman" w:eastAsiaTheme="minorEastAsia" w:hAnsi="Times New Roman" w:cs="Times New Roman"/>
@@ -9782,7 +11259,27 @@
           <w:szCs w:val="20"/>
           <w:lang w:val="en-US"/>
         </w:rPr>
-        <w:t xml:space="preserve">BER pada kanal Rayleigh ditunjukkan pada Gambar 1. </w:t>
+        <w:t xml:space="preserve">BER pada </w:t>
+      </w:r>
+      <w:r>
+        <w:rPr>
+          <w:rFonts w:ascii="Times New Roman" w:eastAsiaTheme="minorEastAsia" w:hAnsi="Times New Roman" w:cs="Times New Roman"/>
+          <w:noProof/>
+          <w:sz w:val="20"/>
+          <w:szCs w:val="20"/>
+          <w:lang w:val="en-US"/>
+        </w:rPr>
+        <w:t xml:space="preserve">kondisi perfect CSI </w:t>
+      </w:r>
+      <w:r>
+        <w:rPr>
+          <w:rFonts w:ascii="Times New Roman" w:eastAsiaTheme="minorEastAsia" w:hAnsi="Times New Roman" w:cs="Times New Roman"/>
+          <w:noProof/>
+          <w:sz w:val="20"/>
+          <w:szCs w:val="20"/>
+          <w:lang w:val="en-US"/>
+        </w:rPr>
+        <w:t xml:space="preserve">ditunjukkan pada Gambar 1. </w:t>
       </w:r>
       <w:r>
         <w:rPr>
@@ -9803,6 +11300,16 @@
           <w:lang w:val="en-US"/>
         </w:rPr>
         <w:t xml:space="preserve"> baik pada kanal Rayleigh maupun UR-LOS dengan ditandai dengan BER yang lebih kecil pada nilai SNR yang sama.</w:t>
+      </w:r>
+      <w:r>
+        <w:rPr>
+          <w:rFonts w:ascii="Times New Roman" w:eastAsiaTheme="minorEastAsia" w:hAnsi="Times New Roman" w:cs="Times New Roman"/>
+          <w:noProof/>
+          <w:sz w:val="20"/>
+          <w:szCs w:val="20"/>
+          <w:lang w:val="en-US"/>
+        </w:rPr>
+        <w:t xml:space="preserve"> </w:t>
       </w:r>
     </w:p>
     <w:p>
@@ -9825,7 +11332,27 @@
           <w:lang w:val="en-US"/>
         </w:rPr>
         <w:tab/>
-        <w:t xml:space="preserve">Pada kondisi Imperfect CSI, BTS mengestimasi kanal dari sinyal pilot yang ditransmisikan user. Masing-masing user mentransmisikan pilot </w:t>
+        <w:t xml:space="preserve">Pada kondisi Imperfect CSI, </w:t>
+      </w:r>
+      <w:r>
+        <w:rPr>
+          <w:rFonts w:ascii="Times New Roman" w:eastAsiaTheme="minorEastAsia" w:hAnsi="Times New Roman" w:cs="Times New Roman"/>
+          <w:noProof/>
+          <w:sz w:val="20"/>
+          <w:szCs w:val="20"/>
+          <w:lang w:val="en-US"/>
+        </w:rPr>
+        <w:t>BS</w:t>
+      </w:r>
+      <w:r>
+        <w:rPr>
+          <w:rFonts w:ascii="Times New Roman" w:eastAsiaTheme="minorEastAsia" w:hAnsi="Times New Roman" w:cs="Times New Roman"/>
+          <w:noProof/>
+          <w:sz w:val="20"/>
+          <w:szCs w:val="20"/>
+          <w:lang w:val="en-US"/>
+        </w:rPr>
+        <w:t xml:space="preserve"> mengestimasi kanal dari sinyal pilot yang ditransmisikan user. Masing-masing user mentransmisikan pilot </w:t>
       </w:r>
       <m:oMath>
         <m:sSub>
@@ -9851,17 +11378,7 @@
                 <w:szCs w:val="20"/>
                 <w:lang w:val="en-US"/>
               </w:rPr>
-              <m:t>(</m:t>
-            </m:r>
-            <m:r>
-              <w:rPr>
-                <w:rFonts w:ascii="Cambria Math" w:hAnsi="Cambria Math" w:cs="Times New Roman"/>
-                <w:noProof/>
-                <w:sz w:val="20"/>
-                <w:szCs w:val="20"/>
-                <w:lang w:val="en-US"/>
-              </w:rPr>
-              <m:t>τ</m:t>
+              <m:t>(τ</m:t>
             </m:r>
           </m:e>
           <m:sub>
@@ -9885,17 +11402,7 @@
             <w:szCs w:val="20"/>
             <w:lang w:val="en-US"/>
           </w:rPr>
-          <m:t>=K</m:t>
-        </m:r>
-        <m:r>
-          <w:rPr>
-            <w:rFonts w:ascii="Cambria Math" w:hAnsi="Cambria Math" w:cs="Times New Roman"/>
-            <w:noProof/>
-            <w:sz w:val="20"/>
-            <w:szCs w:val="20"/>
-            <w:lang w:val="en-US"/>
-          </w:rPr>
-          <m:t>)</m:t>
+          <m:t>=K)</m:t>
         </m:r>
       </m:oMath>
       <w:r>
@@ -9976,7 +11483,47 @@
           <w:szCs w:val="20"/>
           <w:lang w:val="en-US"/>
         </w:rPr>
-        <w:t xml:space="preserve">Ini adalah jumlah pilot minimal yang harus dapat ditransmisikan. </w:t>
+        <w:t>Ini adalah jumlah pilot minimal yang</w:t>
+      </w:r>
+      <w:r>
+        <w:rPr>
+          <w:rFonts w:ascii="Times New Roman" w:eastAsiaTheme="minorEastAsia" w:hAnsi="Times New Roman" w:cs="Times New Roman"/>
+          <w:noProof/>
+          <w:sz w:val="20"/>
+          <w:szCs w:val="20"/>
+          <w:lang w:val="en-US"/>
+        </w:rPr>
+        <w:t xml:space="preserve"> </w:t>
+      </w:r>
+      <w:r>
+        <w:rPr>
+          <w:rFonts w:ascii="Times New Roman" w:eastAsiaTheme="minorEastAsia" w:hAnsi="Times New Roman" w:cs="Times New Roman"/>
+          <w:noProof/>
+          <w:sz w:val="20"/>
+          <w:szCs w:val="20"/>
+          <w:lang w:val="en-US"/>
+        </w:rPr>
+        <w:t>dapat ditransmisikan</w:t>
+      </w:r>
+      <w:r>
+        <w:rPr>
+          <w:rFonts w:ascii="Times New Roman" w:eastAsiaTheme="minorEastAsia" w:hAnsi="Times New Roman" w:cs="Times New Roman"/>
+          <w:noProof/>
+          <w:sz w:val="20"/>
+          <w:szCs w:val="20"/>
+          <w:lang w:val="en-US"/>
+        </w:rPr>
+        <w:t xml:space="preserve"> oleh user</w:t>
+      </w:r>
+      <w:r>
+        <w:rPr>
+          <w:rFonts w:ascii="Times New Roman" w:eastAsiaTheme="minorEastAsia" w:hAnsi="Times New Roman" w:cs="Times New Roman"/>
+          <w:noProof/>
+          <w:sz w:val="20"/>
+          <w:szCs w:val="20"/>
+          <w:lang w:val="en-US"/>
+        </w:rPr>
+        <w:t xml:space="preserve">. </w:t>
       </w:r>
       <w:r>
         <w:rPr>
@@ -10008,9 +11555,9 @@
           <w:szCs w:val="20"/>
         </w:rPr>
         <w:drawing>
-          <wp:inline distT="0" distB="0" distL="0" distR="0" wp14:anchorId="5A158871" wp14:editId="6867BCB3">
-            <wp:extent cx="2640965" cy="1980565"/>
-            <wp:effectExtent l="0" t="0" r="0" b="635"/>
+          <wp:inline distT="0" distB="0" distL="0" distR="0" wp14:anchorId="5A158871" wp14:editId="3FFD4AB1">
+            <wp:extent cx="2603652" cy="2201594"/>
+            <wp:effectExtent l="0" t="0" r="6350" b="8255"/>
             <wp:docPr id="4" name="Picture 3">
               <a:extLst xmlns:a="http://schemas.openxmlformats.org/drawingml/2006/main">
                 <a:ext uri="{FF2B5EF4-FFF2-40B4-BE49-F238E27FC236}">
@@ -10036,20 +11583,27 @@
                       <a:picLocks noChangeAspect="1"/>
                     </pic:cNvPicPr>
                   </pic:nvPicPr>
-                  <pic:blipFill>
-                    <a:blip r:embed="rId7"/>
-                    <a:stretch>
-                      <a:fillRect/>
-                    </a:stretch>
+                  <pic:blipFill rotWithShape="1">
+                    <a:blip r:embed="rId8"/>
+                    <a:srcRect l="3196" r="8113"/>
+                    <a:stretch/>
                   </pic:blipFill>
-                  <pic:spPr>
+                  <pic:spPr bwMode="auto">
                     <a:xfrm>
                       <a:off x="0" y="0"/>
-                      <a:ext cx="2640965" cy="1980565"/>
+                      <a:ext cx="2608133" cy="2205383"/>
                     </a:xfrm>
                     <a:prstGeom prst="rect">
                       <a:avLst/>
                     </a:prstGeom>
+                    <a:ln>
+                      <a:noFill/>
+                    </a:ln>
+                    <a:extLst>
+                      <a:ext uri="{53640926-AAD7-44D8-BBD7-CCE9431645EC}">
+                        <a14:shadowObscured xmlns:a14="http://schemas.microsoft.com/office/drawing/2010/main"/>
+                      </a:ext>
+                    </a:extLst>
                   </pic:spPr>
                 </pic:pic>
               </a:graphicData>
@@ -10060,6 +11614,7 @@
     </w:p>
     <w:p>
       <w:pPr>
+        <w:ind w:firstLine="720"/>
         <w:jc w:val="both"/>
         <w:rPr>
           <w:rFonts w:ascii="Times New Roman" w:eastAsiaTheme="minorEastAsia" w:hAnsi="Times New Roman" w:cs="Times New Roman"/>
@@ -10098,11 +11653,10 @@
           <w:sz w:val="20"/>
           <w:szCs w:val="20"/>
         </w:rPr>
-        <w:lastRenderedPageBreak/>
         <w:drawing>
-          <wp:inline distT="0" distB="0" distL="0" distR="0" wp14:anchorId="4D6664FC" wp14:editId="06C897E2">
-            <wp:extent cx="2640965" cy="2261235"/>
-            <wp:effectExtent l="0" t="0" r="6985" b="5715"/>
+          <wp:inline distT="0" distB="0" distL="0" distR="0" wp14:anchorId="4D6664FC" wp14:editId="0919D716">
+            <wp:extent cx="2579524" cy="2208628"/>
+            <wp:effectExtent l="0" t="0" r="0" b="1270"/>
             <wp:docPr id="5" name="Picture 4">
               <a:extLst xmlns:a="http://schemas.openxmlformats.org/drawingml/2006/main">
                 <a:ext uri="{FF2B5EF4-FFF2-40B4-BE49-F238E27FC236}">
@@ -10129,14 +11683,14 @@
                     </pic:cNvPicPr>
                   </pic:nvPicPr>
                   <pic:blipFill rotWithShape="1">
-                    <a:blip r:embed="rId8"/>
+                    <a:blip r:embed="rId9"/>
                     <a:srcRect l="3981" r="8424"/>
                     <a:stretch/>
                   </pic:blipFill>
                   <pic:spPr>
                     <a:xfrm>
                       <a:off x="0" y="0"/>
-                      <a:ext cx="2640965" cy="2261235"/>
+                      <a:ext cx="2594882" cy="2221778"/>
                     </a:xfrm>
                     <a:prstGeom prst="rect">
                       <a:avLst/>
@@ -10241,6 +11795,7 @@
     </w:p>
     <w:p>
       <w:pPr>
+        <w:ind w:firstLine="284"/>
         <w:jc w:val="both"/>
         <w:rPr>
           <w:rFonts w:ascii="Times New Roman" w:eastAsiaTheme="minorEastAsia" w:hAnsi="Times New Roman" w:cs="Times New Roman"/>
@@ -10268,27 +11823,120 @@
           <w:szCs w:val="20"/>
           <w:lang w:val="en-US"/>
         </w:rPr>
-        <w:t xml:space="preserve">Nilai SE yang besar menjadi kunci utama dalam mendesain sistem komunikasi. Salah satu cara untuk meningkatkan SE adalah dengan menambah jumlah antena pada BTS. </w:t>
-      </w:r>
-      <w:r>
-        <w:rPr>
-          <w:rFonts w:ascii="Times New Roman" w:eastAsiaTheme="minorEastAsia" w:hAnsi="Times New Roman" w:cs="Times New Roman"/>
-          <w:noProof/>
-          <w:sz w:val="20"/>
-          <w:szCs w:val="20"/>
-          <w:lang w:val="en-US"/>
-        </w:rPr>
-        <w:t>Perubahan SE diamati dengan cara menambah jumlah antena BTS dengan user yang dilayani tetap</w:t>
-      </w:r>
-      <w:r>
-        <w:rPr>
-          <w:rFonts w:ascii="Times New Roman" w:eastAsiaTheme="minorEastAsia" w:hAnsi="Times New Roman" w:cs="Times New Roman"/>
-          <w:noProof/>
-          <w:sz w:val="20"/>
-          <w:szCs w:val="20"/>
-          <w:lang w:val="en-US"/>
-        </w:rPr>
-        <w:t xml:space="preserve"> dan pada SNR yang tetap yaitu 10dB. Nilai SNR ini dpilih karena pada SNR tersebut BER sistem bernilai kecil</w:t>
+        <w:t xml:space="preserve">Nilai SE yang besar menjadi kunci utama dalam mendesain sistem komunikasi. Salah satu cara untuk meningkatkan SE adalah dengan menambah jumlah antena pada </w:t>
+      </w:r>
+      <w:r>
+        <w:rPr>
+          <w:rFonts w:ascii="Times New Roman" w:eastAsiaTheme="minorEastAsia" w:hAnsi="Times New Roman" w:cs="Times New Roman"/>
+          <w:noProof/>
+          <w:sz w:val="20"/>
+          <w:szCs w:val="20"/>
+          <w:lang w:val="en-US"/>
+        </w:rPr>
+        <w:t>BS</w:t>
+      </w:r>
+      <w:r>
+        <w:rPr>
+          <w:rFonts w:ascii="Times New Roman" w:eastAsiaTheme="minorEastAsia" w:hAnsi="Times New Roman" w:cs="Times New Roman"/>
+          <w:noProof/>
+          <w:sz w:val="20"/>
+          <w:szCs w:val="20"/>
+          <w:lang w:val="en-US"/>
+        </w:rPr>
+        <w:t xml:space="preserve">. </w:t>
+      </w:r>
+      <w:r>
+        <w:rPr>
+          <w:rFonts w:ascii="Times New Roman" w:eastAsiaTheme="minorEastAsia" w:hAnsi="Times New Roman" w:cs="Times New Roman"/>
+          <w:noProof/>
+          <w:sz w:val="20"/>
+          <w:szCs w:val="20"/>
+          <w:lang w:val="en-US"/>
+        </w:rPr>
+        <w:t xml:space="preserve">Perubahan SE diamati dengan cara menambah jumlah antena </w:t>
+      </w:r>
+      <w:r>
+        <w:rPr>
+          <w:rFonts w:ascii="Times New Roman" w:eastAsiaTheme="minorEastAsia" w:hAnsi="Times New Roman" w:cs="Times New Roman"/>
+          <w:noProof/>
+          <w:sz w:val="20"/>
+          <w:szCs w:val="20"/>
+          <w:lang w:val="en-US"/>
+        </w:rPr>
+        <w:t>BS</w:t>
+      </w:r>
+      <w:r>
+        <w:rPr>
+          <w:rFonts w:ascii="Times New Roman" w:eastAsiaTheme="minorEastAsia" w:hAnsi="Times New Roman" w:cs="Times New Roman"/>
+          <w:noProof/>
+          <w:sz w:val="20"/>
+          <w:szCs w:val="20"/>
+          <w:lang w:val="en-US"/>
+        </w:rPr>
+        <w:t xml:space="preserve"> dengan user yang dilayani tetap</w:t>
+      </w:r>
+      <w:r>
+        <w:rPr>
+          <w:rFonts w:ascii="Times New Roman" w:eastAsiaTheme="minorEastAsia" w:hAnsi="Times New Roman" w:cs="Times New Roman"/>
+          <w:noProof/>
+          <w:sz w:val="20"/>
+          <w:szCs w:val="20"/>
+          <w:lang w:val="en-US"/>
+        </w:rPr>
+        <w:t xml:space="preserve"> </w:t>
+      </w:r>
+      <m:oMath>
+        <m:r>
+          <w:rPr>
+            <w:rFonts w:ascii="Cambria Math" w:eastAsiaTheme="minorEastAsia" w:hAnsi="Cambria Math" w:cs="Times New Roman"/>
+            <w:noProof/>
+            <w:sz w:val="20"/>
+            <w:szCs w:val="20"/>
+            <w:lang w:val="en-US"/>
+          </w:rPr>
+          <m:t>(K=20)</m:t>
+        </m:r>
+      </m:oMath>
+      <w:r>
+        <w:rPr>
+          <w:rFonts w:ascii="Times New Roman" w:eastAsiaTheme="minorEastAsia" w:hAnsi="Times New Roman" w:cs="Times New Roman"/>
+          <w:noProof/>
+          <w:sz w:val="20"/>
+          <w:szCs w:val="20"/>
+          <w:lang w:val="en-US"/>
+        </w:rPr>
+        <w:t xml:space="preserve"> dan pada SNR yang tetap yaitu 10</w:t>
+      </w:r>
+      <w:r>
+        <w:rPr>
+          <w:rFonts w:ascii="Times New Roman" w:eastAsiaTheme="minorEastAsia" w:hAnsi="Times New Roman" w:cs="Times New Roman"/>
+          <w:noProof/>
+          <w:sz w:val="20"/>
+          <w:szCs w:val="20"/>
+          <w:lang w:val="en-US"/>
+        </w:rPr>
+        <w:t>dB</w:t>
+      </w:r>
+      <w:r>
+        <w:rPr>
+          <w:rFonts w:ascii="Times New Roman" w:eastAsiaTheme="minorEastAsia" w:hAnsi="Times New Roman" w:cs="Times New Roman"/>
+          <w:iCs/>
+          <w:noProof/>
+          <w:sz w:val="20"/>
+          <w:szCs w:val="20"/>
+          <w:lang w:val="en-US"/>
+        </w:rPr>
+        <w:t xml:space="preserve">. </w:t>
+      </w:r>
+      <w:r>
+        <w:rPr>
+          <w:rFonts w:ascii="Times New Roman" w:eastAsiaTheme="minorEastAsia" w:hAnsi="Times New Roman" w:cs="Times New Roman"/>
+          <w:noProof/>
+          <w:sz w:val="20"/>
+          <w:szCs w:val="20"/>
+          <w:lang w:val="en-US"/>
+        </w:rPr>
+        <w:t>Nilai SNR ini dpilih karena pada SNR tersebut BER sistem bernilai kecil</w:t>
       </w:r>
       <w:r>
         <w:rPr>
@@ -10352,17 +12000,97 @@
           <w:szCs w:val="20"/>
           <w:lang w:val="en-US"/>
         </w:rPr>
-        <w:t xml:space="preserve">Grafik SE vs jumlah antena BTS pada kondisi perfect CSI ditunjukkan pada Gambar 4. </w:t>
-      </w:r>
-      <w:r>
-        <w:rPr>
-          <w:rFonts w:ascii="Times New Roman" w:eastAsiaTheme="minorEastAsia" w:hAnsi="Times New Roman" w:cs="Times New Roman"/>
-          <w:noProof/>
-          <w:sz w:val="20"/>
-          <w:szCs w:val="20"/>
-          <w:lang w:val="en-US"/>
-        </w:rPr>
-        <w:t>Pada kanal Rayleigh, teknik precoding ZF mampu menghasilkan SE yang lebih tinggi daripada MMSE. Akan tetapi pada kondisi LOS, semakin banyak antena BTS, maka precoding MMSE bekerja sama baiknya dengan precoding ZF. Hal ini bisa dilihat ketika jumlah antena di bawah 100, ZF masih lebih baik daripada MSSE, tetapi pada penggunaan jumlah antena di atas 100 kinerja MMSE hampir sama dengan ZF.</w:t>
+        <w:t xml:space="preserve">Grafik SE vs jumlah antena </w:t>
+      </w:r>
+      <w:r>
+        <w:rPr>
+          <w:rFonts w:ascii="Times New Roman" w:eastAsiaTheme="minorEastAsia" w:hAnsi="Times New Roman" w:cs="Times New Roman"/>
+          <w:noProof/>
+          <w:sz w:val="20"/>
+          <w:szCs w:val="20"/>
+          <w:lang w:val="en-US"/>
+        </w:rPr>
+        <w:t>BS</w:t>
+      </w:r>
+      <w:r>
+        <w:rPr>
+          <w:rFonts w:ascii="Times New Roman" w:eastAsiaTheme="minorEastAsia" w:hAnsi="Times New Roman" w:cs="Times New Roman"/>
+          <w:noProof/>
+          <w:sz w:val="20"/>
+          <w:szCs w:val="20"/>
+          <w:lang w:val="en-US"/>
+        </w:rPr>
+        <w:t xml:space="preserve"> pada kondisi perfect CSI ditunjukkan pada Gambar 4. </w:t>
+      </w:r>
+      <w:r>
+        <w:rPr>
+          <w:rFonts w:ascii="Times New Roman" w:eastAsiaTheme="minorEastAsia" w:hAnsi="Times New Roman" w:cs="Times New Roman"/>
+          <w:noProof/>
+          <w:sz w:val="20"/>
+          <w:szCs w:val="20"/>
+          <w:lang w:val="en-US"/>
+        </w:rPr>
+        <w:t xml:space="preserve">Pada kanal Rayleigh, teknik precoding ZF mampu menghasilkan SE yang lebih tinggi daripada MMSE. Akan tetapi pada kondisi LOS, semakin banyak antena </w:t>
+      </w:r>
+      <w:r>
+        <w:rPr>
+          <w:rFonts w:ascii="Times New Roman" w:eastAsiaTheme="minorEastAsia" w:hAnsi="Times New Roman" w:cs="Times New Roman"/>
+          <w:noProof/>
+          <w:sz w:val="20"/>
+          <w:szCs w:val="20"/>
+          <w:lang w:val="en-US"/>
+        </w:rPr>
+        <w:t>BS</w:t>
+      </w:r>
+      <w:r>
+        <w:rPr>
+          <w:rFonts w:ascii="Times New Roman" w:eastAsiaTheme="minorEastAsia" w:hAnsi="Times New Roman" w:cs="Times New Roman"/>
+          <w:noProof/>
+          <w:sz w:val="20"/>
+          <w:szCs w:val="20"/>
+          <w:lang w:val="en-US"/>
+        </w:rPr>
+        <w:t>, maka precoding MMSE bekerja sama baiknya dengan precoding ZF. Hal ini bisa dilihat ketika jumlah antena di bawah 1</w:t>
+      </w:r>
+      <w:r>
+        <w:rPr>
+          <w:rFonts w:ascii="Times New Roman" w:eastAsiaTheme="minorEastAsia" w:hAnsi="Times New Roman" w:cs="Times New Roman"/>
+          <w:noProof/>
+          <w:sz w:val="20"/>
+          <w:szCs w:val="20"/>
+          <w:lang w:val="en-US"/>
+        </w:rPr>
+        <w:t>5</w:t>
+      </w:r>
+      <w:r>
+        <w:rPr>
+          <w:rFonts w:ascii="Times New Roman" w:eastAsiaTheme="minorEastAsia" w:hAnsi="Times New Roman" w:cs="Times New Roman"/>
+          <w:noProof/>
+          <w:sz w:val="20"/>
+          <w:szCs w:val="20"/>
+          <w:lang w:val="en-US"/>
+        </w:rPr>
+        <w:t>0, ZF masih lebih baik daripada MSSE, tetapi pada penggunaan jumlah antena di atas 1</w:t>
+      </w:r>
+      <w:r>
+        <w:rPr>
+          <w:rFonts w:ascii="Times New Roman" w:eastAsiaTheme="minorEastAsia" w:hAnsi="Times New Roman" w:cs="Times New Roman"/>
+          <w:noProof/>
+          <w:sz w:val="20"/>
+          <w:szCs w:val="20"/>
+          <w:lang w:val="en-US"/>
+        </w:rPr>
+        <w:t>50</w:t>
+      </w:r>
+      <w:r>
+        <w:rPr>
+          <w:rFonts w:ascii="Times New Roman" w:eastAsiaTheme="minorEastAsia" w:hAnsi="Times New Roman" w:cs="Times New Roman"/>
+          <w:noProof/>
+          <w:sz w:val="20"/>
+          <w:szCs w:val="20"/>
+          <w:lang w:val="en-US"/>
+        </w:rPr>
+        <w:t xml:space="preserve"> kinerja MMSE hampir sama dengan ZF.</w:t>
       </w:r>
       <w:r>
         <w:rPr>
@@ -10374,19 +12102,16 @@
         </w:rPr>
         <w:t xml:space="preserve"> </w:t>
       </w:r>
-    </w:p>
-    <w:p>
-      <w:pPr>
-        <w:ind w:firstLine="720"/>
-        <w:jc w:val="both"/>
-        <w:rPr>
-          <w:rFonts w:ascii="Times New Roman" w:eastAsiaTheme="minorEastAsia" w:hAnsi="Times New Roman" w:cs="Times New Roman"/>
-          <w:noProof/>
-          <w:sz w:val="20"/>
-          <w:szCs w:val="20"/>
-          <w:lang w:val="en-US"/>
-        </w:rPr>
-      </w:pPr>
+      <w:r>
+        <w:rPr>
+          <w:rFonts w:ascii="Times New Roman" w:eastAsiaTheme="minorEastAsia" w:hAnsi="Times New Roman" w:cs="Times New Roman"/>
+          <w:noProof/>
+          <w:sz w:val="20"/>
+          <w:szCs w:val="20"/>
+          <w:lang w:val="en-US"/>
+        </w:rPr>
+        <w:t xml:space="preserve"> </w:t>
+      </w:r>
       <w:r>
         <w:rPr>
           <w:rFonts w:ascii="Times New Roman" w:eastAsiaTheme="minorEastAsia" w:hAnsi="Times New Roman" w:cs="Times New Roman"/>
@@ -10425,7 +12150,7 @@
           <w:szCs w:val="20"/>
           <w:lang w:val="en-US"/>
         </w:rPr>
-        <w:tab/>
+        <w:t xml:space="preserve"> Baik pada kondisi perfect CSI maupun imperfect CSI, spectral efficiency total akan terus naik selama jumlah antena transmitter naik. </w:t>
       </w:r>
     </w:p>
     <w:p>
@@ -10447,11 +12172,12 @@
           <w:szCs w:val="20"/>
           <w:lang w:val="en-US"/>
         </w:rPr>
+        <w:lastRenderedPageBreak/>
         <w:drawing>
-          <wp:inline distT="0" distB="0" distL="0" distR="0" wp14:anchorId="0704A744" wp14:editId="2E2226AC">
-            <wp:extent cx="2640965" cy="1978025"/>
-            <wp:effectExtent l="0" t="0" r="0" b="3175"/>
-            <wp:docPr id="3" name="Picture 3"/>
+          <wp:inline distT="0" distB="0" distL="0" distR="0" wp14:anchorId="372FFACC" wp14:editId="3AE90F5D">
+            <wp:extent cx="2581422" cy="2147739"/>
+            <wp:effectExtent l="0" t="0" r="0" b="5080"/>
+            <wp:docPr id="8" name="Picture 8"/>
             <wp:cNvGraphicFramePr>
               <a:graphicFrameLocks xmlns:a="http://schemas.openxmlformats.org/drawingml/2006/main" noChangeAspect="1"/>
             </wp:cNvGraphicFramePr>
@@ -10459,28 +12185,26 @@
               <a:graphicData uri="http://schemas.openxmlformats.org/drawingml/2006/picture">
                 <pic:pic xmlns:pic="http://schemas.openxmlformats.org/drawingml/2006/picture">
                   <pic:nvPicPr>
-                    <pic:cNvPr id="0" name="Picture 2"/>
+                    <pic:cNvPr id="0" name="Picture 3"/>
                     <pic:cNvPicPr>
                       <a:picLocks noChangeAspect="1" noChangeArrowheads="1"/>
                     </pic:cNvPicPr>
                   </pic:nvPicPr>
-                  <pic:blipFill>
-                    <a:blip r:embed="rId9">
+                  <pic:blipFill rotWithShape="1">
+                    <a:blip r:embed="rId10">
                       <a:extLst>
                         <a:ext uri="{28A0092B-C50C-407E-A947-70E740481C1C}">
                           <a14:useLocalDpi xmlns:a14="http://schemas.microsoft.com/office/drawing/2010/main" val="0"/>
                         </a:ext>
                       </a:extLst>
                     </a:blip>
-                    <a:srcRect/>
-                    <a:stretch>
-                      <a:fillRect/>
-                    </a:stretch>
+                    <a:srcRect l="3729" r="6249"/>
+                    <a:stretch/>
                   </pic:blipFill>
                   <pic:spPr bwMode="auto">
                     <a:xfrm>
                       <a:off x="0" y="0"/>
-                      <a:ext cx="2640965" cy="1978025"/>
+                      <a:ext cx="2586766" cy="2152185"/>
                     </a:xfrm>
                     <a:prstGeom prst="rect">
                       <a:avLst/>
@@ -10489,6 +12213,11 @@
                     <a:ln>
                       <a:noFill/>
                     </a:ln>
+                    <a:extLst>
+                      <a:ext uri="{53640926-AAD7-44D8-BBD7-CCE9431645EC}">
+                        <a14:shadowObscured xmlns:a14="http://schemas.microsoft.com/office/drawing/2010/main"/>
+                      </a:ext>
+                    </a:extLst>
                   </pic:spPr>
                 </pic:pic>
               </a:graphicData>
@@ -10499,6 +12228,8 @@
     </w:p>
     <w:p>
       <w:pPr>
+        <w:pStyle w:val="ListParagraph"/>
+        <w:ind w:left="0"/>
         <w:jc w:val="both"/>
         <w:rPr>
           <w:rFonts w:ascii="Times New Roman" w:eastAsiaTheme="minorEastAsia" w:hAnsi="Times New Roman" w:cs="Times New Roman"/>
@@ -10517,10 +12248,10 @@
           <w:lang w:val="en-US"/>
         </w:rPr>
         <w:drawing>
-          <wp:inline distT="0" distB="0" distL="0" distR="0" wp14:anchorId="5AA16084" wp14:editId="0B501132">
-            <wp:extent cx="2640965" cy="1978025"/>
-            <wp:effectExtent l="0" t="0" r="0" b="3175"/>
-            <wp:docPr id="2" name="Picture 2"/>
+          <wp:inline distT="0" distB="0" distL="0" distR="0" wp14:anchorId="4E0ABA42" wp14:editId="0CACDF49">
+            <wp:extent cx="2585371" cy="2157406"/>
+            <wp:effectExtent l="0" t="0" r="5715" b="0"/>
+            <wp:docPr id="9" name="Picture 9"/>
             <wp:cNvGraphicFramePr>
               <a:graphicFrameLocks xmlns:a="http://schemas.openxmlformats.org/drawingml/2006/main" noChangeAspect="1"/>
             </wp:cNvGraphicFramePr>
@@ -10528,28 +12259,26 @@
               <a:graphicData uri="http://schemas.openxmlformats.org/drawingml/2006/picture">
                 <pic:pic xmlns:pic="http://schemas.openxmlformats.org/drawingml/2006/picture">
                   <pic:nvPicPr>
-                    <pic:cNvPr id="0" name="Picture 1"/>
+                    <pic:cNvPr id="0" name="Picture 4"/>
                     <pic:cNvPicPr>
                       <a:picLocks noChangeAspect="1" noChangeArrowheads="1"/>
                     </pic:cNvPicPr>
                   </pic:nvPicPr>
-                  <pic:blipFill>
-                    <a:blip r:embed="rId10">
+                  <pic:blipFill rotWithShape="1">
+                    <a:blip r:embed="rId11">
                       <a:extLst>
                         <a:ext uri="{28A0092B-C50C-407E-A947-70E740481C1C}">
                           <a14:useLocalDpi xmlns:a14="http://schemas.microsoft.com/office/drawing/2010/main" val="0"/>
                         </a:ext>
                       </a:extLst>
                     </a:blip>
-                    <a:srcRect/>
-                    <a:stretch>
-                      <a:fillRect/>
-                    </a:stretch>
+                    <a:srcRect l="3728" r="6516"/>
+                    <a:stretch/>
                   </pic:blipFill>
                   <pic:spPr bwMode="auto">
                     <a:xfrm>
                       <a:off x="0" y="0"/>
-                      <a:ext cx="2640965" cy="1978025"/>
+                      <a:ext cx="2602345" cy="2171570"/>
                     </a:xfrm>
                     <a:prstGeom prst="rect">
                       <a:avLst/>
@@ -10558,6 +12287,11 @@
                     <a:ln>
                       <a:noFill/>
                     </a:ln>
+                    <a:extLst>
+                      <a:ext uri="{53640926-AAD7-44D8-BBD7-CCE9431645EC}">
+                        <a14:shadowObscured xmlns:a14="http://schemas.microsoft.com/office/drawing/2010/main"/>
+                      </a:ext>
+                    </a:extLst>
                   </pic:spPr>
                 </pic:pic>
               </a:graphicData>
@@ -10568,6 +12302,8 @@
     </w:p>
     <w:p>
       <w:pPr>
+        <w:pStyle w:val="ListParagraph"/>
+        <w:ind w:left="0" w:firstLine="720"/>
         <w:jc w:val="both"/>
         <w:rPr>
           <w:rFonts w:ascii="Times New Roman" w:eastAsiaTheme="minorEastAsia" w:hAnsi="Times New Roman" w:cs="Times New Roman"/>
@@ -10577,32 +12313,114 @@
           <w:lang w:val="en-US"/>
         </w:rPr>
       </w:pPr>
-    </w:p>
-    <w:p>
-      <w:pPr>
-        <w:pStyle w:val="ListParagraph"/>
-        <w:ind w:left="284"/>
-        <w:jc w:val="both"/>
-        <w:rPr>
-          <w:rFonts w:ascii="Times New Roman" w:eastAsiaTheme="minorEastAsia" w:hAnsi="Times New Roman" w:cs="Times New Roman"/>
-          <w:noProof/>
-          <w:sz w:val="20"/>
-          <w:szCs w:val="20"/>
-          <w:lang w:val="en-US"/>
-        </w:rPr>
-      </w:pPr>
-    </w:p>
-    <w:p>
-      <w:pPr>
-        <w:jc w:val="both"/>
-        <w:rPr>
-          <w:rFonts w:ascii="Times New Roman" w:eastAsiaTheme="minorEastAsia" w:hAnsi="Times New Roman" w:cs="Times New Roman"/>
-          <w:noProof/>
-          <w:sz w:val="20"/>
-          <w:szCs w:val="20"/>
-          <w:lang w:val="en-US"/>
-        </w:rPr>
-      </w:pPr>
+      <w:r>
+        <w:rPr>
+          <w:rFonts w:ascii="Times New Roman" w:eastAsiaTheme="minorEastAsia" w:hAnsi="Times New Roman" w:cs="Times New Roman"/>
+          <w:noProof/>
+          <w:sz w:val="20"/>
+          <w:szCs w:val="20"/>
+          <w:lang w:val="en-US"/>
+        </w:rPr>
+        <w:t>Grafik spectral efficiency sebagai fungsi jumlah user ditunjukkan pada Gambar 6. Terlihat bahwa sum SE juga akan naik apabila jumlah user bertambah dengan syarat jumlah user masih lebih kecil daripada jumlah antena antena</w:t>
+      </w:r>
+      <w:r>
+        <w:rPr>
+          <w:rFonts w:ascii="Times New Roman" w:eastAsiaTheme="minorEastAsia" w:hAnsi="Times New Roman" w:cs="Times New Roman"/>
+          <w:noProof/>
+          <w:sz w:val="20"/>
+          <w:szCs w:val="20"/>
+          <w:lang w:val="en-US"/>
+        </w:rPr>
+        <w:t xml:space="preserve"> </w:t>
+      </w:r>
+      <w:r>
+        <w:rPr>
+          <w:rFonts w:ascii="Times New Roman" w:eastAsiaTheme="minorEastAsia" w:hAnsi="Times New Roman" w:cs="Times New Roman"/>
+          <w:noProof/>
+          <w:sz w:val="20"/>
+          <w:szCs w:val="20"/>
+          <w:lang w:val="en-US"/>
+        </w:rPr>
+        <w:t>BS</w:t>
+      </w:r>
+      <w:r>
+        <w:rPr>
+          <w:rFonts w:ascii="Times New Roman" w:eastAsiaTheme="minorEastAsia" w:hAnsi="Times New Roman" w:cs="Times New Roman"/>
+          <w:noProof/>
+          <w:sz w:val="20"/>
+          <w:szCs w:val="20"/>
+          <w:lang w:val="en-US"/>
+        </w:rPr>
+        <w:t xml:space="preserve"> </w:t>
+      </w:r>
+      <m:oMath>
+        <m:d>
+          <m:dPr>
+            <m:ctrlPr>
+              <w:rPr>
+                <w:rFonts w:ascii="Cambria Math" w:eastAsiaTheme="minorEastAsia" w:hAnsi="Cambria Math" w:cs="Times New Roman"/>
+                <w:i/>
+                <w:noProof/>
+                <w:sz w:val="20"/>
+                <w:szCs w:val="20"/>
+                <w:lang w:val="en-US"/>
+              </w:rPr>
+            </m:ctrlPr>
+          </m:dPr>
+          <m:e>
+            <m:r>
+              <w:rPr>
+                <w:rFonts w:ascii="Cambria Math" w:eastAsiaTheme="minorEastAsia" w:hAnsi="Cambria Math" w:cs="Times New Roman"/>
+                <w:noProof/>
+                <w:sz w:val="20"/>
+                <w:szCs w:val="20"/>
+                <w:lang w:val="en-US"/>
+              </w:rPr>
+              <m:t>K&lt;M</m:t>
+            </m:r>
+          </m:e>
+        </m:d>
+        <m:r>
+          <w:rPr>
+            <w:rFonts w:ascii="Cambria Math" w:eastAsiaTheme="minorEastAsia" w:hAnsi="Cambria Math" w:cs="Times New Roman"/>
+            <w:noProof/>
+            <w:sz w:val="20"/>
+            <w:szCs w:val="20"/>
+            <w:lang w:val="en-US"/>
+          </w:rPr>
+          <m:t>.</m:t>
+        </m:r>
+      </m:oMath>
+      <w:r>
+        <w:rPr>
+          <w:rFonts w:ascii="Times New Roman" w:eastAsiaTheme="minorEastAsia" w:hAnsi="Times New Roman" w:cs="Times New Roman"/>
+          <w:noProof/>
+          <w:sz w:val="20"/>
+          <w:szCs w:val="20"/>
+          <w:lang w:val="en-US"/>
+        </w:rPr>
+        <w:t xml:space="preserve"> Kenaikan SE secara signifikan terjadi saat jumlah user 20 sampai 80. Akan tetapi ketika jumlah user di  atas 80, grafik SE mulai agak landai. Karena jumlah user maksimal yang dapat dilayani saat antena </w:t>
+      </w:r>
+      <w:r>
+        <w:rPr>
+          <w:rFonts w:ascii="Times New Roman" w:eastAsiaTheme="minorEastAsia" w:hAnsi="Times New Roman" w:cs="Times New Roman"/>
+          <w:noProof/>
+          <w:sz w:val="20"/>
+          <w:szCs w:val="20"/>
+          <w:lang w:val="en-US"/>
+        </w:rPr>
+        <w:t>BS</w:t>
+      </w:r>
+      <w:r>
+        <w:rPr>
+          <w:rFonts w:ascii="Times New Roman" w:eastAsiaTheme="minorEastAsia" w:hAnsi="Times New Roman" w:cs="Times New Roman"/>
+          <w:noProof/>
+          <w:sz w:val="20"/>
+          <w:szCs w:val="20"/>
+          <w:lang w:val="en-US"/>
+        </w:rPr>
+        <w:t xml:space="preserve"> berjumlah 100 adalah 80 user.</w:t>
+      </w:r>
     </w:p>
     <w:p>
       <w:pPr>
@@ -10617,8 +12435,407 @@
           <w:lang w:val="en-US"/>
         </w:rPr>
       </w:pPr>
+      <w:r>
+        <w:rPr>
+          <w:rFonts w:ascii="Times New Roman" w:eastAsiaTheme="minorEastAsia" w:hAnsi="Times New Roman" w:cs="Times New Roman"/>
+          <w:noProof/>
+          <w:sz w:val="20"/>
+          <w:szCs w:val="20"/>
+          <w:lang w:val="en-US"/>
+        </w:rPr>
+        <w:drawing>
+          <wp:inline distT="0" distB="0" distL="0" distR="0" wp14:anchorId="2C7242A2" wp14:editId="5C8C4DFE">
+            <wp:extent cx="2637692" cy="2194556"/>
+            <wp:effectExtent l="0" t="0" r="0" b="0"/>
+            <wp:docPr id="10" name="Picture 10"/>
+            <wp:cNvGraphicFramePr>
+              <a:graphicFrameLocks xmlns:a="http://schemas.openxmlformats.org/drawingml/2006/main" noChangeAspect="1"/>
+            </wp:cNvGraphicFramePr>
+            <a:graphic xmlns:a="http://schemas.openxmlformats.org/drawingml/2006/main">
+              <a:graphicData uri="http://schemas.openxmlformats.org/drawingml/2006/picture">
+                <pic:pic xmlns:pic="http://schemas.openxmlformats.org/drawingml/2006/picture">
+                  <pic:nvPicPr>
+                    <pic:cNvPr id="0" name="Picture 5"/>
+                    <pic:cNvPicPr>
+                      <a:picLocks noChangeAspect="1" noChangeArrowheads="1"/>
+                    </pic:cNvPicPr>
+                  </pic:nvPicPr>
+                  <pic:blipFill rotWithShape="1">
+                    <a:blip r:embed="rId12">
+                      <a:extLst>
+                        <a:ext uri="{28A0092B-C50C-407E-A947-70E740481C1C}">
+                          <a14:useLocalDpi xmlns:a14="http://schemas.microsoft.com/office/drawing/2010/main" val="0"/>
+                        </a:ext>
+                      </a:extLst>
+                    </a:blip>
+                    <a:srcRect l="3729" r="6249"/>
+                    <a:stretch/>
+                  </pic:blipFill>
+                  <pic:spPr bwMode="auto">
+                    <a:xfrm>
+                      <a:off x="0" y="0"/>
+                      <a:ext cx="2644621" cy="2200321"/>
+                    </a:xfrm>
+                    <a:prstGeom prst="rect">
+                      <a:avLst/>
+                    </a:prstGeom>
+                    <a:noFill/>
+                    <a:ln>
+                      <a:noFill/>
+                    </a:ln>
+                    <a:extLst>
+                      <a:ext uri="{53640926-AAD7-44D8-BBD7-CCE9431645EC}">
+                        <a14:shadowObscured xmlns:a14="http://schemas.microsoft.com/office/drawing/2010/main"/>
+                      </a:ext>
+                    </a:extLst>
+                  </pic:spPr>
+                </pic:pic>
+              </a:graphicData>
+            </a:graphic>
+          </wp:inline>
+        </w:drawing>
+      </w:r>
+    </w:p>
+    <w:p>
+      <w:pPr>
+        <w:pStyle w:val="ListParagraph"/>
+        <w:ind w:left="0" w:firstLine="720"/>
+        <w:jc w:val="both"/>
+        <w:rPr>
+          <w:rFonts w:ascii="Times New Roman" w:eastAsiaTheme="minorEastAsia" w:hAnsi="Times New Roman" w:cs="Times New Roman"/>
+          <w:noProof/>
+          <w:sz w:val="20"/>
+          <w:szCs w:val="20"/>
+          <w:lang w:val="en-US"/>
+        </w:rPr>
+      </w:pPr>
+      <w:r>
+        <w:rPr>
+          <w:rFonts w:ascii="Times New Roman" w:eastAsiaTheme="minorEastAsia" w:hAnsi="Times New Roman" w:cs="Times New Roman"/>
+          <w:noProof/>
+          <w:sz w:val="20"/>
+          <w:szCs w:val="20"/>
+          <w:lang w:val="en-US"/>
+        </w:rPr>
+        <w:t xml:space="preserve">Selanjutnya dilakukan pengamatan dengan variasi jumlah user dan jumlah antena </w:t>
+      </w:r>
+      <w:r>
+        <w:rPr>
+          <w:rFonts w:ascii="Times New Roman" w:eastAsiaTheme="minorEastAsia" w:hAnsi="Times New Roman" w:cs="Times New Roman"/>
+          <w:noProof/>
+          <w:sz w:val="20"/>
+          <w:szCs w:val="20"/>
+          <w:lang w:val="en-US"/>
+        </w:rPr>
+        <w:t>BS</w:t>
+      </w:r>
+      <w:r>
+        <w:rPr>
+          <w:rFonts w:ascii="Times New Roman" w:eastAsiaTheme="minorEastAsia" w:hAnsi="Times New Roman" w:cs="Times New Roman"/>
+          <w:noProof/>
+          <w:sz w:val="20"/>
+          <w:szCs w:val="20"/>
+          <w:lang w:val="en-US"/>
+        </w:rPr>
+        <w:t xml:space="preserve"> seperti yang ditunjukkan pada Gamar 7. Saat antena </w:t>
+      </w:r>
+      <w:r>
+        <w:rPr>
+          <w:rFonts w:ascii="Times New Roman" w:eastAsiaTheme="minorEastAsia" w:hAnsi="Times New Roman" w:cs="Times New Roman"/>
+          <w:noProof/>
+          <w:sz w:val="20"/>
+          <w:szCs w:val="20"/>
+          <w:lang w:val="en-US"/>
+        </w:rPr>
+        <w:t>BS</w:t>
+      </w:r>
+      <w:r>
+        <w:rPr>
+          <w:rFonts w:ascii="Times New Roman" w:eastAsiaTheme="minorEastAsia" w:hAnsi="Times New Roman" w:cs="Times New Roman"/>
+          <w:noProof/>
+          <w:sz w:val="20"/>
+          <w:szCs w:val="20"/>
+          <w:lang w:val="en-US"/>
+        </w:rPr>
+        <w:t xml:space="preserve"> </w:t>
+      </w:r>
+      <w:r>
+        <w:rPr>
+          <w:rFonts w:ascii="Times New Roman" w:eastAsiaTheme="minorEastAsia" w:hAnsi="Times New Roman" w:cs="Times New Roman"/>
+          <w:noProof/>
+          <w:sz w:val="20"/>
+          <w:szCs w:val="20"/>
+          <w:lang w:val="en-US"/>
+        </w:rPr>
+        <w:t xml:space="preserve">berjumlah 100 melayani user dengan jumlah yang </w:t>
+      </w:r>
+      <w:r>
+        <w:rPr>
+          <w:rFonts w:ascii="Times New Roman" w:eastAsiaTheme="minorEastAsia" w:hAnsi="Times New Roman" w:cs="Times New Roman"/>
+          <w:noProof/>
+          <w:sz w:val="20"/>
+          <w:szCs w:val="20"/>
+          <w:lang w:val="en-US"/>
+        </w:rPr>
+        <w:t xml:space="preserve">masih di bawah jumlah antena, maka SE masih naik secara signifikan. </w:t>
+      </w:r>
+      <w:r>
+        <w:rPr>
+          <w:rFonts w:ascii="Times New Roman" w:eastAsiaTheme="minorEastAsia" w:hAnsi="Times New Roman" w:cs="Times New Roman"/>
+          <w:noProof/>
+          <w:sz w:val="20"/>
+          <w:szCs w:val="20"/>
+          <w:lang w:val="en-US"/>
+        </w:rPr>
+        <w:t>Akan tetapi s</w:t>
+      </w:r>
+      <w:r>
+        <w:rPr>
+          <w:rFonts w:ascii="Times New Roman" w:eastAsiaTheme="minorEastAsia" w:hAnsi="Times New Roman" w:cs="Times New Roman"/>
+          <w:noProof/>
+          <w:sz w:val="20"/>
+          <w:szCs w:val="20"/>
+          <w:lang w:val="en-US"/>
+        </w:rPr>
+        <w:t xml:space="preserve">aat antena </w:t>
+      </w:r>
+      <w:r>
+        <w:rPr>
+          <w:rFonts w:ascii="Times New Roman" w:eastAsiaTheme="minorEastAsia" w:hAnsi="Times New Roman" w:cs="Times New Roman"/>
+          <w:noProof/>
+          <w:sz w:val="20"/>
+          <w:szCs w:val="20"/>
+          <w:lang w:val="en-US"/>
+        </w:rPr>
+        <w:t>BS</w:t>
+      </w:r>
+      <w:r>
+        <w:rPr>
+          <w:rFonts w:ascii="Times New Roman" w:eastAsiaTheme="minorEastAsia" w:hAnsi="Times New Roman" w:cs="Times New Roman"/>
+          <w:noProof/>
+          <w:sz w:val="20"/>
+          <w:szCs w:val="20"/>
+          <w:lang w:val="en-US"/>
+        </w:rPr>
+        <w:t xml:space="preserve"> berjumlah 30 dan user yang dilayani melebih 30, maka SE mengalami penurunan.</w:t>
+      </w:r>
+      <w:r>
+        <w:rPr>
+          <w:rFonts w:ascii="Times New Roman" w:eastAsiaTheme="minorEastAsia" w:hAnsi="Times New Roman" w:cs="Times New Roman"/>
+          <w:noProof/>
+          <w:sz w:val="20"/>
+          <w:szCs w:val="20"/>
+          <w:lang w:val="en-US"/>
+        </w:rPr>
+        <w:t xml:space="preserve"> Hal ini terjadi karena Multi User Interference (MUI) besar dan precoding tidak mampu mengatasinya.</w:t>
+      </w:r>
+    </w:p>
+    <w:p>
+      <w:pPr>
+        <w:pStyle w:val="ListParagraph"/>
+        <w:ind w:left="0"/>
+        <w:jc w:val="both"/>
+        <w:rPr>
+          <w:rFonts w:ascii="Times New Roman" w:eastAsiaTheme="minorEastAsia" w:hAnsi="Times New Roman" w:cs="Times New Roman"/>
+          <w:noProof/>
+          <w:sz w:val="20"/>
+          <w:szCs w:val="20"/>
+          <w:lang w:val="en-US"/>
+        </w:rPr>
+      </w:pPr>
+      <w:r>
+        <w:rPr>
+          <w:rFonts w:ascii="Times New Roman" w:eastAsiaTheme="minorEastAsia" w:hAnsi="Times New Roman" w:cs="Times New Roman"/>
+          <w:noProof/>
+          <w:sz w:val="20"/>
+          <w:szCs w:val="20"/>
+        </w:rPr>
+        <w:drawing>
+          <wp:inline distT="0" distB="0" distL="0" distR="0" wp14:anchorId="53EA15A9" wp14:editId="1471B22E">
+            <wp:extent cx="2588308" cy="2096086"/>
+            <wp:effectExtent l="0" t="0" r="2540" b="0"/>
+            <wp:docPr id="7" name="Picture 3">
+              <a:extLst xmlns:a="http://schemas.openxmlformats.org/drawingml/2006/main">
+                <a:ext uri="{FF2B5EF4-FFF2-40B4-BE49-F238E27FC236}">
+                  <a16:creationId xmlns:a16="http://schemas.microsoft.com/office/drawing/2014/main" id="{795ED87B-C7E9-4457-9BD9-07133CFC6378}"/>
+                </a:ext>
+              </a:extLst>
+            </wp:docPr>
+            <wp:cNvGraphicFramePr>
+              <a:graphicFrameLocks xmlns:a="http://schemas.openxmlformats.org/drawingml/2006/main" noChangeAspect="1"/>
+            </wp:cNvGraphicFramePr>
+            <a:graphic xmlns:a="http://schemas.openxmlformats.org/drawingml/2006/main">
+              <a:graphicData uri="http://schemas.openxmlformats.org/drawingml/2006/picture">
+                <pic:pic xmlns:pic="http://schemas.openxmlformats.org/drawingml/2006/picture">
+                  <pic:nvPicPr>
+                    <pic:cNvPr id="4" name="Picture 3">
+                      <a:extLst>
+                        <a:ext uri="{FF2B5EF4-FFF2-40B4-BE49-F238E27FC236}">
+                          <a16:creationId xmlns:a16="http://schemas.microsoft.com/office/drawing/2014/main" id="{795ED87B-C7E9-4457-9BD9-07133CFC6378}"/>
+                        </a:ext>
+                      </a:extLst>
+                    </pic:cNvPr>
+                    <pic:cNvPicPr>
+                      <a:picLocks noChangeAspect="1"/>
+                    </pic:cNvPicPr>
+                  </pic:nvPicPr>
+                  <pic:blipFill rotWithShape="1">
+                    <a:blip r:embed="rId13"/>
+                    <a:srcRect l="3464" t="3080" r="6783"/>
+                    <a:stretch/>
+                  </pic:blipFill>
+                  <pic:spPr bwMode="auto">
+                    <a:xfrm>
+                      <a:off x="0" y="0"/>
+                      <a:ext cx="2595319" cy="2101764"/>
+                    </a:xfrm>
+                    <a:prstGeom prst="rect">
+                      <a:avLst/>
+                    </a:prstGeom>
+                    <a:ln>
+                      <a:noFill/>
+                    </a:ln>
+                    <a:extLst>
+                      <a:ext uri="{53640926-AAD7-44D8-BBD7-CCE9431645EC}">
+                        <a14:shadowObscured xmlns:a14="http://schemas.microsoft.com/office/drawing/2010/main"/>
+                      </a:ext>
+                    </a:extLst>
+                  </pic:spPr>
+                </pic:pic>
+              </a:graphicData>
+            </a:graphic>
+          </wp:inline>
+        </w:drawing>
+      </w:r>
+    </w:p>
+    <w:p>
+      <w:pPr>
+        <w:pStyle w:val="ListParagraph"/>
+        <w:ind w:left="0"/>
+        <w:jc w:val="both"/>
+        <w:rPr>
+          <w:rFonts w:ascii="Times New Roman" w:eastAsiaTheme="minorEastAsia" w:hAnsi="Times New Roman" w:cs="Times New Roman"/>
+          <w:b/>
+          <w:bCs/>
+          <w:noProof/>
+          <w:sz w:val="20"/>
+          <w:szCs w:val="20"/>
+          <w:lang w:val="en-US"/>
+        </w:rPr>
+      </w:pPr>
+      <w:r>
+        <w:rPr>
+          <w:rFonts w:ascii="Times New Roman" w:eastAsiaTheme="minorEastAsia" w:hAnsi="Times New Roman" w:cs="Times New Roman"/>
+          <w:b/>
+          <w:bCs/>
+          <w:noProof/>
+          <w:sz w:val="20"/>
+          <w:szCs w:val="20"/>
+          <w:lang w:val="en-US"/>
+        </w:rPr>
+        <w:t>Conclusion</w:t>
+      </w:r>
+    </w:p>
+    <w:p>
+      <w:pPr>
+        <w:pStyle w:val="ListParagraph"/>
+        <w:ind w:left="0" w:firstLine="720"/>
+        <w:jc w:val="both"/>
+        <w:rPr>
+          <w:rFonts w:ascii="Times New Roman" w:eastAsiaTheme="minorEastAsia" w:hAnsi="Times New Roman" w:cs="Times New Roman"/>
+          <w:noProof/>
+          <w:sz w:val="20"/>
+          <w:szCs w:val="20"/>
+          <w:lang w:val="en-US"/>
+        </w:rPr>
+      </w:pPr>
+      <w:r>
+        <w:rPr>
+          <w:rFonts w:ascii="Times New Roman" w:eastAsiaTheme="minorEastAsia" w:hAnsi="Times New Roman" w:cs="Times New Roman"/>
+          <w:noProof/>
+          <w:sz w:val="20"/>
+          <w:szCs w:val="20"/>
+          <w:lang w:val="en-US"/>
+        </w:rPr>
+        <w:t>P</w:t>
+      </w:r>
+      <w:r>
+        <w:rPr>
+          <w:rFonts w:ascii="Times New Roman" w:eastAsiaTheme="minorEastAsia" w:hAnsi="Times New Roman" w:cs="Times New Roman"/>
+          <w:noProof/>
+          <w:sz w:val="20"/>
+          <w:szCs w:val="20"/>
+          <w:lang w:val="en-US"/>
+        </w:rPr>
+        <w:t xml:space="preserve">ada penelitian ini kami menganalisa kinerja sistem MU-Massive MIMO skema downlink pada kondisi perfect CSI dan imperfect CSI dengan menggunakan dua teknik precoding yang berbeda, yaitu </w:t>
+      </w:r>
+      <w:r>
+        <w:rPr>
+          <w:rFonts w:ascii="Times New Roman" w:eastAsiaTheme="minorEastAsia" w:hAnsi="Times New Roman" w:cs="Times New Roman"/>
+          <w:noProof/>
+          <w:sz w:val="20"/>
+          <w:szCs w:val="20"/>
+          <w:lang w:val="en-US"/>
+        </w:rPr>
+        <w:t>ZF dan MMSE. Baik ZF maupun MMSE merupakan teknik precoding yang cocok untuk diterapkan pada sistem MU-Massive MIMO. MMSE bekerja secara optimal pada penggunaan antena yang lebih banyak. Berbeda dengan ZF yang bisa bekerja dengan baik pada jumlah antena yang sedikit maupun dalam jumlah yang banyak.</w:t>
+      </w:r>
+    </w:p>
+    <w:p>
+      <w:pPr>
+        <w:pStyle w:val="ListParagraph"/>
+        <w:ind w:left="0" w:firstLine="720"/>
+        <w:jc w:val="both"/>
+        <w:rPr>
+          <w:rFonts w:ascii="Times New Roman" w:eastAsiaTheme="minorEastAsia" w:hAnsi="Times New Roman" w:cs="Times New Roman"/>
+          <w:noProof/>
+          <w:sz w:val="20"/>
+          <w:szCs w:val="20"/>
+          <w:lang w:val="en-US"/>
+        </w:rPr>
+      </w:pPr>
+      <w:r>
+        <w:rPr>
+          <w:rFonts w:ascii="Times New Roman" w:eastAsiaTheme="minorEastAsia" w:hAnsi="Times New Roman" w:cs="Times New Roman"/>
+          <w:noProof/>
+          <w:sz w:val="20"/>
+          <w:szCs w:val="20"/>
+          <w:lang w:val="en-US"/>
+        </w:rPr>
+        <w:t>Spectral Efficiency dapat ditingkatkan dengan cara menambah elemen antena pada BS. Sistem MU-M</w:t>
+      </w:r>
+      <w:r>
+        <w:rPr>
+          <w:rFonts w:ascii="Times New Roman" w:eastAsiaTheme="minorEastAsia" w:hAnsi="Times New Roman" w:cs="Times New Roman"/>
+          <w:noProof/>
+          <w:sz w:val="20"/>
+          <w:szCs w:val="20"/>
+          <w:lang w:val="en-US"/>
+        </w:rPr>
+        <w:t>a</w:t>
+      </w:r>
+      <w:r>
+        <w:rPr>
+          <w:rFonts w:ascii="Times New Roman" w:eastAsiaTheme="minorEastAsia" w:hAnsi="Times New Roman" w:cs="Times New Roman"/>
+          <w:noProof/>
+          <w:sz w:val="20"/>
+          <w:szCs w:val="20"/>
+          <w:lang w:val="en-US"/>
+        </w:rPr>
+        <w:t xml:space="preserve">ssive MIMO </w:t>
+      </w:r>
+      <w:r>
+        <w:rPr>
+          <w:rFonts w:ascii="Times New Roman" w:eastAsiaTheme="minorEastAsia" w:hAnsi="Times New Roman" w:cs="Times New Roman"/>
+          <w:noProof/>
+          <w:sz w:val="20"/>
+          <w:szCs w:val="20"/>
+          <w:lang w:val="en-US"/>
+        </w:rPr>
+        <w:t xml:space="preserve">menawarkan kemungkinan untuk meningkatkan SE secara sigifikan dengan teknik linier precoding yang sederhana. Semakin banyak jumlah elemen antena yang digunakan maka SE akan semakin meningkat tanpa batas. </w:t>
+      </w:r>
     </w:p>
     <w:sectPr>
+      <w:type w:val="continuous"/>
       <w:pgSz w:w="11906" w:h="16838"/>
       <w:pgMar w:top="1440" w:right="1440" w:bottom="1440" w:left="1440" w:header="708" w:footer="708" w:gutter="0"/>
       <w:cols w:num="2" w:space="708"/>
@@ -11219,6 +13436,7 @@
   <w:style w:type="character" w:default="1" w:styleId="DefaultParagraphFont">
     <w:name w:val="Default Paragraph Font"/>
     <w:uiPriority w:val="1"/>
+    <w:semiHidden/>
     <w:unhideWhenUsed/>
   </w:style>
   <w:style w:type="table" w:default="1" w:styleId="TableNormal">

--- a/DOC/PAPER IKA/paper ika.docx
+++ b/DOC/PAPER IKA/paper ika.docx
@@ -9806,37 +9806,7 @@
             <w:szCs w:val="20"/>
             <w:lang w:val="en-US"/>
           </w:rPr>
-          <m:t>A∈</m:t>
-        </m:r>
-        <m:r>
-          <w:rPr>
-            <w:rFonts w:ascii="Cambria Math" w:eastAsiaTheme="minorEastAsia" w:hAnsi="Cambria Math" w:cs="Times New Roman"/>
-            <w:noProof/>
-            <w:sz w:val="20"/>
-            <w:szCs w:val="20"/>
-            <w:lang w:val="en-US"/>
-          </w:rPr>
-          <m:t>{</m:t>
-        </m:r>
-        <m:r>
-          <w:rPr>
-            <w:rFonts w:ascii="Cambria Math" w:eastAsiaTheme="minorEastAsia" w:hAnsi="Cambria Math" w:cs="Times New Roman"/>
-            <w:noProof/>
-            <w:sz w:val="20"/>
-            <w:szCs w:val="20"/>
-            <w:lang w:val="en-US"/>
-          </w:rPr>
-          <m:t>ZF,MMSE</m:t>
-        </m:r>
-        <m:r>
-          <w:rPr>
-            <w:rFonts w:ascii="Cambria Math" w:eastAsiaTheme="minorEastAsia" w:hAnsi="Cambria Math" w:cs="Times New Roman"/>
-            <w:noProof/>
-            <w:sz w:val="20"/>
-            <w:szCs w:val="20"/>
-            <w:lang w:val="en-US"/>
-          </w:rPr>
-          <m:t>}</m:t>
+          <m:t>A∈{ZF,MMSE}</m:t>
         </m:r>
       </m:oMath>
       <w:r>
@@ -11823,7 +11793,27 @@
           <w:szCs w:val="20"/>
           <w:lang w:val="en-US"/>
         </w:rPr>
-        <w:t xml:space="preserve">Nilai SE yang besar menjadi kunci utama dalam mendesain sistem komunikasi. Salah satu cara untuk meningkatkan SE adalah dengan menambah jumlah antena pada </w:t>
+        <w:t xml:space="preserve">Nilai SE yang </w:t>
+      </w:r>
+      <w:r>
+        <w:rPr>
+          <w:rFonts w:ascii="Times New Roman" w:eastAsiaTheme="minorEastAsia" w:hAnsi="Times New Roman" w:cs="Times New Roman"/>
+          <w:noProof/>
+          <w:sz w:val="20"/>
+          <w:szCs w:val="20"/>
+          <w:lang w:val="en-US"/>
+        </w:rPr>
+        <w:t>tinggi</w:t>
+      </w:r>
+      <w:r>
+        <w:rPr>
+          <w:rFonts w:ascii="Times New Roman" w:eastAsiaTheme="minorEastAsia" w:hAnsi="Times New Roman" w:cs="Times New Roman"/>
+          <w:noProof/>
+          <w:sz w:val="20"/>
+          <w:szCs w:val="20"/>
+          <w:lang w:val="en-US"/>
+        </w:rPr>
+        <w:t xml:space="preserve"> menjadi kunci utama dalam mendesain sistem komunikasi. Salah satu cara untuk meningkatkan SE adalah dengan menambah jumlah antena pada </w:t>
       </w:r>
       <w:r>
         <w:rPr>
@@ -11905,7 +11895,27 @@
           <w:szCs w:val="20"/>
           <w:lang w:val="en-US"/>
         </w:rPr>
-        <w:t xml:space="preserve"> dan pada SNR yang tetap yaitu 10</w:t>
+        <w:t xml:space="preserve"> dan pada </w:t>
+      </w:r>
+      <w:r>
+        <w:rPr>
+          <w:rFonts w:ascii="Times New Roman" w:eastAsiaTheme="minorEastAsia" w:hAnsi="Times New Roman" w:cs="Times New Roman"/>
+          <w:noProof/>
+          <w:sz w:val="20"/>
+          <w:szCs w:val="20"/>
+          <w:lang w:val="en-US"/>
+        </w:rPr>
+        <w:tab/>
+      </w:r>
+      <w:r>
+        <w:rPr>
+          <w:rFonts w:ascii="Times New Roman" w:eastAsiaTheme="minorEastAsia" w:hAnsi="Times New Roman" w:cs="Times New Roman"/>
+          <w:noProof/>
+          <w:sz w:val="20"/>
+          <w:szCs w:val="20"/>
+          <w:lang w:val="en-US"/>
+        </w:rPr>
+        <w:t>SNR yang tetap yaitu 10</w:t>
       </w:r>
       <w:r>
         <w:rPr>
@@ -11946,7 +11956,18 @@
           <w:szCs w:val="20"/>
           <w:lang w:val="en-US"/>
         </w:rPr>
-        <w:t>, seperti ditunjukkan pada Gambar 1 dan Gambar 2, BER pada SNR 10dB adalah 10</w:t>
+        <w:t xml:space="preserve">, seperti ditunjukkan pada Gambar 1 dan Gambar 2, BER pada SNR 10dB adalah </w:t>
+      </w:r>
+      <w:bookmarkStart w:id="1" w:name="_Hlk57189029"/>
+      <w:r>
+        <w:rPr>
+          <w:rFonts w:ascii="Times New Roman" w:eastAsiaTheme="minorEastAsia" w:hAnsi="Times New Roman" w:cs="Times New Roman"/>
+          <w:noProof/>
+          <w:sz w:val="20"/>
+          <w:szCs w:val="20"/>
+          <w:lang w:val="en-US"/>
+        </w:rPr>
+        <w:t>10</w:t>
       </w:r>
       <w:r>
         <w:rPr>
@@ -11959,6 +11980,7 @@
         </w:rPr>
         <w:t>-3</w:t>
       </w:r>
+      <w:bookmarkEnd w:id="1"/>
       <w:r>
         <w:rPr>
           <w:rFonts w:ascii="Times New Roman" w:eastAsiaTheme="minorEastAsia" w:hAnsi="Times New Roman" w:cs="Times New Roman"/>
@@ -12353,6 +12375,7 @@
         </w:rPr>
         <w:t xml:space="preserve"> </w:t>
       </w:r>
+      <w:bookmarkStart w:id="2" w:name="_Hlk57191066"/>
       <m:oMath>
         <m:d>
           <m:dPr>
@@ -12380,6 +12403,7 @@
             </m:r>
           </m:e>
         </m:d>
+        <w:bookmarkEnd w:id="2"/>
         <m:r>
           <w:rPr>
             <w:rFonts w:ascii="Cambria Math" w:eastAsiaTheme="minorEastAsia" w:hAnsi="Cambria Math" w:cs="Times New Roman"/>
@@ -12587,47 +12611,27 @@
           <w:szCs w:val="20"/>
           <w:lang w:val="en-US"/>
         </w:rPr>
-        <w:t>Akan tetapi s</w:t>
-      </w:r>
-      <w:r>
-        <w:rPr>
-          <w:rFonts w:ascii="Times New Roman" w:eastAsiaTheme="minorEastAsia" w:hAnsi="Times New Roman" w:cs="Times New Roman"/>
-          <w:noProof/>
-          <w:sz w:val="20"/>
-          <w:szCs w:val="20"/>
-          <w:lang w:val="en-US"/>
-        </w:rPr>
-        <w:t xml:space="preserve">aat antena </w:t>
-      </w:r>
-      <w:r>
-        <w:rPr>
-          <w:rFonts w:ascii="Times New Roman" w:eastAsiaTheme="minorEastAsia" w:hAnsi="Times New Roman" w:cs="Times New Roman"/>
-          <w:noProof/>
-          <w:sz w:val="20"/>
-          <w:szCs w:val="20"/>
-          <w:lang w:val="en-US"/>
-        </w:rPr>
-        <w:t>BS</w:t>
-      </w:r>
-      <w:r>
-        <w:rPr>
-          <w:rFonts w:ascii="Times New Roman" w:eastAsiaTheme="minorEastAsia" w:hAnsi="Times New Roman" w:cs="Times New Roman"/>
-          <w:noProof/>
-          <w:sz w:val="20"/>
-          <w:szCs w:val="20"/>
-          <w:lang w:val="en-US"/>
-        </w:rPr>
-        <w:t xml:space="preserve"> berjumlah 30 dan user yang dilayani melebih 30, maka SE mengalami penurunan.</w:t>
-      </w:r>
-      <w:r>
-        <w:rPr>
-          <w:rFonts w:ascii="Times New Roman" w:eastAsiaTheme="minorEastAsia" w:hAnsi="Times New Roman" w:cs="Times New Roman"/>
-          <w:noProof/>
-          <w:sz w:val="20"/>
-          <w:szCs w:val="20"/>
-          <w:lang w:val="en-US"/>
-        </w:rPr>
-        <w:t xml:space="preserve"> Hal ini terjadi karena Multi User Interference (MUI) besar dan precoding tidak mampu mengatasinya.</w:t>
+        <w:t>B</w:t>
+      </w:r>
+      <w:r>
+        <w:rPr>
+          <w:rFonts w:ascii="Times New Roman" w:eastAsiaTheme="minorEastAsia" w:hAnsi="Times New Roman" w:cs="Times New Roman"/>
+          <w:noProof/>
+          <w:sz w:val="20"/>
+          <w:szCs w:val="20"/>
+          <w:lang w:val="en-US"/>
+        </w:rPr>
+        <w:t xml:space="preserve">erbeda halnya saat antena BS berjumlah 30 dan melayani lebih dari 30 user, maka SE mengalami penurunan. </w:t>
+      </w:r>
+      <w:r>
+        <w:rPr>
+          <w:rFonts w:ascii="Times New Roman" w:eastAsiaTheme="minorEastAsia" w:hAnsi="Times New Roman" w:cs="Times New Roman"/>
+          <w:noProof/>
+          <w:sz w:val="20"/>
+          <w:szCs w:val="20"/>
+          <w:lang w:val="en-US"/>
+        </w:rPr>
+        <w:t>Hal ini terjadi karena Multi User Interference (MUI) besar dan precoding tidak mampu mengatasinya.</w:t>
       </w:r>
     </w:p>
     <w:p>
@@ -12777,7 +12781,47 @@
           <w:szCs w:val="20"/>
           <w:lang w:val="en-US"/>
         </w:rPr>
-        <w:t>ZF dan MMSE. Baik ZF maupun MMSE merupakan teknik precoding yang cocok untuk diterapkan pada sistem MU-Massive MIMO. MMSE bekerja secara optimal pada penggunaan antena yang lebih banyak. Berbeda dengan ZF yang bisa bekerja dengan baik pada jumlah antena yang sedikit maupun dalam jumlah yang banyak.</w:t>
+        <w:t>ZF dan MMSE. Baik ZF maupun MMSE merupakan teknik precoding yang cocok untuk diterapkan pada sistem MU-Massive MIMO</w:t>
+      </w:r>
+      <w:r>
+        <w:rPr>
+          <w:rFonts w:ascii="Times New Roman" w:eastAsiaTheme="minorEastAsia" w:hAnsi="Times New Roman" w:cs="Times New Roman"/>
+          <w:noProof/>
+          <w:sz w:val="20"/>
+          <w:szCs w:val="20"/>
+          <w:lang w:val="en-US"/>
+        </w:rPr>
+        <w:t xml:space="preserve">, dimana </w:t>
+      </w:r>
+      <w:r>
+        <w:rPr>
+          <w:rFonts w:ascii="Times New Roman" w:eastAsiaTheme="minorEastAsia" w:hAnsi="Times New Roman" w:cs="Times New Roman"/>
+          <w:noProof/>
+          <w:sz w:val="20"/>
+          <w:szCs w:val="20"/>
+          <w:lang w:val="en-US"/>
+        </w:rPr>
+        <w:t xml:space="preserve">MMSE bekerja secara optimal pada penggunaan antena yang lebih banyak. </w:t>
+      </w:r>
+      <w:r>
+        <w:rPr>
+          <w:rFonts w:ascii="Times New Roman" w:eastAsiaTheme="minorEastAsia" w:hAnsi="Times New Roman" w:cs="Times New Roman"/>
+          <w:noProof/>
+          <w:sz w:val="20"/>
+          <w:szCs w:val="20"/>
+          <w:lang w:val="en-US"/>
+        </w:rPr>
+        <w:t xml:space="preserve">Pada kondisi imperfect CSI, spectral efficiency sedikit mengalami penurunan karena adanya noise </w:t>
+      </w:r>
+      <w:r>
+        <w:rPr>
+          <w:rFonts w:ascii="Times New Roman" w:eastAsiaTheme="minorEastAsia" w:hAnsi="Times New Roman" w:cs="Times New Roman"/>
+          <w:noProof/>
+          <w:sz w:val="20"/>
+          <w:szCs w:val="20"/>
+          <w:lang w:val="en-US"/>
+        </w:rPr>
+        <w:t>dari kanal transmisi.</w:t>
       </w:r>
     </w:p>
     <w:p>
